--- a/Submission v1/Advanced Analysis and Design - Copy.docx
+++ b/Submission v1/Advanced Analysis and Design - Copy.docx
@@ -3556,6 +3556,483 @@
         </w:rPr>
       </w:pPr>
     </w:p>
+    <w:tbl>
+      <w:tblPr>
+        <w:tblStyle w:val="TableGrid"/>
+        <w:tblpPr w:leftFromText="180" w:rightFromText="180" w:horzAnchor="margin" w:tblpY="463"/>
+        <w:tblW w:w="9089" w:type="dxa"/>
+        <w:tblLook w:val="04A0" w:firstRow="1" w:lastRow="0" w:firstColumn="1" w:lastColumn="0" w:noHBand="0" w:noVBand="1"/>
+      </w:tblPr>
+      <w:tblGrid>
+        <w:gridCol w:w="7598"/>
+        <w:gridCol w:w="1491"/>
+      </w:tblGrid>
+      <w:tr>
+        <w:trPr>
+          <w:trHeight w:val="260"/>
+        </w:trPr>
+        <w:tc>
+          <w:tcPr>
+            <w:tcW w:w="7598" w:type="dxa"/>
+          </w:tcPr>
+          <w:p>
+            <w:pPr>
+              <w:rPr>
+                <w:rFonts w:eastAsia="Verdana" w:cs="Verdana"/>
+                <w:b/>
+                <w:bCs/>
+                <w:sz w:val="28"/>
+                <w:szCs w:val="28"/>
+              </w:rPr>
+            </w:pPr>
+            <w:r>
+              <w:rPr>
+                <w:rFonts w:eastAsia="Verdana" w:cs="Verdana"/>
+                <w:b/>
+                <w:bCs/>
+                <w:sz w:val="28"/>
+                <w:szCs w:val="28"/>
+              </w:rPr>
+              <w:t>Intro</w:t>
+            </w:r>
+          </w:p>
+        </w:tc>
+        <w:tc>
+          <w:tcPr>
+            <w:tcW w:w="1491" w:type="dxa"/>
+          </w:tcPr>
+          <w:p>
+            <w:pPr>
+              <w:rPr>
+                <w:rFonts w:eastAsia="Verdana" w:cs="Verdana"/>
+              </w:rPr>
+            </w:pPr>
+          </w:p>
+        </w:tc>
+      </w:tr>
+      <w:tr>
+        <w:trPr>
+          <w:trHeight w:val="260"/>
+        </w:trPr>
+        <w:tc>
+          <w:tcPr>
+            <w:tcW w:w="7598" w:type="dxa"/>
+          </w:tcPr>
+          <w:p>
+            <w:pPr>
+              <w:rPr>
+                <w:rFonts w:eastAsia="Verdana" w:cs="Verdana"/>
+                <w:sz w:val="20"/>
+              </w:rPr>
+            </w:pPr>
+            <w:r>
+              <w:rPr>
+                <w:rFonts w:eastAsia="Verdana" w:cs="Verdana"/>
+                <w:sz w:val="20"/>
+              </w:rPr>
+              <w:t>The problem the system is to solve is explained is understood</w:t>
+            </w:r>
+          </w:p>
+        </w:tc>
+        <w:tc>
+          <w:tcPr>
+            <w:tcW w:w="1491" w:type="dxa"/>
+          </w:tcPr>
+          <w:p>
+            <w:pPr>
+              <w:rPr>
+                <w:rFonts w:eastAsia="Verdana" w:cs="Verdana"/>
+              </w:rPr>
+            </w:pPr>
+          </w:p>
+        </w:tc>
+      </w:tr>
+      <w:tr>
+        <w:trPr>
+          <w:trHeight w:val="520"/>
+        </w:trPr>
+        <w:tc>
+          <w:tcPr>
+            <w:tcW w:w="7598" w:type="dxa"/>
+          </w:tcPr>
+          <w:p>
+            <w:pPr>
+              <w:rPr>
+                <w:rFonts w:eastAsia="Verdana" w:cs="Verdana"/>
+                <w:sz w:val="20"/>
+              </w:rPr>
+            </w:pPr>
+            <w:r>
+              <w:rPr>
+                <w:rFonts w:eastAsia="Verdana" w:cs="Verdana"/>
+                <w:sz w:val="20"/>
+              </w:rPr>
+              <w:t>The purpose of the document is outlined clearly, and consistent with the rest of the document</w:t>
+            </w:r>
+          </w:p>
+        </w:tc>
+        <w:tc>
+          <w:tcPr>
+            <w:tcW w:w="1491" w:type="dxa"/>
+          </w:tcPr>
+          <w:p>
+            <w:pPr>
+              <w:rPr>
+                <w:rFonts w:eastAsia="Verdana" w:cs="Verdana"/>
+              </w:rPr>
+            </w:pPr>
+          </w:p>
+        </w:tc>
+      </w:tr>
+      <w:tr>
+        <w:trPr>
+          <w:trHeight w:val="260"/>
+        </w:trPr>
+        <w:tc>
+          <w:tcPr>
+            <w:tcW w:w="7598" w:type="dxa"/>
+          </w:tcPr>
+          <w:p>
+            <w:pPr>
+              <w:rPr>
+                <w:rFonts w:eastAsia="Verdana" w:cs="Verdana"/>
+                <w:sz w:val="20"/>
+              </w:rPr>
+            </w:pPr>
+            <w:r>
+              <w:rPr>
+                <w:rFonts w:eastAsia="Verdana" w:cs="Verdana"/>
+                <w:sz w:val="20"/>
+              </w:rPr>
+              <w:t xml:space="preserve">The users of the system have been described and discussed </w:t>
+            </w:r>
+          </w:p>
+        </w:tc>
+        <w:tc>
+          <w:tcPr>
+            <w:tcW w:w="1491" w:type="dxa"/>
+          </w:tcPr>
+          <w:p>
+            <w:pPr>
+              <w:rPr>
+                <w:rFonts w:eastAsia="Verdana" w:cs="Verdana"/>
+              </w:rPr>
+            </w:pPr>
+          </w:p>
+        </w:tc>
+      </w:tr>
+      <w:tr>
+        <w:trPr>
+          <w:trHeight w:val="520"/>
+        </w:trPr>
+        <w:tc>
+          <w:tcPr>
+            <w:tcW w:w="7598" w:type="dxa"/>
+          </w:tcPr>
+          <w:p>
+            <w:pPr>
+              <w:rPr>
+                <w:rFonts w:eastAsia="Verdana" w:cs="Verdana"/>
+                <w:sz w:val="20"/>
+              </w:rPr>
+            </w:pPr>
+            <w:r>
+              <w:rPr>
+                <w:rFonts w:eastAsia="Verdana" w:cs="Verdana"/>
+                <w:sz w:val="20"/>
+              </w:rPr>
+              <w:t>All major assumptions made in the rest of the document have been stated</w:t>
+            </w:r>
+          </w:p>
+        </w:tc>
+        <w:tc>
+          <w:tcPr>
+            <w:tcW w:w="1491" w:type="dxa"/>
+          </w:tcPr>
+          <w:p>
+            <w:pPr>
+              <w:rPr>
+                <w:rFonts w:eastAsia="Verdana" w:cs="Verdana"/>
+              </w:rPr>
+            </w:pPr>
+          </w:p>
+        </w:tc>
+      </w:tr>
+      <w:tr>
+        <w:trPr>
+          <w:trHeight w:val="520"/>
+        </w:trPr>
+        <w:tc>
+          <w:tcPr>
+            <w:tcW w:w="7598" w:type="dxa"/>
+          </w:tcPr>
+          <w:p>
+            <w:pPr>
+              <w:rPr>
+                <w:rFonts w:eastAsia="Verdana" w:cs="Verdana"/>
+                <w:sz w:val="20"/>
+              </w:rPr>
+            </w:pPr>
+            <w:r>
+              <w:rPr>
+                <w:rFonts w:eastAsia="Verdana" w:cs="Verdana"/>
+                <w:sz w:val="20"/>
+              </w:rPr>
+              <w:t xml:space="preserve">The scope is well defined, and realistic for the project. Relevant hardware and software constraints identified and described </w:t>
+            </w:r>
+          </w:p>
+        </w:tc>
+        <w:tc>
+          <w:tcPr>
+            <w:tcW w:w="1491" w:type="dxa"/>
+          </w:tcPr>
+          <w:p>
+            <w:pPr>
+              <w:rPr>
+                <w:rFonts w:eastAsia="Verdana" w:cs="Verdana"/>
+              </w:rPr>
+            </w:pPr>
+          </w:p>
+        </w:tc>
+      </w:tr>
+      <w:tr>
+        <w:trPr>
+          <w:trHeight w:val="520"/>
+        </w:trPr>
+        <w:tc>
+          <w:tcPr>
+            <w:tcW w:w="7598" w:type="dxa"/>
+          </w:tcPr>
+          <w:p>
+            <w:pPr>
+              <w:rPr>
+                <w:rFonts w:eastAsia="Verdana" w:cs="Verdana"/>
+                <w:sz w:val="20"/>
+              </w:rPr>
+            </w:pPr>
+            <w:r>
+              <w:rPr>
+                <w:rFonts w:eastAsia="Verdana" w:cs="Verdana"/>
+                <w:sz w:val="20"/>
+              </w:rPr>
+              <w:t>The glossary serves as a useful aid in reading the rest of the document</w:t>
+            </w:r>
+          </w:p>
+        </w:tc>
+        <w:tc>
+          <w:tcPr>
+            <w:tcW w:w="1491" w:type="dxa"/>
+          </w:tcPr>
+          <w:p>
+            <w:pPr>
+              <w:rPr>
+                <w:rFonts w:eastAsia="Verdana" w:cs="Verdana"/>
+              </w:rPr>
+            </w:pPr>
+          </w:p>
+        </w:tc>
+      </w:tr>
+      <w:tr>
+        <w:trPr>
+          <w:trHeight w:val="520"/>
+        </w:trPr>
+        <w:tc>
+          <w:tcPr>
+            <w:tcW w:w="7598" w:type="dxa"/>
+          </w:tcPr>
+          <w:p>
+            <w:pPr>
+              <w:rPr>
+                <w:rFonts w:eastAsia="Verdana" w:cs="Verdana"/>
+                <w:sz w:val="20"/>
+              </w:rPr>
+            </w:pPr>
+            <w:r>
+              <w:rPr>
+                <w:rFonts w:eastAsia="Verdana" w:cs="Verdana"/>
+                <w:sz w:val="20"/>
+              </w:rPr>
+              <w:t xml:space="preserve">Significant consideration of each aspect of the problem is evidence, and discussed </w:t>
+            </w:r>
+          </w:p>
+        </w:tc>
+        <w:tc>
+          <w:tcPr>
+            <w:tcW w:w="1491" w:type="dxa"/>
+          </w:tcPr>
+          <w:p>
+            <w:pPr>
+              <w:rPr>
+                <w:rFonts w:eastAsia="Verdana" w:cs="Verdana"/>
+              </w:rPr>
+            </w:pPr>
+          </w:p>
+        </w:tc>
+      </w:tr>
+      <w:tr>
+        <w:trPr>
+          <w:trHeight w:val="260"/>
+        </w:trPr>
+        <w:tc>
+          <w:tcPr>
+            <w:tcW w:w="7598" w:type="dxa"/>
+          </w:tcPr>
+          <w:p>
+            <w:pPr>
+              <w:rPr>
+                <w:rFonts w:eastAsia="Verdana" w:cs="Verdana"/>
+                <w:sz w:val="20"/>
+              </w:rPr>
+            </w:pPr>
+            <w:r>
+              <w:rPr>
+                <w:rFonts w:eastAsia="Verdana" w:cs="Verdana"/>
+                <w:sz w:val="20"/>
+              </w:rPr>
+              <w:t xml:space="preserve">The Users’ technical expertise has been discussed </w:t>
+            </w:r>
+          </w:p>
+        </w:tc>
+        <w:tc>
+          <w:tcPr>
+            <w:tcW w:w="1491" w:type="dxa"/>
+          </w:tcPr>
+          <w:p>
+            <w:pPr>
+              <w:rPr>
+                <w:rFonts w:eastAsia="Verdana" w:cs="Verdana"/>
+              </w:rPr>
+            </w:pPr>
+          </w:p>
+        </w:tc>
+      </w:tr>
+      <w:tr>
+        <w:trPr>
+          <w:trHeight w:val="520"/>
+        </w:trPr>
+        <w:tc>
+          <w:tcPr>
+            <w:tcW w:w="7598" w:type="dxa"/>
+          </w:tcPr>
+          <w:p>
+            <w:pPr>
+              <w:rPr>
+                <w:rFonts w:eastAsia="Verdana" w:cs="Verdana"/>
+                <w:sz w:val="20"/>
+              </w:rPr>
+            </w:pPr>
+            <w:r>
+              <w:rPr>
+                <w:rFonts w:eastAsia="Verdana" w:cs="Verdana"/>
+                <w:sz w:val="20"/>
+              </w:rPr>
+              <w:t>All assumptions have been stated, and brief details on how the document would have to change if these were to change has be</w:t>
+            </w:r>
+          </w:p>
+        </w:tc>
+        <w:tc>
+          <w:tcPr>
+            <w:tcW w:w="1491" w:type="dxa"/>
+          </w:tcPr>
+          <w:p>
+            <w:pPr>
+              <w:rPr>
+                <w:rFonts w:eastAsia="Verdana" w:cs="Verdana"/>
+              </w:rPr>
+            </w:pPr>
+          </w:p>
+        </w:tc>
+      </w:tr>
+      <w:tr>
+        <w:trPr>
+          <w:trHeight w:val="520"/>
+        </w:trPr>
+        <w:tc>
+          <w:tcPr>
+            <w:tcW w:w="7598" w:type="dxa"/>
+          </w:tcPr>
+          <w:p>
+            <w:pPr>
+              <w:rPr>
+                <w:rFonts w:eastAsia="Verdana" w:cs="Verdana"/>
+                <w:sz w:val="20"/>
+              </w:rPr>
+            </w:pPr>
+            <w:r>
+              <w:rPr>
+                <w:rFonts w:eastAsia="Verdana" w:cs="Verdana"/>
+                <w:sz w:val="20"/>
+              </w:rPr>
+              <w:t xml:space="preserve">Scope is bulletproof, there is no ambiguity in what is in scope. Constraints discussed in good detail. </w:t>
+            </w:r>
+          </w:p>
+        </w:tc>
+        <w:tc>
+          <w:tcPr>
+            <w:tcW w:w="1491" w:type="dxa"/>
+          </w:tcPr>
+          <w:p>
+            <w:pPr>
+              <w:rPr>
+                <w:rFonts w:eastAsia="Verdana" w:cs="Verdana"/>
+              </w:rPr>
+            </w:pPr>
+          </w:p>
+        </w:tc>
+      </w:tr>
+      <w:tr>
+        <w:trPr>
+          <w:trHeight w:val="520"/>
+        </w:trPr>
+        <w:tc>
+          <w:tcPr>
+            <w:tcW w:w="7598" w:type="dxa"/>
+          </w:tcPr>
+          <w:p>
+            <w:pPr>
+              <w:rPr>
+                <w:rFonts w:eastAsia="Verdana" w:cs="Verdana"/>
+                <w:sz w:val="20"/>
+              </w:rPr>
+            </w:pPr>
+            <w:r>
+              <w:rPr>
+                <w:rFonts w:eastAsia="Verdana" w:cs="Verdana"/>
+                <w:sz w:val="20"/>
+              </w:rPr>
+              <w:t xml:space="preserve">As for First plus: </w:t>
+            </w:r>
+          </w:p>
+          <w:p>
+            <w:pPr>
+              <w:rPr>
+                <w:rFonts w:eastAsia="Verdana" w:cs="Verdana"/>
+                <w:sz w:val="20"/>
+              </w:rPr>
+            </w:pPr>
+            <w:r>
+              <w:rPr>
+                <w:rFonts w:eastAsia="Verdana" w:cs="Verdana"/>
+                <w:sz w:val="20"/>
+              </w:rPr>
+              <w:t>Evidence of a user interview</w:t>
+            </w:r>
+          </w:p>
+        </w:tc>
+        <w:tc>
+          <w:tcPr>
+            <w:tcW w:w="1491" w:type="dxa"/>
+          </w:tcPr>
+          <w:p>
+            <w:pPr>
+              <w:rPr>
+                <w:rFonts w:eastAsia="Verdana" w:cs="Verdana"/>
+              </w:rPr>
+            </w:pPr>
+          </w:p>
+        </w:tc>
+      </w:tr>
+    </w:tbl>
     <w:p>
       <w:pPr>
         <w:rPr>
@@ -3866,10 +4343,15 @@
         <w:rPr>
           <w:color w:val="5B9BD5" w:themeColor="accent1"/>
         </w:rPr>
-        <w:t xml:space="preserve"> the requirements above follow this. Also need ratings added to them.</w:t>
-      </w:r>
-      <w:bookmarkStart w:id="37" w:name="_GoBack"/>
-      <w:bookmarkEnd w:id="37"/>
+        <w:t xml:space="preserve"> the requirements above follow this. Also need ratings added to </w:t>
+      </w:r>
+      <w:r>
+        <w:rPr>
+          <w:color w:val="5B9BD5" w:themeColor="accent1"/>
+        </w:rPr>
+        <w:lastRenderedPageBreak/>
+        <w:t>them.</w:t>
+      </w:r>
     </w:p>
     <w:p/>
     <w:p>
@@ -4022,11 +4504,7 @@
     </w:p>
     <w:p>
       <w:r>
-        <w:t xml:space="preserve">When consumers go to remove an item, it should be added to a virtual basket along with any other products they might want to remove. This basket can then be “Checked out” when the consumer leaves the store and the products </w:t>
-      </w:r>
-      <w:r>
-        <w:lastRenderedPageBreak/>
-        <w:t>removed be registered in the system. Before checking out, the consumer should be able to add and remove products they have in their basket.</w:t>
+        <w:t>When consumers go to remove an item, it should be added to a virtual basket along with any other products they might want to remove. This basket can then be “Checked out” when the consumer leaves the store and the products removed be registered in the system. Before checking out, the consumer should be able to add and remove products they have in their basket.</w:t>
       </w:r>
     </w:p>
     <w:p/>
@@ -4238,6 +4716,7 @@
         <w:rPr>
           <w:b/>
         </w:rPr>
+        <w:lastRenderedPageBreak/>
         <w:t>Admin:</w:t>
       </w:r>
       <w:r>
@@ -4445,11 +4924,7 @@
     </w:p>
     <w:p>
       <w:r>
-        <w:t xml:space="preserve">The system should allow staff members to input shipment data, such as supplier codes and quantity, so that the store’s inventory updates with the </w:t>
-      </w:r>
-      <w:r>
-        <w:lastRenderedPageBreak/>
-        <w:t>stock contained in the shipment.</w:t>
+        <w:t>The system should allow staff members to input shipment data, such as supplier codes and quantity, so that the store’s inventory updates with the stock contained in the shipment.</w:t>
       </w:r>
     </w:p>
     <w:p/>
@@ -4681,7 +5156,11 @@
     </w:p>
     <w:p>
       <w:r>
-        <w:t>When shipments are received and registered through the system, they should be logged in a database. The log should include the shipment’s Order Head with details about the shipment itself and the Order Line with details on the products and quantities included in the shipment.</w:t>
+        <w:t xml:space="preserve">When shipments are received and registered through the system, they should be logged in a database. The log should include the shipment’s Order </w:t>
+      </w:r>
+      <w:r>
+        <w:lastRenderedPageBreak/>
+        <w:t>Head with details about the shipment itself and the Order Line with details on the products and quantities included in the shipment.</w:t>
       </w:r>
     </w:p>
     <w:p/>
@@ -4838,14 +5317,14 @@
         </w:rPr>
         <w:t xml:space="preserve"> </w:t>
       </w:r>
-      <w:bookmarkStart w:id="38" w:name="_Toc19884854"/>
+      <w:bookmarkStart w:id="37" w:name="_Toc19884854"/>
       <w:r>
         <w:rPr>
           <w:lang w:val="en-GB"/>
         </w:rPr>
         <w:t>Non-Functional Requirements</w:t>
       </w:r>
-      <w:bookmarkEnd w:id="38"/>
+      <w:bookmarkEnd w:id="37"/>
     </w:p>
     <w:p>
       <w:pPr>
@@ -4943,14 +5422,14 @@
           <w:lang w:val="en-GB"/>
         </w:rPr>
       </w:pPr>
-      <w:bookmarkStart w:id="39" w:name="_Toc19884855"/>
+      <w:bookmarkStart w:id="38" w:name="_Toc19884855"/>
       <w:r>
         <w:rPr>
           <w:lang w:val="en-GB"/>
         </w:rPr>
         <w:t>Usability requirements</w:t>
       </w:r>
-      <w:bookmarkEnd w:id="39"/>
+      <w:bookmarkEnd w:id="38"/>
     </w:p>
     <w:p/>
     <w:p>
@@ -4970,14 +5449,14 @@
           <w:lang w:val="en-GB"/>
         </w:rPr>
       </w:pPr>
-      <w:bookmarkStart w:id="40" w:name="_Toc19884856"/>
+      <w:bookmarkStart w:id="39" w:name="_Toc19884856"/>
       <w:r>
         <w:rPr>
           <w:lang w:val="en-GB"/>
         </w:rPr>
         <w:t>Reliability requirements</w:t>
       </w:r>
-      <w:bookmarkEnd w:id="40"/>
+      <w:bookmarkEnd w:id="39"/>
     </w:p>
     <w:p/>
     <w:p>
@@ -4997,14 +5476,14 @@
           <w:lang w:val="en-GB"/>
         </w:rPr>
       </w:pPr>
-      <w:bookmarkStart w:id="41" w:name="_Toc19884857"/>
+      <w:bookmarkStart w:id="40" w:name="_Toc19884857"/>
       <w:r>
         <w:rPr>
           <w:lang w:val="en-GB"/>
         </w:rPr>
         <w:t>Performance requirements</w:t>
       </w:r>
-      <w:bookmarkEnd w:id="41"/>
+      <w:bookmarkEnd w:id="40"/>
     </w:p>
     <w:p>
       <w:r>
@@ -5059,7 +5538,15 @@
           <w:i/>
           <w:iCs/>
         </w:rPr>
-        <w:t xml:space="preserve">. System should update stock in real time. (Current system only updates stock at </w:t>
+        <w:t xml:space="preserve">. System should update </w:t>
+      </w:r>
+      <w:r>
+        <w:rPr>
+          <w:i/>
+          <w:iCs/>
+        </w:rPr>
+        <w:lastRenderedPageBreak/>
+        <w:t xml:space="preserve">stock in real time. (Current system only updates stock at </w:t>
       </w:r>
       <w:proofErr w:type="spellStart"/>
       <w:r>
@@ -5252,15 +5739,7 @@
           <w:i/>
           <w:iCs/>
         </w:rPr>
-        <w:t xml:space="preserve">The store uses alpha codes to identify specific products. A different code </w:t>
-      </w:r>
-      <w:r>
-        <w:rPr>
-          <w:i/>
-          <w:iCs/>
-        </w:rPr>
-        <w:lastRenderedPageBreak/>
-        <w:t>is used by the supplier to identify the products. The system should allow the admin/relevant staff member to input the suppliers code and have the inventory update with the relevant code used in store.</w:t>
+        <w:t>The store uses alpha codes to identify specific products. A different code is used by the supplier to identify the products. The system should allow the admin/relevant staff member to input the suppliers code and have the inventory update with the relevant code used in store.</w:t>
       </w:r>
     </w:p>
     <w:p>
@@ -5533,7 +6012,15 @@
           <w:i/>
           <w:iCs/>
         </w:rPr>
-        <w:t>The system should notify the relevant staff members that a products stock is low so that more can be ordered in</w:t>
+        <w:t xml:space="preserve">The system should notify the relevant staff members that a products stock </w:t>
+      </w:r>
+      <w:r>
+        <w:rPr>
+          <w:i/>
+          <w:iCs/>
+        </w:rPr>
+        <w:lastRenderedPageBreak/>
+        <w:t>is low so that more can be ordered in</w:t>
       </w:r>
     </w:p>
     <w:p>
@@ -5711,7 +6198,6 @@
         <w:jc w:val="left"/>
       </w:pPr>
       <w:r>
-        <w:lastRenderedPageBreak/>
         <w:t>Product Tags/Categories</w:t>
       </w:r>
     </w:p>
@@ -6011,6 +6497,7 @@
           <w:i/>
           <w:iCs/>
         </w:rPr>
+        <w:lastRenderedPageBreak/>
         <w:t>Promised Date</w:t>
       </w:r>
     </w:p>
@@ -6212,6 +6699,449 @@
       </w:r>
     </w:p>
     <w:p/>
+    <w:tbl>
+      <w:tblPr>
+        <w:tblStyle w:val="TableGrid"/>
+        <w:tblpPr w:leftFromText="180" w:rightFromText="180" w:vertAnchor="page" w:horzAnchor="margin" w:tblpY="6127"/>
+        <w:tblW w:w="9089" w:type="dxa"/>
+        <w:tblLook w:val="04A0" w:firstRow="1" w:lastRow="0" w:firstColumn="1" w:lastColumn="0" w:noHBand="0" w:noVBand="1"/>
+      </w:tblPr>
+      <w:tblGrid>
+        <w:gridCol w:w="7598"/>
+        <w:gridCol w:w="1491"/>
+      </w:tblGrid>
+      <w:tr>
+        <w:trPr>
+          <w:trHeight w:val="520"/>
+        </w:trPr>
+        <w:tc>
+          <w:tcPr>
+            <w:tcW w:w="7598" w:type="dxa"/>
+          </w:tcPr>
+          <w:p>
+            <w:pPr>
+              <w:rPr>
+                <w:rFonts w:eastAsia="Verdana" w:cs="Verdana"/>
+                <w:b/>
+                <w:bCs/>
+                <w:sz w:val="22"/>
+                <w:szCs w:val="22"/>
+              </w:rPr>
+            </w:pPr>
+            <w:r>
+              <w:rPr>
+                <w:rFonts w:eastAsia="Verdana" w:cs="Verdana"/>
+                <w:b/>
+                <w:bCs/>
+                <w:sz w:val="32"/>
+                <w:szCs w:val="32"/>
+              </w:rPr>
+              <w:t>Requirements</w:t>
+            </w:r>
+          </w:p>
+        </w:tc>
+        <w:tc>
+          <w:tcPr>
+            <w:tcW w:w="1491" w:type="dxa"/>
+          </w:tcPr>
+          <w:p>
+            <w:pPr>
+              <w:rPr>
+                <w:rFonts w:eastAsia="Verdana" w:cs="Verdana"/>
+              </w:rPr>
+            </w:pPr>
+          </w:p>
+        </w:tc>
+      </w:tr>
+      <w:tr>
+        <w:trPr>
+          <w:trHeight w:val="520"/>
+        </w:trPr>
+        <w:tc>
+          <w:tcPr>
+            <w:tcW w:w="7598" w:type="dxa"/>
+          </w:tcPr>
+          <w:p>
+            <w:pPr>
+              <w:rPr>
+                <w:rFonts w:eastAsia="Verdana" w:cs="Verdana"/>
+                <w:sz w:val="22"/>
+                <w:szCs w:val="22"/>
+              </w:rPr>
+            </w:pPr>
+            <w:r>
+              <w:rPr>
+                <w:rFonts w:eastAsia="Verdana" w:cs="Verdana"/>
+                <w:sz w:val="22"/>
+                <w:szCs w:val="22"/>
+              </w:rPr>
+              <w:t xml:space="preserve">The requirements are detailed and organised </w:t>
+            </w:r>
+            <w:proofErr w:type="gramStart"/>
+            <w:r>
+              <w:rPr>
+                <w:rFonts w:eastAsia="Verdana" w:cs="Verdana"/>
+                <w:sz w:val="22"/>
+                <w:szCs w:val="22"/>
+              </w:rPr>
+              <w:t>in a way that is clear</w:t>
+            </w:r>
+            <w:proofErr w:type="gramEnd"/>
+            <w:r>
+              <w:rPr>
+                <w:rFonts w:eastAsia="Verdana" w:cs="Verdana"/>
+                <w:sz w:val="22"/>
+                <w:szCs w:val="22"/>
+              </w:rPr>
+              <w:t xml:space="preserve"> to read, and appropriate for the project.</w:t>
+            </w:r>
+          </w:p>
+        </w:tc>
+        <w:tc>
+          <w:tcPr>
+            <w:tcW w:w="1491" w:type="dxa"/>
+          </w:tcPr>
+          <w:p>
+            <w:pPr>
+              <w:rPr>
+                <w:rFonts w:eastAsia="Verdana" w:cs="Verdana"/>
+              </w:rPr>
+            </w:pPr>
+          </w:p>
+        </w:tc>
+      </w:tr>
+      <w:tr>
+        <w:trPr>
+          <w:trHeight w:val="520"/>
+        </w:trPr>
+        <w:tc>
+          <w:tcPr>
+            <w:tcW w:w="7598" w:type="dxa"/>
+          </w:tcPr>
+          <w:p>
+            <w:pPr>
+              <w:rPr>
+                <w:rFonts w:eastAsia="Verdana" w:cs="Verdana"/>
+                <w:sz w:val="22"/>
+                <w:szCs w:val="22"/>
+              </w:rPr>
+            </w:pPr>
+            <w:r>
+              <w:rPr>
+                <w:rFonts w:eastAsia="Verdana" w:cs="Verdana"/>
+                <w:sz w:val="22"/>
+                <w:szCs w:val="22"/>
+              </w:rPr>
+              <w:t>Requirements don’t only concentrate on main stakeholder and cover all key requirements needed to meet the goals of the system.</w:t>
+            </w:r>
+          </w:p>
+        </w:tc>
+        <w:tc>
+          <w:tcPr>
+            <w:tcW w:w="1491" w:type="dxa"/>
+          </w:tcPr>
+          <w:p>
+            <w:pPr>
+              <w:rPr>
+                <w:rFonts w:eastAsia="Verdana" w:cs="Verdana"/>
+              </w:rPr>
+            </w:pPr>
+          </w:p>
+        </w:tc>
+      </w:tr>
+      <w:tr>
+        <w:trPr>
+          <w:trHeight w:val="520"/>
+        </w:trPr>
+        <w:tc>
+          <w:tcPr>
+            <w:tcW w:w="7598" w:type="dxa"/>
+          </w:tcPr>
+          <w:p>
+            <w:pPr>
+              <w:rPr>
+                <w:rFonts w:eastAsia="Verdana" w:cs="Verdana"/>
+                <w:sz w:val="22"/>
+                <w:szCs w:val="22"/>
+              </w:rPr>
+            </w:pPr>
+            <w:r>
+              <w:rPr>
+                <w:sz w:val="22"/>
+                <w:szCs w:val="22"/>
+              </w:rPr>
+              <w:t xml:space="preserve">The requirements should also be prioritised using </w:t>
+            </w:r>
+            <w:proofErr w:type="spellStart"/>
+            <w:r>
+              <w:rPr>
+                <w:sz w:val="22"/>
+                <w:szCs w:val="22"/>
+              </w:rPr>
+              <w:t>MoSCoW</w:t>
+            </w:r>
+            <w:proofErr w:type="spellEnd"/>
+            <w:r>
+              <w:rPr>
+                <w:sz w:val="22"/>
+                <w:szCs w:val="22"/>
+              </w:rPr>
+              <w:t xml:space="preserve"> or similar.</w:t>
+            </w:r>
+          </w:p>
+        </w:tc>
+        <w:tc>
+          <w:tcPr>
+            <w:tcW w:w="1491" w:type="dxa"/>
+          </w:tcPr>
+          <w:p>
+            <w:pPr>
+              <w:rPr>
+                <w:rFonts w:eastAsia="Verdana" w:cs="Verdana"/>
+              </w:rPr>
+            </w:pPr>
+          </w:p>
+        </w:tc>
+      </w:tr>
+      <w:tr>
+        <w:trPr>
+          <w:trHeight w:val="520"/>
+        </w:trPr>
+        <w:tc>
+          <w:tcPr>
+            <w:tcW w:w="7598" w:type="dxa"/>
+          </w:tcPr>
+          <w:p>
+            <w:pPr>
+              <w:rPr>
+                <w:sz w:val="22"/>
+                <w:szCs w:val="22"/>
+              </w:rPr>
+            </w:pPr>
+            <w:r>
+              <w:rPr>
+                <w:sz w:val="22"/>
+                <w:szCs w:val="22"/>
+              </w:rPr>
+              <w:t>Full set of requirements covering the main stakeholders and their needs.</w:t>
+            </w:r>
+          </w:p>
+        </w:tc>
+        <w:tc>
+          <w:tcPr>
+            <w:tcW w:w="1491" w:type="dxa"/>
+          </w:tcPr>
+          <w:p>
+            <w:pPr>
+              <w:rPr>
+                <w:rFonts w:eastAsia="Verdana" w:cs="Verdana"/>
+              </w:rPr>
+            </w:pPr>
+          </w:p>
+        </w:tc>
+      </w:tr>
+      <w:tr>
+        <w:trPr>
+          <w:trHeight w:val="520"/>
+        </w:trPr>
+        <w:tc>
+          <w:tcPr>
+            <w:tcW w:w="7598" w:type="dxa"/>
+          </w:tcPr>
+          <w:p>
+            <w:pPr>
+              <w:rPr>
+                <w:sz w:val="22"/>
+                <w:szCs w:val="22"/>
+              </w:rPr>
+            </w:pPr>
+            <w:r>
+              <w:rPr>
+                <w:sz w:val="22"/>
+                <w:szCs w:val="22"/>
+              </w:rPr>
+              <w:t>No functional aspect of the system is left ambiguous, and all the requirements fit the quality attribute described in upper second.</w:t>
+            </w:r>
+          </w:p>
+        </w:tc>
+        <w:tc>
+          <w:tcPr>
+            <w:tcW w:w="1491" w:type="dxa"/>
+          </w:tcPr>
+          <w:p>
+            <w:pPr>
+              <w:rPr>
+                <w:rFonts w:eastAsia="Verdana" w:cs="Verdana"/>
+              </w:rPr>
+            </w:pPr>
+          </w:p>
+        </w:tc>
+      </w:tr>
+      <w:tr>
+        <w:trPr>
+          <w:trHeight w:val="520"/>
+        </w:trPr>
+        <w:tc>
+          <w:tcPr>
+            <w:tcW w:w="7598" w:type="dxa"/>
+          </w:tcPr>
+          <w:p>
+            <w:pPr>
+              <w:pStyle w:val="Default"/>
+              <w:spacing w:after="120"/>
+              <w:rPr>
+                <w:sz w:val="22"/>
+                <w:szCs w:val="22"/>
+              </w:rPr>
+            </w:pPr>
+            <w:r>
+              <w:rPr>
+                <w:sz w:val="22"/>
+                <w:szCs w:val="22"/>
+              </w:rPr>
+              <w:t>The requirements refer to the needs of the users outlined in the introduction.</w:t>
+            </w:r>
+          </w:p>
+          <w:p>
+            <w:pPr>
+              <w:rPr>
+                <w:sz w:val="22"/>
+                <w:szCs w:val="22"/>
+              </w:rPr>
+            </w:pPr>
+          </w:p>
+        </w:tc>
+        <w:tc>
+          <w:tcPr>
+            <w:tcW w:w="1491" w:type="dxa"/>
+          </w:tcPr>
+          <w:p>
+            <w:pPr>
+              <w:rPr>
+                <w:rFonts w:eastAsia="Verdana" w:cs="Verdana"/>
+              </w:rPr>
+            </w:pPr>
+          </w:p>
+        </w:tc>
+      </w:tr>
+      <w:tr>
+        <w:trPr>
+          <w:trHeight w:val="520"/>
+        </w:trPr>
+        <w:tc>
+          <w:tcPr>
+            <w:tcW w:w="7598" w:type="dxa"/>
+          </w:tcPr>
+          <w:p>
+            <w:pPr>
+              <w:pStyle w:val="Default"/>
+              <w:spacing w:after="120"/>
+              <w:rPr>
+                <w:sz w:val="22"/>
+                <w:szCs w:val="22"/>
+              </w:rPr>
+            </w:pPr>
+            <w:r>
+              <w:rPr>
+                <w:sz w:val="22"/>
+                <w:szCs w:val="22"/>
+              </w:rPr>
+              <w:t>Non-functional requirements addressing a range of system characteristics have been included and organised appropriately.</w:t>
+            </w:r>
+          </w:p>
+        </w:tc>
+        <w:tc>
+          <w:tcPr>
+            <w:tcW w:w="1491" w:type="dxa"/>
+          </w:tcPr>
+          <w:p>
+            <w:pPr>
+              <w:rPr>
+                <w:rFonts w:eastAsia="Verdana" w:cs="Verdana"/>
+              </w:rPr>
+            </w:pPr>
+          </w:p>
+        </w:tc>
+      </w:tr>
+      <w:tr>
+        <w:trPr>
+          <w:trHeight w:val="520"/>
+        </w:trPr>
+        <w:tc>
+          <w:tcPr>
+            <w:tcW w:w="7598" w:type="dxa"/>
+          </w:tcPr>
+          <w:p>
+            <w:pPr>
+              <w:pStyle w:val="Default"/>
+              <w:spacing w:after="120"/>
+              <w:rPr>
+                <w:sz w:val="22"/>
+                <w:szCs w:val="22"/>
+              </w:rPr>
+            </w:pPr>
+            <w:r>
+              <w:rPr>
+                <w:sz w:val="22"/>
+                <w:szCs w:val="22"/>
+              </w:rPr>
+              <w:t>No requirement has been identified incorrectly</w:t>
+            </w:r>
+          </w:p>
+        </w:tc>
+        <w:tc>
+          <w:tcPr>
+            <w:tcW w:w="1491" w:type="dxa"/>
+          </w:tcPr>
+          <w:p>
+            <w:pPr>
+              <w:rPr>
+                <w:rFonts w:eastAsia="Verdana" w:cs="Verdana"/>
+              </w:rPr>
+            </w:pPr>
+          </w:p>
+        </w:tc>
+      </w:tr>
+      <w:tr>
+        <w:trPr>
+          <w:trHeight w:val="520"/>
+        </w:trPr>
+        <w:tc>
+          <w:tcPr>
+            <w:tcW w:w="7598" w:type="dxa"/>
+          </w:tcPr>
+          <w:p>
+            <w:pPr>
+              <w:pStyle w:val="Default"/>
+              <w:spacing w:after="120"/>
+              <w:rPr>
+                <w:sz w:val="22"/>
+                <w:szCs w:val="22"/>
+              </w:rPr>
+            </w:pPr>
+            <w:r>
+              <w:rPr>
+                <w:sz w:val="22"/>
+                <w:szCs w:val="22"/>
+              </w:rPr>
+              <w:t>Requirements are present that directly address user characteristics.</w:t>
+            </w:r>
+          </w:p>
+        </w:tc>
+        <w:tc>
+          <w:tcPr>
+            <w:tcW w:w="1491" w:type="dxa"/>
+          </w:tcPr>
+          <w:p>
+            <w:pPr>
+              <w:rPr>
+                <w:rFonts w:eastAsia="Verdana" w:cs="Verdana"/>
+              </w:rPr>
+            </w:pPr>
+          </w:p>
+        </w:tc>
+      </w:tr>
+    </w:tbl>
     <w:p/>
     <w:p>
       <w:pPr>
@@ -6237,14 +7167,14 @@
         </w:rPr>
         <w:t xml:space="preserve"> </w:t>
       </w:r>
-      <w:bookmarkStart w:id="42" w:name="_Toc19884858"/>
+      <w:bookmarkStart w:id="41" w:name="_Toc19884858"/>
       <w:r>
         <w:rPr>
           <w:lang w:val="en-GB"/>
         </w:rPr>
         <w:t>Interfaces</w:t>
       </w:r>
-      <w:bookmarkEnd w:id="42"/>
+      <w:bookmarkEnd w:id="41"/>
     </w:p>
     <w:p>
       <w:pPr>
@@ -6260,7 +7190,7 @@
           <w:color w:val="FF0000"/>
           <w:szCs w:val="24"/>
         </w:rPr>
-        <w:t xml:space="preserve">Describe the logical characteristics of each interface between the software </w:t>
+        <w:t>Describe the logical characteristics of each interface between the software product and the users</w:t>
       </w:r>
       <w:r>
         <w:rPr>
@@ -6268,8 +7198,7 @@
           <w:color w:val="FF0000"/>
           <w:szCs w:val="24"/>
         </w:rPr>
-        <w:lastRenderedPageBreak/>
-        <w:t>product and the users</w:t>
+        <w:t>, and any external systems</w:t>
       </w:r>
       <w:r>
         <w:rPr>
@@ -6277,7 +7206,7 @@
           <w:color w:val="FF0000"/>
           <w:szCs w:val="24"/>
         </w:rPr>
-        <w:t>, and any external systems</w:t>
+        <w:t>. This may include sample screen images</w:t>
       </w:r>
       <w:r>
         <w:rPr>
@@ -6285,33 +7214,33 @@
           <w:color w:val="FF0000"/>
           <w:szCs w:val="24"/>
         </w:rPr>
-        <w:t>. This may include sample screen images</w:t>
-      </w:r>
+        <w:t xml:space="preserve"> (consider using </w:t>
+      </w:r>
+      <w:proofErr w:type="spellStart"/>
       <w:r>
         <w:rPr>
           <w:rFonts w:eastAsia="Verdana" w:cs="Verdana"/>
           <w:color w:val="FF0000"/>
           <w:szCs w:val="24"/>
         </w:rPr>
-        <w:t xml:space="preserve"> (consider using </w:t>
-      </w:r>
-      <w:proofErr w:type="spellStart"/>
+        <w:t>balsamiq</w:t>
+      </w:r>
+      <w:proofErr w:type="spellEnd"/>
       <w:r>
         <w:rPr>
           <w:rFonts w:eastAsia="Verdana" w:cs="Verdana"/>
           <w:color w:val="FF0000"/>
           <w:szCs w:val="24"/>
         </w:rPr>
-        <w:t>balsamiq</w:t>
-      </w:r>
-      <w:proofErr w:type="spellEnd"/>
+        <w:t>!)</w:t>
+      </w:r>
       <w:r>
         <w:rPr>
           <w:rFonts w:eastAsia="Verdana" w:cs="Verdana"/>
           <w:color w:val="FF0000"/>
           <w:szCs w:val="24"/>
         </w:rPr>
-        <w:t>!)</w:t>
+        <w:t>, any GUI standards or product family style guides that are to be followed, screen layout constraints, standard buttons and functions (e.g., help) that will appear on every screen, keyboard shortcuts, error message display standards, and so on.</w:t>
       </w:r>
       <w:r>
         <w:rPr>
@@ -6319,7 +7248,7 @@
           <w:color w:val="FF0000"/>
           <w:szCs w:val="24"/>
         </w:rPr>
-        <w:t>, any GUI standards or product family style guides that are to be followed, screen layout constraints, standard buttons and functions (e.g., help) that will appear on every screen, keyboard shortcuts, error message display standards, and so on.</w:t>
+        <w:t xml:space="preserve"> Sections </w:t>
       </w:r>
       <w:r>
         <w:rPr>
@@ -6327,7 +7256,8 @@
           <w:color w:val="FF0000"/>
           <w:szCs w:val="24"/>
         </w:rPr>
-        <w:t xml:space="preserve"> Sections User interfaces, Software interfaces, Hardware interfaces.</w:t>
+        <w:lastRenderedPageBreak/>
+        <w:t>User interfaces, Software interfaces, Hardware interfaces.</w:t>
       </w:r>
     </w:p>
     <w:p>
@@ -6667,14 +7597,7 @@
         <w:rPr>
           <w:lang w:eastAsia="en-GB"/>
         </w:rPr>
-        <w:t xml:space="preserve">The chosen surface &amp; background colours have been selected as weak toned colours as to not distract the user from more important UI elements. Two variants of the surface &amp; background colours allow contrast between UI elements, such as distinguishing a background of a UI element and the </w:t>
-      </w:r>
-      <w:r>
-        <w:rPr>
-          <w:lang w:eastAsia="en-GB"/>
-        </w:rPr>
-        <w:lastRenderedPageBreak/>
-        <w:t>system background, while keeping the same overall theme consistent.</w:t>
+        <w:t>The chosen surface &amp; background colours have been selected as weak toned colours as to not distract the user from more important UI elements. Two variants of the surface &amp; background colours allow contrast between UI elements, such as distinguishing a background of a UI element and the system background, while keeping the same overall theme consistent.</w:t>
       </w:r>
     </w:p>
     <w:p>
@@ -6814,17 +7737,17 @@
         <w:rPr>
           <w:b/>
         </w:rPr>
+        <w:t>Sign up page</w:t>
+      </w:r>
+    </w:p>
+    <w:p>
+      <w:r>
+        <w:t xml:space="preserve">The sign-up page will be used by new users to sign up. Any disclaimer texts for users signing up will be displayed here. Users will be required to enter their N number so their account information can be linked with their NTU account.  </w:t>
+      </w:r>
+    </w:p>
+    <w:p>
+      <w:r>
         <w:lastRenderedPageBreak/>
-        <w:t>Sign up page</w:t>
-      </w:r>
-    </w:p>
-    <w:p>
-      <w:r>
-        <w:t xml:space="preserve">The sign-up page will be used by new users to sign up. Any disclaimer texts for users signing up will be displayed here. Users will be required to enter their N number so their account information can be linked with their NTU account.  </w:t>
-      </w:r>
-    </w:p>
-    <w:p>
-      <w:r>
         <w:t xml:space="preserve">Incentive for the creation of this page was in case a disclaimer was needed to be signed/read before users were able to use the stores. </w:t>
       </w:r>
     </w:p>
@@ -7870,12 +8793,370 @@
         <w:t>The diagram below illustrates the systems software interfaces.</w:t>
       </w:r>
     </w:p>
+    <w:tbl>
+      <w:tblPr>
+        <w:tblStyle w:val="TableGrid"/>
+        <w:tblpPr w:leftFromText="180" w:rightFromText="180" w:vertAnchor="page" w:horzAnchor="margin" w:tblpY="10467"/>
+        <w:tblW w:w="9089" w:type="dxa"/>
+        <w:tblLook w:val="04A0" w:firstRow="1" w:lastRow="0" w:firstColumn="1" w:lastColumn="0" w:noHBand="0" w:noVBand="1"/>
+      </w:tblPr>
+      <w:tblGrid>
+        <w:gridCol w:w="7598"/>
+        <w:gridCol w:w="1491"/>
+      </w:tblGrid>
+      <w:tr>
+        <w:trPr>
+          <w:trHeight w:val="520"/>
+        </w:trPr>
+        <w:tc>
+          <w:tcPr>
+            <w:tcW w:w="7598" w:type="dxa"/>
+          </w:tcPr>
+          <w:p>
+            <w:pPr>
+              <w:pStyle w:val="Default"/>
+              <w:spacing w:after="120"/>
+              <w:rPr>
+                <w:b/>
+                <w:bCs/>
+                <w:sz w:val="28"/>
+                <w:szCs w:val="28"/>
+              </w:rPr>
+            </w:pPr>
+            <w:r>
+              <w:rPr>
+                <w:b/>
+                <w:bCs/>
+                <w:sz w:val="28"/>
+                <w:szCs w:val="28"/>
+              </w:rPr>
+              <w:lastRenderedPageBreak/>
+              <w:t xml:space="preserve">Interfaces </w:t>
+            </w:r>
+          </w:p>
+        </w:tc>
+        <w:tc>
+          <w:tcPr>
+            <w:tcW w:w="1491" w:type="dxa"/>
+          </w:tcPr>
+          <w:p>
+            <w:pPr>
+              <w:rPr>
+                <w:rFonts w:eastAsia="Verdana" w:cs="Verdana"/>
+              </w:rPr>
+            </w:pPr>
+          </w:p>
+        </w:tc>
+      </w:tr>
+      <w:tr>
+        <w:trPr>
+          <w:trHeight w:val="520"/>
+        </w:trPr>
+        <w:tc>
+          <w:tcPr>
+            <w:tcW w:w="7598" w:type="dxa"/>
+          </w:tcPr>
+          <w:p>
+            <w:pPr>
+              <w:pStyle w:val="Default"/>
+              <w:spacing w:after="120"/>
+              <w:rPr>
+                <w:sz w:val="20"/>
+                <w:szCs w:val="20"/>
+              </w:rPr>
+            </w:pPr>
+            <w:r>
+              <w:rPr>
+                <w:sz w:val="20"/>
+                <w:szCs w:val="20"/>
+              </w:rPr>
+              <w:t>The logical characteristics of each interface between the software and the users have been considered and described</w:t>
+            </w:r>
+          </w:p>
+        </w:tc>
+        <w:tc>
+          <w:tcPr>
+            <w:tcW w:w="1491" w:type="dxa"/>
+          </w:tcPr>
+          <w:p>
+            <w:pPr>
+              <w:rPr>
+                <w:rFonts w:eastAsia="Verdana" w:cs="Verdana"/>
+                <w:sz w:val="18"/>
+                <w:szCs w:val="18"/>
+              </w:rPr>
+            </w:pPr>
+          </w:p>
+        </w:tc>
+      </w:tr>
+      <w:tr>
+        <w:trPr>
+          <w:trHeight w:val="520"/>
+        </w:trPr>
+        <w:tc>
+          <w:tcPr>
+            <w:tcW w:w="7598" w:type="dxa"/>
+          </w:tcPr>
+          <w:p>
+            <w:pPr>
+              <w:pStyle w:val="Default"/>
+              <w:spacing w:after="120"/>
+              <w:rPr>
+                <w:sz w:val="20"/>
+                <w:szCs w:val="20"/>
+              </w:rPr>
+            </w:pPr>
+            <w:r>
+              <w:rPr>
+                <w:sz w:val="20"/>
+                <w:szCs w:val="20"/>
+              </w:rPr>
+              <w:t>Interfaces between the system and any external systems have also been described.</w:t>
+            </w:r>
+          </w:p>
+        </w:tc>
+        <w:tc>
+          <w:tcPr>
+            <w:tcW w:w="1491" w:type="dxa"/>
+          </w:tcPr>
+          <w:p>
+            <w:pPr>
+              <w:rPr>
+                <w:rFonts w:eastAsia="Verdana" w:cs="Verdana"/>
+                <w:sz w:val="18"/>
+                <w:szCs w:val="18"/>
+              </w:rPr>
+            </w:pPr>
+          </w:p>
+        </w:tc>
+      </w:tr>
+      <w:tr>
+        <w:trPr>
+          <w:trHeight w:val="520"/>
+        </w:trPr>
+        <w:tc>
+          <w:tcPr>
+            <w:tcW w:w="7598" w:type="dxa"/>
+          </w:tcPr>
+          <w:p>
+            <w:pPr>
+              <w:pStyle w:val="Default"/>
+              <w:spacing w:after="120"/>
+              <w:rPr>
+                <w:sz w:val="20"/>
+                <w:szCs w:val="20"/>
+              </w:rPr>
+            </w:pPr>
+            <w:r>
+              <w:rPr>
+                <w:sz w:val="20"/>
+                <w:szCs w:val="20"/>
+              </w:rPr>
+              <w:t xml:space="preserve">A rough draft of sample screen images </w:t>
+            </w:r>
+            <w:proofErr w:type="gramStart"/>
+            <w:r>
+              <w:rPr>
+                <w:sz w:val="20"/>
+                <w:szCs w:val="20"/>
+              </w:rPr>
+              <w:t>have</w:t>
+            </w:r>
+            <w:proofErr w:type="gramEnd"/>
+            <w:r>
+              <w:rPr>
+                <w:sz w:val="20"/>
+                <w:szCs w:val="20"/>
+              </w:rPr>
+              <w:t xml:space="preserve"> been provided (using Balsamiq or similar).</w:t>
+            </w:r>
+          </w:p>
+        </w:tc>
+        <w:tc>
+          <w:tcPr>
+            <w:tcW w:w="1491" w:type="dxa"/>
+          </w:tcPr>
+          <w:p>
+            <w:pPr>
+              <w:rPr>
+                <w:rFonts w:eastAsia="Verdana" w:cs="Verdana"/>
+                <w:sz w:val="18"/>
+                <w:szCs w:val="18"/>
+              </w:rPr>
+            </w:pPr>
+          </w:p>
+        </w:tc>
+      </w:tr>
+      <w:tr>
+        <w:trPr>
+          <w:trHeight w:val="520"/>
+        </w:trPr>
+        <w:tc>
+          <w:tcPr>
+            <w:tcW w:w="7598" w:type="dxa"/>
+          </w:tcPr>
+          <w:p>
+            <w:pPr>
+              <w:pStyle w:val="Default"/>
+              <w:spacing w:after="120"/>
+              <w:rPr>
+                <w:sz w:val="20"/>
+                <w:szCs w:val="20"/>
+              </w:rPr>
+            </w:pPr>
+            <w:r>
+              <w:rPr>
+                <w:sz w:val="20"/>
+                <w:szCs w:val="20"/>
+              </w:rPr>
+              <w:t>Hardware and software interfaces outlined by an appropriate diagram.</w:t>
+            </w:r>
+          </w:p>
+        </w:tc>
+        <w:tc>
+          <w:tcPr>
+            <w:tcW w:w="1491" w:type="dxa"/>
+          </w:tcPr>
+          <w:p>
+            <w:pPr>
+              <w:rPr>
+                <w:rFonts w:eastAsia="Verdana" w:cs="Verdana"/>
+                <w:sz w:val="18"/>
+                <w:szCs w:val="18"/>
+              </w:rPr>
+            </w:pPr>
+          </w:p>
+        </w:tc>
+      </w:tr>
+      <w:tr>
+        <w:trPr>
+          <w:trHeight w:val="520"/>
+        </w:trPr>
+        <w:tc>
+          <w:tcPr>
+            <w:tcW w:w="7598" w:type="dxa"/>
+          </w:tcPr>
+          <w:p>
+            <w:pPr>
+              <w:pStyle w:val="Default"/>
+              <w:spacing w:after="120"/>
+              <w:rPr>
+                <w:sz w:val="20"/>
+                <w:szCs w:val="20"/>
+              </w:rPr>
+            </w:pPr>
+            <w:r>
+              <w:rPr>
+                <w:sz w:val="20"/>
+                <w:szCs w:val="20"/>
+              </w:rPr>
+              <w:t>Hardware interfaces could include supported device types etc.</w:t>
+            </w:r>
+          </w:p>
+        </w:tc>
+        <w:tc>
+          <w:tcPr>
+            <w:tcW w:w="1491" w:type="dxa"/>
+          </w:tcPr>
+          <w:p>
+            <w:pPr>
+              <w:rPr>
+                <w:rFonts w:eastAsia="Verdana" w:cs="Verdana"/>
+                <w:sz w:val="18"/>
+                <w:szCs w:val="18"/>
+              </w:rPr>
+            </w:pPr>
+          </w:p>
+        </w:tc>
+      </w:tr>
+      <w:tr>
+        <w:trPr>
+          <w:trHeight w:val="520"/>
+        </w:trPr>
+        <w:tc>
+          <w:tcPr>
+            <w:tcW w:w="7598" w:type="dxa"/>
+          </w:tcPr>
+          <w:p>
+            <w:pPr>
+              <w:pStyle w:val="Default"/>
+              <w:spacing w:after="120"/>
+              <w:rPr>
+                <w:sz w:val="20"/>
+                <w:szCs w:val="20"/>
+              </w:rPr>
+            </w:pPr>
+            <w:r>
+              <w:rPr>
+                <w:sz w:val="20"/>
+                <w:szCs w:val="20"/>
+              </w:rPr>
+              <w:t>GUI standards have stated and discussed</w:t>
+            </w:r>
+          </w:p>
+        </w:tc>
+        <w:tc>
+          <w:tcPr>
+            <w:tcW w:w="1491" w:type="dxa"/>
+          </w:tcPr>
+          <w:p>
+            <w:pPr>
+              <w:rPr>
+                <w:rFonts w:eastAsia="Verdana" w:cs="Verdana"/>
+                <w:sz w:val="18"/>
+                <w:szCs w:val="18"/>
+              </w:rPr>
+            </w:pPr>
+          </w:p>
+        </w:tc>
+      </w:tr>
+      <w:tr>
+        <w:trPr>
+          <w:trHeight w:val="520"/>
+        </w:trPr>
+        <w:tc>
+          <w:tcPr>
+            <w:tcW w:w="7598" w:type="dxa"/>
+          </w:tcPr>
+          <w:p>
+            <w:pPr>
+              <w:pStyle w:val="Default"/>
+              <w:spacing w:after="120"/>
+              <w:rPr>
+                <w:sz w:val="20"/>
+                <w:szCs w:val="20"/>
+              </w:rPr>
+            </w:pPr>
+            <w:r>
+              <w:rPr>
+                <w:sz w:val="20"/>
+                <w:szCs w:val="20"/>
+              </w:rPr>
+              <w:t>All necessary interfaces have been discussed, and it is made clear that these are not the final screen designs</w:t>
+            </w:r>
+          </w:p>
+        </w:tc>
+        <w:tc>
+          <w:tcPr>
+            <w:tcW w:w="1491" w:type="dxa"/>
+          </w:tcPr>
+          <w:p>
+            <w:pPr>
+              <w:rPr>
+                <w:rFonts w:eastAsia="Verdana" w:cs="Verdana"/>
+                <w:sz w:val="18"/>
+                <w:szCs w:val="18"/>
+              </w:rPr>
+            </w:pPr>
+          </w:p>
+        </w:tc>
+      </w:tr>
+    </w:tbl>
     <w:p>
       <w:r>
         <w:rPr>
           <w:noProof/>
         </w:rPr>
-        <w:lastRenderedPageBreak/>
         <w:drawing>
           <wp:inline distT="0" distB="0" distL="0" distR="0" wp14:anchorId="77D42BFB" wp14:editId="21A83F03">
             <wp:extent cx="5731510" cy="3145790"/>
@@ -7924,40 +9205,6 @@
         <w:t xml:space="preserve">The systems backend will be linked via an interface to the GUI. This link will provide the user with a method of accessing the systems features. </w:t>
       </w:r>
     </w:p>
-    <w:p>
-      <w:pPr>
-        <w:rPr>
-          <w:rFonts w:eastAsia="Verdana" w:cs="Verdana"/>
-          <w:szCs w:val="24"/>
-        </w:rPr>
-      </w:pPr>
-    </w:p>
-    <w:p>
-      <w:pPr>
-        <w:rPr>
-          <w:rFonts w:eastAsia="Verdana" w:cs="Verdana"/>
-          <w:szCs w:val="24"/>
-        </w:rPr>
-      </w:pPr>
-    </w:p>
-    <w:p/>
-    <w:p/>
-    <w:p/>
-    <w:p/>
-    <w:p/>
-    <w:p/>
-    <w:p/>
-    <w:p/>
-    <w:p/>
-    <w:p/>
-    <w:p/>
-    <w:p/>
-    <w:p/>
-    <w:p/>
-    <w:p/>
-    <w:p/>
-    <w:p/>
-    <w:p/>
     <w:p/>
     <w:p>
       <w:pPr>
@@ -7970,11 +9217,12 @@
           <w:lang w:val="en-GB"/>
         </w:rPr>
       </w:pPr>
-      <w:bookmarkStart w:id="43" w:name="_Toc19884862"/>
-      <w:r>
-        <w:rPr>
-          <w:lang w:val="en-GB"/>
-        </w:rPr>
+      <w:bookmarkStart w:id="42" w:name="_Toc19884862"/>
+      <w:r>
+        <w:rPr>
+          <w:lang w:val="en-GB"/>
+        </w:rPr>
+        <w:lastRenderedPageBreak/>
         <w:t>Use Case</w:t>
       </w:r>
       <w:r>
@@ -7989,7 +9237,7 @@
         </w:rPr>
         <w:t>g</w:t>
       </w:r>
-      <w:bookmarkEnd w:id="43"/>
+      <w:bookmarkEnd w:id="42"/>
     </w:p>
     <w:p>
       <w:pPr>
@@ -8015,14 +9263,14 @@
           <w:lang w:val="en-GB"/>
         </w:rPr>
       </w:pPr>
-      <w:bookmarkStart w:id="44" w:name="_Toc19884863"/>
+      <w:bookmarkStart w:id="43" w:name="_Toc19884863"/>
       <w:r>
         <w:rPr>
           <w:lang w:val="en-GB"/>
         </w:rPr>
         <w:t>Use Cases</w:t>
       </w:r>
-      <w:bookmarkEnd w:id="44"/>
+      <w:bookmarkEnd w:id="43"/>
     </w:p>
     <w:p>
       <w:pPr>
@@ -8187,14 +9435,14 @@
           <w:numId w:val="4"/>
         </w:numPr>
       </w:pPr>
-      <w:bookmarkStart w:id="45" w:name="_Toc19884864"/>
+      <w:bookmarkStart w:id="44" w:name="_Toc19884864"/>
       <w:r>
         <w:rPr>
           <w:lang w:val="en-GB"/>
         </w:rPr>
         <w:t>Misuse cases</w:t>
       </w:r>
-      <w:bookmarkEnd w:id="45"/>
+      <w:bookmarkEnd w:id="44"/>
     </w:p>
     <w:p>
       <w:pPr>
@@ -8216,13 +9464,232 @@
         <w:t xml:space="preserve">Provide some examples of functions that should not be possible to perform in the system. These may help you meet any security requirements you have. </w:t>
       </w:r>
     </w:p>
+    <w:tbl>
+      <w:tblPr>
+        <w:tblStyle w:val="TableGrid"/>
+        <w:tblpPr w:leftFromText="180" w:rightFromText="180" w:vertAnchor="page" w:horzAnchor="page" w:tblpX="2274" w:tblpY="9314"/>
+        <w:tblW w:w="9089" w:type="dxa"/>
+        <w:tblLook w:val="04A0" w:firstRow="1" w:lastRow="0" w:firstColumn="1" w:lastColumn="0" w:noHBand="0" w:noVBand="1"/>
+      </w:tblPr>
+      <w:tblGrid>
+        <w:gridCol w:w="7598"/>
+        <w:gridCol w:w="1491"/>
+      </w:tblGrid>
+      <w:tr>
+        <w:trPr>
+          <w:trHeight w:val="520"/>
+        </w:trPr>
+        <w:tc>
+          <w:tcPr>
+            <w:tcW w:w="7598" w:type="dxa"/>
+          </w:tcPr>
+          <w:p>
+            <w:pPr>
+              <w:pStyle w:val="Default"/>
+              <w:spacing w:after="120"/>
+              <w:rPr>
+                <w:b/>
+                <w:bCs/>
+                <w:sz w:val="28"/>
+                <w:szCs w:val="28"/>
+              </w:rPr>
+            </w:pPr>
+            <w:r>
+              <w:rPr>
+                <w:b/>
+                <w:bCs/>
+                <w:sz w:val="28"/>
+                <w:szCs w:val="28"/>
+              </w:rPr>
+              <w:t>Use Case Modelling</w:t>
+            </w:r>
+          </w:p>
+        </w:tc>
+        <w:tc>
+          <w:tcPr>
+            <w:tcW w:w="1491" w:type="dxa"/>
+          </w:tcPr>
+          <w:p>
+            <w:pPr>
+              <w:rPr>
+                <w:rFonts w:eastAsia="Verdana" w:cs="Verdana"/>
+                <w:sz w:val="18"/>
+                <w:szCs w:val="18"/>
+              </w:rPr>
+            </w:pPr>
+          </w:p>
+        </w:tc>
+      </w:tr>
+      <w:tr>
+        <w:trPr>
+          <w:trHeight w:val="520"/>
+        </w:trPr>
+        <w:tc>
+          <w:tcPr>
+            <w:tcW w:w="7598" w:type="dxa"/>
+          </w:tcPr>
+          <w:p>
+            <w:pPr>
+              <w:pStyle w:val="Default"/>
+              <w:spacing w:after="120"/>
+              <w:rPr>
+                <w:sz w:val="18"/>
+                <w:szCs w:val="18"/>
+              </w:rPr>
+            </w:pPr>
+            <w:r>
+              <w:rPr>
+                <w:sz w:val="18"/>
+                <w:szCs w:val="18"/>
+              </w:rPr>
+              <w:t>Use case diagrams outlining the main use cases for the system. These should be done to the UML standard.</w:t>
+            </w:r>
+          </w:p>
+        </w:tc>
+        <w:tc>
+          <w:tcPr>
+            <w:tcW w:w="1491" w:type="dxa"/>
+          </w:tcPr>
+          <w:p>
+            <w:pPr>
+              <w:rPr>
+                <w:rFonts w:eastAsia="Verdana" w:cs="Verdana"/>
+                <w:sz w:val="18"/>
+                <w:szCs w:val="18"/>
+              </w:rPr>
+            </w:pPr>
+          </w:p>
+        </w:tc>
+      </w:tr>
+      <w:tr>
+        <w:trPr>
+          <w:trHeight w:val="520"/>
+        </w:trPr>
+        <w:tc>
+          <w:tcPr>
+            <w:tcW w:w="7598" w:type="dxa"/>
+          </w:tcPr>
+          <w:p>
+            <w:pPr>
+              <w:pStyle w:val="Default"/>
+              <w:spacing w:after="120"/>
+              <w:rPr>
+                <w:sz w:val="18"/>
+                <w:szCs w:val="18"/>
+              </w:rPr>
+            </w:pPr>
+            <w:r>
+              <w:rPr>
+                <w:sz w:val="18"/>
+                <w:szCs w:val="18"/>
+              </w:rPr>
+              <w:t>These should include all the actors mentioned in the introduction and address a problem the system is to solve.</w:t>
+            </w:r>
+          </w:p>
+        </w:tc>
+        <w:tc>
+          <w:tcPr>
+            <w:tcW w:w="1491" w:type="dxa"/>
+          </w:tcPr>
+          <w:p>
+            <w:pPr>
+              <w:rPr>
+                <w:rFonts w:eastAsia="Verdana" w:cs="Verdana"/>
+                <w:sz w:val="18"/>
+                <w:szCs w:val="18"/>
+              </w:rPr>
+            </w:pPr>
+          </w:p>
+        </w:tc>
+      </w:tr>
+      <w:tr>
+        <w:trPr>
+          <w:trHeight w:val="520"/>
+        </w:trPr>
+        <w:tc>
+          <w:tcPr>
+            <w:tcW w:w="7598" w:type="dxa"/>
+          </w:tcPr>
+          <w:p>
+            <w:pPr>
+              <w:pStyle w:val="Default"/>
+              <w:spacing w:after="120"/>
+              <w:rPr>
+                <w:sz w:val="18"/>
+                <w:szCs w:val="18"/>
+              </w:rPr>
+            </w:pPr>
+            <w:r>
+              <w:rPr>
+                <w:sz w:val="18"/>
+                <w:szCs w:val="18"/>
+              </w:rPr>
+              <w:t>At least one misuse case documented with comment on how it relates to (for example) security aspects of the system</w:t>
+            </w:r>
+          </w:p>
+        </w:tc>
+        <w:tc>
+          <w:tcPr>
+            <w:tcW w:w="1491" w:type="dxa"/>
+          </w:tcPr>
+          <w:p>
+            <w:pPr>
+              <w:rPr>
+                <w:rFonts w:eastAsia="Verdana" w:cs="Verdana"/>
+                <w:sz w:val="18"/>
+                <w:szCs w:val="18"/>
+              </w:rPr>
+            </w:pPr>
+          </w:p>
+        </w:tc>
+      </w:tr>
+      <w:tr>
+        <w:trPr>
+          <w:trHeight w:val="520"/>
+        </w:trPr>
+        <w:tc>
+          <w:tcPr>
+            <w:tcW w:w="7598" w:type="dxa"/>
+          </w:tcPr>
+          <w:p>
+            <w:pPr>
+              <w:pStyle w:val="Default"/>
+              <w:spacing w:after="120"/>
+              <w:rPr>
+                <w:sz w:val="18"/>
+                <w:szCs w:val="18"/>
+              </w:rPr>
+            </w:pPr>
+            <w:r>
+              <w:rPr>
+                <w:sz w:val="18"/>
+                <w:szCs w:val="18"/>
+              </w:rPr>
+              <w:t>Use case diagrams outlining all the use cases for the system.</w:t>
+            </w:r>
+          </w:p>
+        </w:tc>
+        <w:tc>
+          <w:tcPr>
+            <w:tcW w:w="1491" w:type="dxa"/>
+          </w:tcPr>
+          <w:p>
+            <w:pPr>
+              <w:rPr>
+                <w:rFonts w:eastAsia="Verdana" w:cs="Verdana"/>
+                <w:sz w:val="18"/>
+                <w:szCs w:val="18"/>
+              </w:rPr>
+            </w:pPr>
+          </w:p>
+        </w:tc>
+      </w:tr>
+    </w:tbl>
     <w:p>
       <w:r>
         <w:br w:type="page"/>
       </w:r>
     </w:p>
-    <w:p/>
-    <w:p/>
     <w:p>
       <w:pPr>
         <w:pStyle w:val="Heading1"/>
@@ -8234,14 +9701,15 @@
           <w:lang w:val="en-GB"/>
         </w:rPr>
       </w:pPr>
-      <w:bookmarkStart w:id="46" w:name="_Toc19884865"/>
-      <w:r>
-        <w:rPr>
-          <w:lang w:val="en-GB"/>
-        </w:rPr>
+      <w:bookmarkStart w:id="45" w:name="_Toc19884865"/>
+      <w:r>
+        <w:rPr>
+          <w:lang w:val="en-GB"/>
+        </w:rPr>
+        <w:lastRenderedPageBreak/>
         <w:t>Project Plan:</w:t>
       </w:r>
-      <w:bookmarkEnd w:id="46"/>
+      <w:bookmarkEnd w:id="45"/>
     </w:p>
     <w:p>
       <w:pPr>
@@ -8384,14 +9852,6 @@
     </w:p>
     <w:p>
       <w:pPr>
-        <w:pStyle w:val="BodyText"/>
-      </w:pPr>
-      <w:r>
-        <w:br w:type="page"/>
-      </w:r>
-    </w:p>
-    <w:p>
-      <w:pPr>
         <w:rPr>
           <w:szCs w:val="24"/>
         </w:rPr>
@@ -8400,7 +9860,6 @@
         <w:rPr>
           <w:szCs w:val="24"/>
         </w:rPr>
-        <w:lastRenderedPageBreak/>
         <w:t xml:space="preserve">The team would start by clearly writing job descriptions for each team member and making them available to every member of the team. Everyone </w:t>
       </w:r>
       <w:proofErr w:type="gramStart"/>
@@ -8509,15 +9968,15 @@
         <w:rPr>
           <w:szCs w:val="24"/>
         </w:rPr>
-        <w:t xml:space="preserve"> - revision if necessary, and completion stages. These digital logs provide managers and employees with statistics regarding the productive time one works and allow predicting timeframes for upcoming projects. </w:t>
-      </w:r>
-    </w:p>
-    <w:p>
-      <w:pPr>
+        <w:t xml:space="preserve"> - revision if necessary, and completion stages. These digital logs provide managers and employees with statistics regarding the productive time one works and allow </w:t>
+      </w:r>
+      <w:r>
         <w:rPr>
           <w:szCs w:val="24"/>
         </w:rPr>
-      </w:pPr>
+        <w:lastRenderedPageBreak/>
+        <w:t xml:space="preserve">predicting timeframes for upcoming projects. </w:t>
+      </w:r>
     </w:p>
     <w:p>
       <w:pPr>
@@ -8525,10 +9984,17 @@
           <w:szCs w:val="24"/>
         </w:rPr>
       </w:pPr>
-      <w:r>
+    </w:p>
+    <w:p>
+      <w:pPr>
         <w:rPr>
           <w:szCs w:val="24"/>
         </w:rPr>
+      </w:pPr>
+      <w:r>
+        <w:rPr>
+          <w:szCs w:val="24"/>
+        </w:rPr>
         <w:t xml:space="preserve">Communication within the team would be conducted via emails, messengers, and video conferencing. Emails would be mainly for formal approvals and distributing minutes of meetings, messengers, such as WhatsApp, would serve as daily formal and informal communication channels; and video conferencing would be conducted in applications, such as Microsoft teams or Zoom. Storing files and regulating access to information is one of the paramount issues for a team manager. Since everyone </w:t>
       </w:r>
       <w:proofErr w:type="gramStart"/>
@@ -8585,14 +10051,7 @@
         <w:rPr>
           <w:szCs w:val="24"/>
         </w:rPr>
-        <w:t xml:space="preserve"> that allows uploading files, synchronizing the work of several people </w:t>
-      </w:r>
-      <w:r>
-        <w:rPr>
-          <w:szCs w:val="24"/>
-        </w:rPr>
-        <w:lastRenderedPageBreak/>
-        <w:t xml:space="preserve">on a number of files in real-life mode. </w:t>
+        <w:t xml:space="preserve"> that allows uploading files, synchronizing the work of several people on a number of files in real-life mode. </w:t>
       </w:r>
     </w:p>
     <w:p>
@@ -8721,6 +10180,375 @@
         </w:drawing>
       </w:r>
     </w:p>
+    <w:tbl>
+      <w:tblPr>
+        <w:tblStyle w:val="TableGrid"/>
+        <w:tblpPr w:leftFromText="180" w:rightFromText="180" w:vertAnchor="page" w:horzAnchor="margin" w:tblpY="8487"/>
+        <w:tblW w:w="9089" w:type="dxa"/>
+        <w:tblLook w:val="04A0" w:firstRow="1" w:lastRow="0" w:firstColumn="1" w:lastColumn="0" w:noHBand="0" w:noVBand="1"/>
+      </w:tblPr>
+      <w:tblGrid>
+        <w:gridCol w:w="7598"/>
+        <w:gridCol w:w="1491"/>
+      </w:tblGrid>
+      <w:tr>
+        <w:trPr>
+          <w:trHeight w:val="520"/>
+        </w:trPr>
+        <w:tc>
+          <w:tcPr>
+            <w:tcW w:w="7598" w:type="dxa"/>
+          </w:tcPr>
+          <w:p>
+            <w:pPr>
+              <w:pStyle w:val="Default"/>
+              <w:spacing w:after="120"/>
+              <w:rPr>
+                <w:b/>
+                <w:bCs/>
+                <w:sz w:val="28"/>
+                <w:szCs w:val="28"/>
+              </w:rPr>
+            </w:pPr>
+            <w:r>
+              <w:rPr>
+                <w:b/>
+                <w:bCs/>
+                <w:sz w:val="28"/>
+                <w:szCs w:val="28"/>
+              </w:rPr>
+              <w:t>Project Planning</w:t>
+            </w:r>
+          </w:p>
+        </w:tc>
+        <w:tc>
+          <w:tcPr>
+            <w:tcW w:w="1491" w:type="dxa"/>
+          </w:tcPr>
+          <w:p>
+            <w:pPr>
+              <w:rPr>
+                <w:rFonts w:eastAsia="Verdana" w:cs="Verdana"/>
+                <w:sz w:val="18"/>
+                <w:szCs w:val="18"/>
+              </w:rPr>
+            </w:pPr>
+          </w:p>
+        </w:tc>
+      </w:tr>
+      <w:tr>
+        <w:trPr>
+          <w:trHeight w:val="520"/>
+        </w:trPr>
+        <w:tc>
+          <w:tcPr>
+            <w:tcW w:w="7598" w:type="dxa"/>
+          </w:tcPr>
+          <w:p>
+            <w:pPr>
+              <w:pStyle w:val="Default"/>
+              <w:spacing w:after="120"/>
+              <w:rPr>
+                <w:sz w:val="18"/>
+                <w:szCs w:val="18"/>
+              </w:rPr>
+            </w:pPr>
+            <w:r>
+              <w:rPr>
+                <w:sz w:val="18"/>
+                <w:szCs w:val="18"/>
+              </w:rPr>
+              <w:t>The agile methodology that will be used has been clearly stated and explained</w:t>
+            </w:r>
+          </w:p>
+        </w:tc>
+        <w:tc>
+          <w:tcPr>
+            <w:tcW w:w="1491" w:type="dxa"/>
+          </w:tcPr>
+          <w:p>
+            <w:pPr>
+              <w:rPr>
+                <w:rFonts w:eastAsia="Verdana" w:cs="Verdana"/>
+                <w:sz w:val="18"/>
+                <w:szCs w:val="18"/>
+              </w:rPr>
+            </w:pPr>
+          </w:p>
+        </w:tc>
+      </w:tr>
+      <w:tr>
+        <w:trPr>
+          <w:trHeight w:val="520"/>
+        </w:trPr>
+        <w:tc>
+          <w:tcPr>
+            <w:tcW w:w="7598" w:type="dxa"/>
+          </w:tcPr>
+          <w:p>
+            <w:pPr>
+              <w:pStyle w:val="Default"/>
+              <w:spacing w:after="120"/>
+              <w:rPr>
+                <w:sz w:val="18"/>
+                <w:szCs w:val="18"/>
+              </w:rPr>
+            </w:pPr>
+            <w:r>
+              <w:rPr>
+                <w:sz w:val="18"/>
+                <w:szCs w:val="18"/>
+              </w:rPr>
+              <w:t>The benefits and potential drawbacks of the agile methodology chosen have been discussed.</w:t>
+            </w:r>
+          </w:p>
+        </w:tc>
+        <w:tc>
+          <w:tcPr>
+            <w:tcW w:w="1491" w:type="dxa"/>
+          </w:tcPr>
+          <w:p>
+            <w:pPr>
+              <w:rPr>
+                <w:rFonts w:eastAsia="Verdana" w:cs="Verdana"/>
+                <w:sz w:val="18"/>
+                <w:szCs w:val="18"/>
+              </w:rPr>
+            </w:pPr>
+          </w:p>
+        </w:tc>
+      </w:tr>
+      <w:tr>
+        <w:trPr>
+          <w:trHeight w:val="520"/>
+        </w:trPr>
+        <w:tc>
+          <w:tcPr>
+            <w:tcW w:w="7598" w:type="dxa"/>
+          </w:tcPr>
+          <w:p>
+            <w:pPr>
+              <w:pStyle w:val="Default"/>
+              <w:spacing w:after="120"/>
+              <w:rPr>
+                <w:sz w:val="18"/>
+                <w:szCs w:val="18"/>
+              </w:rPr>
+            </w:pPr>
+            <w:r>
+              <w:rPr>
+                <w:sz w:val="18"/>
+                <w:szCs w:val="18"/>
+              </w:rPr>
+              <w:t>Details of the end of sprint meetings have been provided</w:t>
+            </w:r>
+          </w:p>
+        </w:tc>
+        <w:tc>
+          <w:tcPr>
+            <w:tcW w:w="1491" w:type="dxa"/>
+          </w:tcPr>
+          <w:p>
+            <w:pPr>
+              <w:rPr>
+                <w:rFonts w:eastAsia="Verdana" w:cs="Verdana"/>
+                <w:sz w:val="18"/>
+                <w:szCs w:val="18"/>
+              </w:rPr>
+            </w:pPr>
+          </w:p>
+        </w:tc>
+      </w:tr>
+      <w:tr>
+        <w:trPr>
+          <w:trHeight w:val="520"/>
+        </w:trPr>
+        <w:tc>
+          <w:tcPr>
+            <w:tcW w:w="7598" w:type="dxa"/>
+          </w:tcPr>
+          <w:p>
+            <w:pPr>
+              <w:pStyle w:val="Default"/>
+              <w:spacing w:after="120"/>
+              <w:rPr>
+                <w:sz w:val="18"/>
+                <w:szCs w:val="18"/>
+              </w:rPr>
+            </w:pPr>
+            <w:r>
+              <w:rPr>
+                <w:sz w:val="18"/>
+                <w:szCs w:val="18"/>
+              </w:rPr>
+              <w:t>The role each member of the team will take on has been stated.</w:t>
+            </w:r>
+          </w:p>
+        </w:tc>
+        <w:tc>
+          <w:tcPr>
+            <w:tcW w:w="1491" w:type="dxa"/>
+          </w:tcPr>
+          <w:p>
+            <w:pPr>
+              <w:rPr>
+                <w:rFonts w:eastAsia="Verdana" w:cs="Verdana"/>
+                <w:sz w:val="18"/>
+                <w:szCs w:val="18"/>
+              </w:rPr>
+            </w:pPr>
+          </w:p>
+        </w:tc>
+      </w:tr>
+      <w:tr>
+        <w:trPr>
+          <w:trHeight w:val="520"/>
+        </w:trPr>
+        <w:tc>
+          <w:tcPr>
+            <w:tcW w:w="7598" w:type="dxa"/>
+          </w:tcPr>
+          <w:p>
+            <w:pPr>
+              <w:pStyle w:val="Default"/>
+              <w:spacing w:after="120"/>
+              <w:rPr>
+                <w:sz w:val="18"/>
+                <w:szCs w:val="18"/>
+              </w:rPr>
+            </w:pPr>
+            <w:r>
+              <w:rPr>
+                <w:sz w:val="18"/>
+                <w:szCs w:val="18"/>
+              </w:rPr>
+              <w:t xml:space="preserve">Each </w:t>
+            </w:r>
+            <w:proofErr w:type="gramStart"/>
+            <w:r>
+              <w:rPr>
+                <w:sz w:val="18"/>
+                <w:szCs w:val="18"/>
+              </w:rPr>
+              <w:t>memb</w:t>
+            </w:r>
+            <w:bookmarkStart w:id="46" w:name="_GoBack"/>
+            <w:bookmarkEnd w:id="46"/>
+            <w:r>
+              <w:rPr>
+                <w:sz w:val="18"/>
+                <w:szCs w:val="18"/>
+              </w:rPr>
+              <w:t>ers</w:t>
+            </w:r>
+            <w:proofErr w:type="gramEnd"/>
+            <w:r>
+              <w:rPr>
+                <w:sz w:val="18"/>
+                <w:szCs w:val="18"/>
+              </w:rPr>
+              <w:t xml:space="preserve"> strengths have been briefly discussed</w:t>
+            </w:r>
+          </w:p>
+        </w:tc>
+        <w:tc>
+          <w:tcPr>
+            <w:tcW w:w="1491" w:type="dxa"/>
+          </w:tcPr>
+          <w:p>
+            <w:pPr>
+              <w:rPr>
+                <w:rFonts w:eastAsia="Verdana" w:cs="Verdana"/>
+                <w:sz w:val="18"/>
+                <w:szCs w:val="18"/>
+              </w:rPr>
+            </w:pPr>
+          </w:p>
+        </w:tc>
+      </w:tr>
+      <w:tr>
+        <w:trPr>
+          <w:trHeight w:val="520"/>
+        </w:trPr>
+        <w:tc>
+          <w:tcPr>
+            <w:tcW w:w="7598" w:type="dxa"/>
+          </w:tcPr>
+          <w:p>
+            <w:pPr>
+              <w:pStyle w:val="Default"/>
+              <w:spacing w:after="120"/>
+              <w:rPr>
+                <w:sz w:val="18"/>
+                <w:szCs w:val="18"/>
+              </w:rPr>
+            </w:pPr>
+            <w:r>
+              <w:rPr>
+                <w:sz w:val="18"/>
+                <w:szCs w:val="18"/>
+              </w:rPr>
+              <w:t>Evidence of an agile estimating technique such as function point analysis, T-shirt sizing, Story points or use case points.</w:t>
+            </w:r>
+          </w:p>
+        </w:tc>
+        <w:tc>
+          <w:tcPr>
+            <w:tcW w:w="1491" w:type="dxa"/>
+          </w:tcPr>
+          <w:p>
+            <w:pPr>
+              <w:rPr>
+                <w:rFonts w:eastAsia="Verdana" w:cs="Verdana"/>
+                <w:sz w:val="18"/>
+                <w:szCs w:val="18"/>
+              </w:rPr>
+            </w:pPr>
+          </w:p>
+        </w:tc>
+      </w:tr>
+      <w:tr>
+        <w:trPr>
+          <w:trHeight w:val="520"/>
+        </w:trPr>
+        <w:tc>
+          <w:tcPr>
+            <w:tcW w:w="7598" w:type="dxa"/>
+          </w:tcPr>
+          <w:p>
+            <w:pPr>
+              <w:pStyle w:val="Default"/>
+              <w:spacing w:after="120"/>
+              <w:rPr>
+                <w:sz w:val="18"/>
+                <w:szCs w:val="18"/>
+              </w:rPr>
+            </w:pPr>
+            <w:r>
+              <w:rPr>
+                <w:sz w:val="18"/>
+                <w:szCs w:val="18"/>
+              </w:rPr>
+              <w:t>A backlog has been provided.</w:t>
+            </w:r>
+          </w:p>
+        </w:tc>
+        <w:tc>
+          <w:tcPr>
+            <w:tcW w:w="1491" w:type="dxa"/>
+          </w:tcPr>
+          <w:p>
+            <w:pPr>
+              <w:rPr>
+                <w:rFonts w:eastAsia="Verdana" w:cs="Verdana"/>
+                <w:sz w:val="18"/>
+                <w:szCs w:val="18"/>
+              </w:rPr>
+            </w:pPr>
+          </w:p>
+        </w:tc>
+      </w:tr>
+    </w:tbl>
     <w:p>
       <w:pPr>
         <w:spacing w:line="480" w:lineRule="auto"/>
@@ -8815,6 +10643,7 @@
           <w:rFonts w:cs="Tahoma"/>
           <w:color w:val="FF0000"/>
         </w:rPr>
+        <w:lastRenderedPageBreak/>
         <w:t>References here in Harvard referencing style. Use MS Word citing and referencing feature.</w:t>
       </w:r>
     </w:p>
@@ -9017,7 +10846,6 @@
         </w:rPr>
       </w:pPr>
       <w:r>
-        <w:lastRenderedPageBreak/>
         <w:t xml:space="preserve">(S </w:t>
       </w:r>
       <w:proofErr w:type="spellStart"/>
@@ -13408,7 +15236,7 @@
     </w:rPrDefault>
     <w:pPrDefault/>
   </w:docDefaults>
-  <w:latentStyles w:defLockedState="0" w:defUIPriority="0" w:defSemiHidden="0" w:defUnhideWhenUsed="0" w:defQFormat="0" w:count="375">
+  <w:latentStyles w:defLockedState="0" w:defUIPriority="0" w:defSemiHidden="0" w:defUnhideWhenUsed="0" w:defQFormat="0" w:count="376">
     <w:lsdException w:name="Normal" w:qFormat="1"/>
     <w:lsdException w:name="heading 1" w:qFormat="1"/>
     <w:lsdException w:name="heading 2" w:qFormat="1"/>
@@ -13429,7 +15257,6 @@
     <w:lsdException w:name="HTML Definition" w:semiHidden="1" w:unhideWhenUsed="1"/>
     <w:lsdException w:name="HTML Preformatted" w:semiHidden="1" w:unhideWhenUsed="1"/>
     <w:lsdException w:name="HTML Variable" w:semiHidden="1" w:unhideWhenUsed="1"/>
-    <w:lsdException w:name="Normal Table" w:semiHidden="1" w:unhideWhenUsed="1"/>
     <w:lsdException w:name="annotation subject" w:semiHidden="1" w:unhideWhenUsed="1"/>
     <w:lsdException w:name="No List" w:semiHidden="1" w:unhideWhenUsed="1"/>
     <w:lsdException w:name="Outline List 1" w:semiHidden="1" w:unhideWhenUsed="1"/>
@@ -13476,9 +15303,8 @@
     <w:lsdException w:name="Table Subtle 2" w:semiHidden="1" w:unhideWhenUsed="1"/>
     <w:lsdException w:name="Table Web 1" w:semiHidden="1" w:unhideWhenUsed="1"/>
     <w:lsdException w:name="Table Web 2" w:semiHidden="1" w:unhideWhenUsed="1"/>
-    <w:lsdException w:name="Table Web 3" w:semiHidden="1" w:unhideWhenUsed="1"/>
     <w:lsdException w:name="Balloon Text" w:semiHidden="1" w:unhideWhenUsed="1"/>
-    <w:lsdException w:name="Table Theme" w:semiHidden="1" w:unhideWhenUsed="1"/>
+    <w:lsdException w:name="Table Grid" w:uiPriority="39"/>
     <w:lsdException w:name="Placeholder Text" w:semiHidden="1" w:uiPriority="99"/>
     <w:lsdException w:name="No Spacing" w:uiPriority="1" w:qFormat="1"/>
     <w:lsdException w:name="Light Shading" w:uiPriority="60"/>
@@ -13698,6 +15524,7 @@
     <w:lsdException w:name="Smart Hyperlink" w:semiHidden="1" w:uiPriority="99" w:unhideWhenUsed="1"/>
     <w:lsdException w:name="Hashtag" w:semiHidden="1" w:uiPriority="99" w:unhideWhenUsed="1"/>
     <w:lsdException w:name="Unresolved Mention" w:semiHidden="1" w:uiPriority="99" w:unhideWhenUsed="1"/>
+    <w:lsdException w:name="Smart Link" w:semiHidden="1" w:uiPriority="99" w:unhideWhenUsed="1"/>
   </w:latentStyles>
   <w:style w:type="paragraph" w:default="1" w:styleId="Normal">
     <w:name w:val="Normal"/>
@@ -14221,6 +16048,7 @@
   <w:style w:type="table" w:styleId="TableGrid">
     <w:name w:val="Table Grid"/>
     <w:basedOn w:val="TableNormal"/>
+    <w:uiPriority w:val="39"/>
     <w:rsid w:val="000C6B23"/>
     <w:pPr>
       <w:widowControl w:val="0"/>
@@ -14765,6 +16593,22 @@
       <w:ind w:left="720"/>
       <w:contextualSpacing/>
     </w:pPr>
+  </w:style>
+  <w:style w:type="paragraph" w:customStyle="1" w:styleId="Default">
+    <w:name w:val="Default"/>
+    <w:rsid w:val="008B0B07"/>
+    <w:pPr>
+      <w:autoSpaceDE w:val="0"/>
+      <w:autoSpaceDN w:val="0"/>
+      <w:adjustRightInd w:val="0"/>
+    </w:pPr>
+    <w:rPr>
+      <w:rFonts w:ascii="Verdana" w:eastAsiaTheme="minorEastAsia" w:hAnsi="Verdana" w:cs="Verdana"/>
+      <w:color w:val="000000"/>
+      <w:sz w:val="24"/>
+      <w:szCs w:val="24"/>
+      <w:lang w:eastAsia="zh-CN"/>
+    </w:rPr>
   </w:style>
 </w:styles>
 </file>
@@ -16329,6 +18173,21 @@
 </file>
 
 <file path=customXml/item1.xml><?xml version="1.0" encoding="utf-8"?>
+<?mso-contentType ?>
+<FormTemplates xmlns="http://schemas.microsoft.com/sharepoint/v3/contenttype/forms">
+  <Display>DocumentLibraryForm</Display>
+  <Edit>DocumentLibraryForm</Edit>
+  <New>DocumentLibraryForm</New>
+</FormTemplates>
+</file>
+
+<file path=customXml/item2.xml><?xml version="1.0" encoding="utf-8"?>
+<p:properties xmlns:p="http://schemas.microsoft.com/office/2006/metadata/properties" xmlns:xsi="http://www.w3.org/2001/XMLSchema-instance" xmlns:pc="http://schemas.microsoft.com/office/infopath/2007/PartnerControls">
+  <documentManagement/>
+</p:properties>
+</file>
+
+<file path=customXml/item3.xml><?xml version="1.0" encoding="utf-8"?>
 <ct:contentTypeSchema xmlns:ct="http://schemas.microsoft.com/office/2006/metadata/contentType" xmlns:ma="http://schemas.microsoft.com/office/2006/metadata/properties/metaAttributes" ct:_="" ma:_="" ma:contentTypeName="Document" ma:contentTypeID="0x010100482724BC2FB3F2469045F88AC6C57AA7" ma:contentTypeVersion="2" ma:contentTypeDescription="Create a new document." ma:contentTypeScope="" ma:versionID="7edf9d17f9146aab5e3c327762a4cef3">
   <xsd:schema xmlns:xsd="http://www.w3.org/2001/XMLSchema" xmlns:xs="http://www.w3.org/2001/XMLSchema" xmlns:p="http://schemas.microsoft.com/office/2006/metadata/properties" xmlns:ns2="601f3b24-f5c2-4a34-bda5-a4f3defedd20" targetNamespace="http://schemas.microsoft.com/office/2006/metadata/properties" ma:root="true" ma:fieldsID="17732ed74474aa229f5bb76d64503d3f" ns2:_="">
     <xsd:import namespace="601f3b24-f5c2-4a34-bda5-a4f3defedd20"/>
@@ -16460,26 +18319,28 @@
 </ct:contentTypeSchema>
 </file>
 
-<file path=customXml/item2.xml><?xml version="1.0" encoding="utf-8"?>
-<p:properties xmlns:p="http://schemas.microsoft.com/office/2006/metadata/properties" xmlns:xsi="http://www.w3.org/2001/XMLSchema-instance" xmlns:pc="http://schemas.microsoft.com/office/infopath/2007/PartnerControls">
-  <documentManagement/>
-</p:properties>
-</file>
-
-<file path=customXml/item3.xml><?xml version="1.0" encoding="utf-8"?>
-<?mso-contentType ?>
-<FormTemplates xmlns="http://schemas.microsoft.com/sharepoint/v3/contenttype/forms">
-  <Display>DocumentLibraryForm</Display>
-  <Edit>DocumentLibraryForm</Edit>
-  <New>DocumentLibraryForm</New>
-</FormTemplates>
-</file>
-
 <file path=customXml/item4.xml><?xml version="1.0" encoding="utf-8"?>
 <b:Sources xmlns:b="http://schemas.openxmlformats.org/officeDocument/2006/bibliography" xmlns="http://schemas.openxmlformats.org/officeDocument/2006/bibliography" SelectedStyle="\APA.XSL" StyleName="APA"/>
 </file>
 
 <file path=customXml/itemProps1.xml><?xml version="1.0" encoding="utf-8"?>
+<ds:datastoreItem xmlns:ds="http://schemas.openxmlformats.org/officeDocument/2006/customXml" ds:itemID="{AFAFB48F-052F-4522-B7AA-F268AA31A6D9}">
+  <ds:schemaRefs>
+    <ds:schemaRef ds:uri="http://schemas.microsoft.com/sharepoint/v3/contenttype/forms"/>
+  </ds:schemaRefs>
+</ds:datastoreItem>
+</file>
+
+<file path=customXml/itemProps2.xml><?xml version="1.0" encoding="utf-8"?>
+<ds:datastoreItem xmlns:ds="http://schemas.openxmlformats.org/officeDocument/2006/customXml" ds:itemID="{734A1D9B-6736-4645-9F52-088240D682B8}">
+  <ds:schemaRefs>
+    <ds:schemaRef ds:uri="http://schemas.microsoft.com/office/2006/metadata/properties"/>
+    <ds:schemaRef ds:uri="http://schemas.microsoft.com/office/infopath/2007/PartnerControls"/>
+  </ds:schemaRefs>
+</ds:datastoreItem>
+</file>
+
+<file path=customXml/itemProps3.xml><?xml version="1.0" encoding="utf-8"?>
 <ds:datastoreItem xmlns:ds="http://schemas.openxmlformats.org/officeDocument/2006/customXml" ds:itemID="{64FE6107-F36D-46B8-9AC4-649F01845924}">
   <ds:schemaRefs>
     <ds:schemaRef ds:uri="http://schemas.microsoft.com/office/2006/metadata/contentType"/>
@@ -16497,25 +18358,8 @@
 </ds:datastoreItem>
 </file>
 
-<file path=customXml/itemProps2.xml><?xml version="1.0" encoding="utf-8"?>
-<ds:datastoreItem xmlns:ds="http://schemas.openxmlformats.org/officeDocument/2006/customXml" ds:itemID="{734A1D9B-6736-4645-9F52-088240D682B8}">
-  <ds:schemaRefs>
-    <ds:schemaRef ds:uri="http://schemas.microsoft.com/office/2006/metadata/properties"/>
-    <ds:schemaRef ds:uri="http://schemas.microsoft.com/office/infopath/2007/PartnerControls"/>
-  </ds:schemaRefs>
-</ds:datastoreItem>
-</file>
-
-<file path=customXml/itemProps3.xml><?xml version="1.0" encoding="utf-8"?>
-<ds:datastoreItem xmlns:ds="http://schemas.openxmlformats.org/officeDocument/2006/customXml" ds:itemID="{AFAFB48F-052F-4522-B7AA-F268AA31A6D9}">
-  <ds:schemaRefs>
-    <ds:schemaRef ds:uri="http://schemas.microsoft.com/sharepoint/v3/contenttype/forms"/>
-  </ds:schemaRefs>
-</ds:datastoreItem>
-</file>
-
 <file path=customXml/itemProps4.xml><?xml version="1.0" encoding="utf-8"?>
-<ds:datastoreItem xmlns:ds="http://schemas.openxmlformats.org/officeDocument/2006/customXml" ds:itemID="{4C92A55C-22AE-46E8-A42C-4AF77CF151F8}">
+<ds:datastoreItem xmlns:ds="http://schemas.openxmlformats.org/officeDocument/2006/customXml" ds:itemID="{BEAEC3B2-ACED-459B-9820-416BC196B81A}">
   <ds:schemaRefs>
     <ds:schemaRef ds:uri="http://schemas.openxmlformats.org/officeDocument/2006/bibliography"/>
   </ds:schemaRefs>

--- a/Submission v1/Advanced Analysis and Design - Copy.docx
+++ b/Submission v1/Advanced Analysis and Design - Copy.docx
@@ -3559,7 +3559,7 @@
     <w:tbl>
       <w:tblPr>
         <w:tblStyle w:val="TableGrid"/>
-        <w:tblpPr w:leftFromText="180" w:rightFromText="180" w:horzAnchor="margin" w:tblpY="463"/>
+        <w:tblpPr w:leftFromText="180" w:rightFromText="180" w:vertAnchor="page" w:horzAnchor="margin" w:tblpY="3196"/>
         <w:tblW w:w="9089" w:type="dxa"/>
         <w:tblLook w:val="04A0" w:firstRow="1" w:lastRow="0" w:firstColumn="1" w:lastColumn="0" w:noHBand="0" w:noVBand="1"/>
       </w:tblPr>
@@ -3585,6 +3585,8 @@
                 <w:szCs w:val="28"/>
               </w:rPr>
             </w:pPr>
+            <w:bookmarkStart w:id="36" w:name="_GoBack"/>
+            <w:bookmarkEnd w:id="36"/>
             <w:r>
               <w:rPr>
                 <w:rFonts w:eastAsia="Verdana" w:cs="Verdana"/>
@@ -4053,14 +4055,14 @@
           <w:lang w:val="en-GB"/>
         </w:rPr>
       </w:pPr>
-      <w:bookmarkStart w:id="36" w:name="_Toc19884852"/>
+      <w:bookmarkStart w:id="37" w:name="_Toc19884852"/>
       <w:r>
         <w:rPr>
           <w:lang w:val="en-GB"/>
         </w:rPr>
         <w:t>Functional Requirements</w:t>
       </w:r>
-      <w:bookmarkEnd w:id="36"/>
+      <w:bookmarkEnd w:id="37"/>
     </w:p>
     <w:p>
       <w:pPr>
@@ -5317,14 +5319,14 @@
         </w:rPr>
         <w:t xml:space="preserve"> </w:t>
       </w:r>
-      <w:bookmarkStart w:id="37" w:name="_Toc19884854"/>
+      <w:bookmarkStart w:id="38" w:name="_Toc19884854"/>
       <w:r>
         <w:rPr>
           <w:lang w:val="en-GB"/>
         </w:rPr>
         <w:t>Non-Functional Requirements</w:t>
       </w:r>
-      <w:bookmarkEnd w:id="37"/>
+      <w:bookmarkEnd w:id="38"/>
     </w:p>
     <w:p>
       <w:pPr>
@@ -5422,14 +5424,14 @@
           <w:lang w:val="en-GB"/>
         </w:rPr>
       </w:pPr>
-      <w:bookmarkStart w:id="38" w:name="_Toc19884855"/>
+      <w:bookmarkStart w:id="39" w:name="_Toc19884855"/>
       <w:r>
         <w:rPr>
           <w:lang w:val="en-GB"/>
         </w:rPr>
         <w:t>Usability requirements</w:t>
       </w:r>
-      <w:bookmarkEnd w:id="38"/>
+      <w:bookmarkEnd w:id="39"/>
     </w:p>
     <w:p/>
     <w:p>
@@ -5449,14 +5451,14 @@
           <w:lang w:val="en-GB"/>
         </w:rPr>
       </w:pPr>
-      <w:bookmarkStart w:id="39" w:name="_Toc19884856"/>
+      <w:bookmarkStart w:id="40" w:name="_Toc19884856"/>
       <w:r>
         <w:rPr>
           <w:lang w:val="en-GB"/>
         </w:rPr>
         <w:t>Reliability requirements</w:t>
       </w:r>
-      <w:bookmarkEnd w:id="39"/>
+      <w:bookmarkEnd w:id="40"/>
     </w:p>
     <w:p/>
     <w:p>
@@ -5476,14 +5478,14 @@
           <w:lang w:val="en-GB"/>
         </w:rPr>
       </w:pPr>
-      <w:bookmarkStart w:id="40" w:name="_Toc19884857"/>
+      <w:bookmarkStart w:id="41" w:name="_Toc19884857"/>
       <w:r>
         <w:rPr>
           <w:lang w:val="en-GB"/>
         </w:rPr>
         <w:t>Performance requirements</w:t>
       </w:r>
-      <w:bookmarkEnd w:id="40"/>
+      <w:bookmarkEnd w:id="41"/>
     </w:p>
     <w:p>
       <w:r>
@@ -7167,14 +7169,14 @@
         </w:rPr>
         <w:t xml:space="preserve"> </w:t>
       </w:r>
-      <w:bookmarkStart w:id="41" w:name="_Toc19884858"/>
+      <w:bookmarkStart w:id="42" w:name="_Toc19884858"/>
       <w:r>
         <w:rPr>
           <w:lang w:val="en-GB"/>
         </w:rPr>
         <w:t>Interfaces</w:t>
       </w:r>
-      <w:bookmarkEnd w:id="41"/>
+      <w:bookmarkEnd w:id="42"/>
     </w:p>
     <w:p>
       <w:pPr>
@@ -9217,7 +9219,7 @@
           <w:lang w:val="en-GB"/>
         </w:rPr>
       </w:pPr>
-      <w:bookmarkStart w:id="42" w:name="_Toc19884862"/>
+      <w:bookmarkStart w:id="43" w:name="_Toc19884862"/>
       <w:r>
         <w:rPr>
           <w:lang w:val="en-GB"/>
@@ -9237,7 +9239,7 @@
         </w:rPr>
         <w:t>g</w:t>
       </w:r>
-      <w:bookmarkEnd w:id="42"/>
+      <w:bookmarkEnd w:id="43"/>
     </w:p>
     <w:p>
       <w:pPr>
@@ -9263,14 +9265,14 @@
           <w:lang w:val="en-GB"/>
         </w:rPr>
       </w:pPr>
-      <w:bookmarkStart w:id="43" w:name="_Toc19884863"/>
+      <w:bookmarkStart w:id="44" w:name="_Toc19884863"/>
       <w:r>
         <w:rPr>
           <w:lang w:val="en-GB"/>
         </w:rPr>
         <w:t>Use Cases</w:t>
       </w:r>
-      <w:bookmarkEnd w:id="43"/>
+      <w:bookmarkEnd w:id="44"/>
     </w:p>
     <w:p>
       <w:pPr>
@@ -9435,14 +9437,14 @@
           <w:numId w:val="4"/>
         </w:numPr>
       </w:pPr>
-      <w:bookmarkStart w:id="44" w:name="_Toc19884864"/>
+      <w:bookmarkStart w:id="45" w:name="_Toc19884864"/>
       <w:r>
         <w:rPr>
           <w:lang w:val="en-GB"/>
         </w:rPr>
         <w:t>Misuse cases</w:t>
       </w:r>
-      <w:bookmarkEnd w:id="44"/>
+      <w:bookmarkEnd w:id="45"/>
     </w:p>
     <w:p>
       <w:pPr>
@@ -9701,7 +9703,7 @@
           <w:lang w:val="en-GB"/>
         </w:rPr>
       </w:pPr>
-      <w:bookmarkStart w:id="45" w:name="_Toc19884865"/>
+      <w:bookmarkStart w:id="46" w:name="_Toc19884865"/>
       <w:r>
         <w:rPr>
           <w:lang w:val="en-GB"/>
@@ -9709,7 +9711,7 @@
         <w:lastRenderedPageBreak/>
         <w:t>Project Plan:</w:t>
       </w:r>
-      <w:bookmarkEnd w:id="45"/>
+      <w:bookmarkEnd w:id="46"/>
     </w:p>
     <w:p>
       <w:pPr>
@@ -10430,16 +10432,7 @@
                 <w:sz w:val="18"/>
                 <w:szCs w:val="18"/>
               </w:rPr>
-              <w:t>memb</w:t>
-            </w:r>
-            <w:bookmarkStart w:id="46" w:name="_GoBack"/>
-            <w:bookmarkEnd w:id="46"/>
-            <w:r>
-              <w:rPr>
-                <w:sz w:val="18"/>
-                <w:szCs w:val="18"/>
-              </w:rPr>
-              <w:t>ers</w:t>
+              <w:t>members</w:t>
             </w:r>
             <w:proofErr w:type="gramEnd"/>
             <w:r>
@@ -15257,6 +15250,7 @@
     <w:lsdException w:name="HTML Definition" w:semiHidden="1" w:unhideWhenUsed="1"/>
     <w:lsdException w:name="HTML Preformatted" w:semiHidden="1" w:unhideWhenUsed="1"/>
     <w:lsdException w:name="HTML Variable" w:semiHidden="1" w:unhideWhenUsed="1"/>
+    <w:lsdException w:name="Normal Table" w:semiHidden="1" w:unhideWhenUsed="1"/>
     <w:lsdException w:name="annotation subject" w:semiHidden="1" w:unhideWhenUsed="1"/>
     <w:lsdException w:name="No List" w:semiHidden="1" w:unhideWhenUsed="1"/>
     <w:lsdException w:name="Outline List 1" w:semiHidden="1" w:unhideWhenUsed="1"/>
@@ -15303,8 +15297,10 @@
     <w:lsdException w:name="Table Subtle 2" w:semiHidden="1" w:unhideWhenUsed="1"/>
     <w:lsdException w:name="Table Web 1" w:semiHidden="1" w:unhideWhenUsed="1"/>
     <w:lsdException w:name="Table Web 2" w:semiHidden="1" w:unhideWhenUsed="1"/>
+    <w:lsdException w:name="Table Web 3" w:semiHidden="1" w:unhideWhenUsed="1"/>
     <w:lsdException w:name="Balloon Text" w:semiHidden="1" w:unhideWhenUsed="1"/>
     <w:lsdException w:name="Table Grid" w:uiPriority="39"/>
+    <w:lsdException w:name="Table Theme" w:semiHidden="1" w:unhideWhenUsed="1"/>
     <w:lsdException w:name="Placeholder Text" w:semiHidden="1" w:uiPriority="99"/>
     <w:lsdException w:name="No Spacing" w:uiPriority="1" w:qFormat="1"/>
     <w:lsdException w:name="Light Shading" w:uiPriority="60"/>
@@ -18173,21 +18169,6 @@
 </file>
 
 <file path=customXml/item1.xml><?xml version="1.0" encoding="utf-8"?>
-<?mso-contentType ?>
-<FormTemplates xmlns="http://schemas.microsoft.com/sharepoint/v3/contenttype/forms">
-  <Display>DocumentLibraryForm</Display>
-  <Edit>DocumentLibraryForm</Edit>
-  <New>DocumentLibraryForm</New>
-</FormTemplates>
-</file>
-
-<file path=customXml/item2.xml><?xml version="1.0" encoding="utf-8"?>
-<p:properties xmlns:p="http://schemas.microsoft.com/office/2006/metadata/properties" xmlns:xsi="http://www.w3.org/2001/XMLSchema-instance" xmlns:pc="http://schemas.microsoft.com/office/infopath/2007/PartnerControls">
-  <documentManagement/>
-</p:properties>
-</file>
-
-<file path=customXml/item3.xml><?xml version="1.0" encoding="utf-8"?>
 <ct:contentTypeSchema xmlns:ct="http://schemas.microsoft.com/office/2006/metadata/contentType" xmlns:ma="http://schemas.microsoft.com/office/2006/metadata/properties/metaAttributes" ct:_="" ma:_="" ma:contentTypeName="Document" ma:contentTypeID="0x010100482724BC2FB3F2469045F88AC6C57AA7" ma:contentTypeVersion="2" ma:contentTypeDescription="Create a new document." ma:contentTypeScope="" ma:versionID="7edf9d17f9146aab5e3c327762a4cef3">
   <xsd:schema xmlns:xsd="http://www.w3.org/2001/XMLSchema" xmlns:xs="http://www.w3.org/2001/XMLSchema" xmlns:p="http://schemas.microsoft.com/office/2006/metadata/properties" xmlns:ns2="601f3b24-f5c2-4a34-bda5-a4f3defedd20" targetNamespace="http://schemas.microsoft.com/office/2006/metadata/properties" ma:root="true" ma:fieldsID="17732ed74474aa229f5bb76d64503d3f" ns2:_="">
     <xsd:import namespace="601f3b24-f5c2-4a34-bda5-a4f3defedd20"/>
@@ -18319,28 +18300,26 @@
 </ct:contentTypeSchema>
 </file>
 
+<file path=customXml/item2.xml><?xml version="1.0" encoding="utf-8"?>
+<p:properties xmlns:p="http://schemas.microsoft.com/office/2006/metadata/properties" xmlns:xsi="http://www.w3.org/2001/XMLSchema-instance" xmlns:pc="http://schemas.microsoft.com/office/infopath/2007/PartnerControls">
+  <documentManagement/>
+</p:properties>
+</file>
+
+<file path=customXml/item3.xml><?xml version="1.0" encoding="utf-8"?>
+<?mso-contentType ?>
+<FormTemplates xmlns="http://schemas.microsoft.com/sharepoint/v3/contenttype/forms">
+  <Display>DocumentLibraryForm</Display>
+  <Edit>DocumentLibraryForm</Edit>
+  <New>DocumentLibraryForm</New>
+</FormTemplates>
+</file>
+
 <file path=customXml/item4.xml><?xml version="1.0" encoding="utf-8"?>
 <b:Sources xmlns:b="http://schemas.openxmlformats.org/officeDocument/2006/bibliography" xmlns="http://schemas.openxmlformats.org/officeDocument/2006/bibliography" SelectedStyle="\APA.XSL" StyleName="APA"/>
 </file>
 
 <file path=customXml/itemProps1.xml><?xml version="1.0" encoding="utf-8"?>
-<ds:datastoreItem xmlns:ds="http://schemas.openxmlformats.org/officeDocument/2006/customXml" ds:itemID="{AFAFB48F-052F-4522-B7AA-F268AA31A6D9}">
-  <ds:schemaRefs>
-    <ds:schemaRef ds:uri="http://schemas.microsoft.com/sharepoint/v3/contenttype/forms"/>
-  </ds:schemaRefs>
-</ds:datastoreItem>
-</file>
-
-<file path=customXml/itemProps2.xml><?xml version="1.0" encoding="utf-8"?>
-<ds:datastoreItem xmlns:ds="http://schemas.openxmlformats.org/officeDocument/2006/customXml" ds:itemID="{734A1D9B-6736-4645-9F52-088240D682B8}">
-  <ds:schemaRefs>
-    <ds:schemaRef ds:uri="http://schemas.microsoft.com/office/2006/metadata/properties"/>
-    <ds:schemaRef ds:uri="http://schemas.microsoft.com/office/infopath/2007/PartnerControls"/>
-  </ds:schemaRefs>
-</ds:datastoreItem>
-</file>
-
-<file path=customXml/itemProps3.xml><?xml version="1.0" encoding="utf-8"?>
 <ds:datastoreItem xmlns:ds="http://schemas.openxmlformats.org/officeDocument/2006/customXml" ds:itemID="{64FE6107-F36D-46B8-9AC4-649F01845924}">
   <ds:schemaRefs>
     <ds:schemaRef ds:uri="http://schemas.microsoft.com/office/2006/metadata/contentType"/>
@@ -18358,8 +18337,25 @@
 </ds:datastoreItem>
 </file>
 
+<file path=customXml/itemProps2.xml><?xml version="1.0" encoding="utf-8"?>
+<ds:datastoreItem xmlns:ds="http://schemas.openxmlformats.org/officeDocument/2006/customXml" ds:itemID="{734A1D9B-6736-4645-9F52-088240D682B8}">
+  <ds:schemaRefs>
+    <ds:schemaRef ds:uri="http://schemas.microsoft.com/office/2006/metadata/properties"/>
+    <ds:schemaRef ds:uri="http://schemas.microsoft.com/office/infopath/2007/PartnerControls"/>
+  </ds:schemaRefs>
+</ds:datastoreItem>
+</file>
+
+<file path=customXml/itemProps3.xml><?xml version="1.0" encoding="utf-8"?>
+<ds:datastoreItem xmlns:ds="http://schemas.openxmlformats.org/officeDocument/2006/customXml" ds:itemID="{AFAFB48F-052F-4522-B7AA-F268AA31A6D9}">
+  <ds:schemaRefs>
+    <ds:schemaRef ds:uri="http://schemas.microsoft.com/sharepoint/v3/contenttype/forms"/>
+  </ds:schemaRefs>
+</ds:datastoreItem>
+</file>
+
 <file path=customXml/itemProps4.xml><?xml version="1.0" encoding="utf-8"?>
-<ds:datastoreItem xmlns:ds="http://schemas.openxmlformats.org/officeDocument/2006/customXml" ds:itemID="{BEAEC3B2-ACED-459B-9820-416BC196B81A}">
+<ds:datastoreItem xmlns:ds="http://schemas.openxmlformats.org/officeDocument/2006/customXml" ds:itemID="{5ABB1FF2-D8CE-4F6B-9C44-4EFD81BED929}">
   <ds:schemaRefs>
     <ds:schemaRef ds:uri="http://schemas.openxmlformats.org/officeDocument/2006/bibliography"/>
   </ds:schemaRefs>

--- a/Submission v1/Advanced Analysis and Design - Copy.docx
+++ b/Submission v1/Advanced Analysis and Design - Copy.docx
@@ -2501,8 +2501,22 @@
         <w:rPr>
           <w:rFonts w:eastAsia="Verdana" w:cs="Verdana"/>
         </w:rPr>
-        <w:t xml:space="preserve">The purpose of this Software Requirements Specification document is to propose a system which will help the NTU staff to manage the stores. They currently do not possess a system which allows them to monitor the quantity of the products being consumed or to allow the (consumer) staffs to efficiently take the products. Instead, they write down the details on a piece of paper, from which the data is manually stored in 2 separate systems by the management staff; QuickBooks, which is responsible for creating an invoice for each department, and Sage, to update the database. The 2 systems mentioned are difficult to use, in addition to being time consuming and lack a lot of features making it hard for the staff to manage the stores. The proposed system will overcome this by combining Sage and QuickBooks along with providing additional features, such as the functionality to scan the products using external hardware, which will make it easier for the consumer staff to take items and the management staff to manage, as the system will update the database automatically.   </w:t>
-      </w:r>
+        <w:t xml:space="preserve">The purpose of this Software Requirements Specification document is to propose a system which will help the NTU staff to manage the stores. </w:t>
+      </w:r>
+      <w:r>
+        <w:rPr>
+          <w:rFonts w:eastAsia="Verdana" w:cs="Verdana"/>
+        </w:rPr>
+        <w:t>In an interview with Lisa, it was made clear that they</w:t>
+      </w:r>
+      <w:r>
+        <w:rPr>
+          <w:rFonts w:eastAsia="Verdana" w:cs="Verdana"/>
+        </w:rPr>
+        <w:t xml:space="preserve"> currently do not possess a system which allows them to monitor the quantity of the products being consumed or to allow the (consumer) staffs to efficiently take the products. Instead, they write down the details on a piece of paper, from which the data is manually stored in 2 separate systems by the management staff; QuickBooks, which is responsible for creating an invoice for each department, and Sage, to update the database. The 2 systems mentioned are difficult to use, in addition to being time consuming and lack a lot of features making it hard for the staff to manage the stores. The proposed system will overcome this by combining Sage and QuickBooks along with providing additional features, such as the functionality to scan the products using external hardware, which will make it easier for the consumer staff to take items and the management staff to manage, as the system will update the database automatically. </w:t>
+      </w:r>
+      <w:bookmarkStart w:id="31" w:name="_GoBack"/>
+      <w:bookmarkEnd w:id="31"/>
     </w:p>
     <w:p>
       <w:pPr>
@@ -2565,7 +2579,7 @@
           <w:lang w:val="en-GB"/>
         </w:rPr>
       </w:pPr>
-      <w:bookmarkStart w:id="31" w:name="_Toc19884847"/>
+      <w:bookmarkStart w:id="32" w:name="_Toc19884847"/>
       <w:r>
         <w:rPr>
           <w:lang w:val="en-GB"/>
@@ -2573,7 +2587,7 @@
         <w:lastRenderedPageBreak/>
         <w:t>User Characteristics</w:t>
       </w:r>
-      <w:bookmarkEnd w:id="31"/>
+      <w:bookmarkEnd w:id="32"/>
     </w:p>
     <w:p>
       <w:pPr>
@@ -2753,15 +2767,7 @@
     </w:p>
     <w:p>
       <w:r>
-        <w:t xml:space="preserve">The consumers will be comprised of university researchers/lectures who require the products available at the store. These users will be limited to removing and returning products to the store. They will not require much experience with virtual systems due to their limited usage of the system and the intuitive user interface which will walk them through the product removal process. The consumers will only need to understand the </w:t>
-      </w:r>
-      <w:proofErr w:type="gramStart"/>
-      <w:r>
-        <w:t>basic fundamentals</w:t>
-      </w:r>
-      <w:proofErr w:type="gramEnd"/>
-      <w:r>
-        <w:t xml:space="preserve"> of computer usage and graphical user interfaces in order to utilise the system. Interface basics such as clicking a plus to increment the quantity of a product, back arrow to move to the previous page etc. will be all that is needed of this user.</w:t>
+        <w:t>The consumers will be comprised of university researchers/lectures who require the products available at the store. These users will be limited to removing and returning products to the store. They will not require much experience with virtual systems due to their limited usage of the system and the intuitive user interface which will walk them through the product removal process. The consumers will only need to understand the basic fundamentals of computer usage and graphical user interfaces in order to utilise the system. Interface basics such as clicking a plus to increment the quantity of a product, back arrow to move to the previous page etc. will be all that is needed of this user.</w:t>
       </w:r>
     </w:p>
     <w:p/>
@@ -2782,15 +2788,7 @@
     </w:p>
     <w:p>
       <w:r>
-        <w:t xml:space="preserve">The staff will be the employees working in the store that </w:t>
-      </w:r>
-      <w:proofErr w:type="gramStart"/>
-      <w:r>
-        <w:t>are in charge of</w:t>
-      </w:r>
-      <w:proofErr w:type="gramEnd"/>
-      <w:r>
-        <w:t xml:space="preserve"> managing stock, receiving shipments and assisting consumers. This type of user will have greater system privileges than the consumer as they will be responsible for the systems store management features. The proposed system is designed to automate a large amount of the manual work needed in the current system and as such the work load is lessened. However, the staff will still be required to input data into the system such as shipment codes so that the system can update the log and the stock database. This will require staff to have some experience with data input in addition to graphical user interfaces. Experience with systems such as MS Excel will transfer easily to the proposed system.</w:t>
+        <w:t>The staff will be the employees working in the store that are in charge of managing stock, receiving shipments and assisting consumers. This type of user will have greater system privileges than the consumer as they will be responsible for the systems store management features. The proposed system is designed to automate a large amount of the manual work needed in the current system and as such the work load is lessened. However, the staff will still be required to input data into the system such as shipment codes so that the system can update the log and the stock database. This will require staff to have some experience with data input in addition to graphical user interfaces. Experience with systems such as MS Excel will transfer easily to the proposed system.</w:t>
       </w:r>
     </w:p>
     <w:p/>
@@ -2811,27 +2809,11 @@
     </w:p>
     <w:p>
       <w:r>
-        <w:t xml:space="preserve">The admin will be the store employees that have greater control over how the store is managed and run. The admin users will be responsible for managing the catalogue of items available to the consumers in addition to viewing logs of removed products and received shipments. Because admins will have greater control over the </w:t>
-      </w:r>
-      <w:proofErr w:type="gramStart"/>
-      <w:r>
-        <w:t>store as a whole, they</w:t>
-      </w:r>
-      <w:proofErr w:type="gramEnd"/>
-      <w:r>
-        <w:t xml:space="preserve"> will require management and stock control experience in order to fully utilise the system. </w:t>
+        <w:t xml:space="preserve">The admin will be the store employees that have greater control over how the store is managed and run. The admin users will be responsible for managing the catalogue of items available to the consumers in addition to viewing logs of removed products and received shipments. Because admins will have greater control over the store as a whole, they will require management and stock control experience in order to fully utilise the system. </w:t>
       </w:r>
       <w:r>
         <w:lastRenderedPageBreak/>
-        <w:t xml:space="preserve">The level of technical expertise will be </w:t>
-      </w:r>
-      <w:proofErr w:type="gramStart"/>
-      <w:r>
-        <w:t>similar to</w:t>
-      </w:r>
-      <w:proofErr w:type="gramEnd"/>
-      <w:r>
-        <w:t xml:space="preserve"> that of the staff. </w:t>
+        <w:t xml:space="preserve">The level of technical expertise will be similar to that of the staff. </w:t>
       </w:r>
     </w:p>
     <w:p>
@@ -2870,14 +2852,14 @@
           <w:lang w:val="en-GB"/>
         </w:rPr>
       </w:pPr>
-      <w:bookmarkStart w:id="32" w:name="_Toc19884848"/>
+      <w:bookmarkStart w:id="33" w:name="_Toc19884848"/>
       <w:r>
         <w:rPr>
           <w:lang w:val="en-GB"/>
         </w:rPr>
         <w:t>Assumptions</w:t>
       </w:r>
-      <w:bookmarkEnd w:id="32"/>
+      <w:bookmarkEnd w:id="33"/>
     </w:p>
     <w:p>
       <w:pPr>
@@ -2929,14 +2911,14 @@
           <w:lang w:val="en-GB"/>
         </w:rPr>
       </w:pPr>
-      <w:bookmarkStart w:id="33" w:name="_Toc19884849"/>
+      <w:bookmarkStart w:id="34" w:name="_Toc19884849"/>
       <w:r>
         <w:rPr>
           <w:lang w:val="en-GB"/>
         </w:rPr>
         <w:t>Scope and Constraints</w:t>
       </w:r>
-      <w:bookmarkEnd w:id="33"/>
+      <w:bookmarkEnd w:id="34"/>
     </w:p>
     <w:p>
       <w:pPr>
@@ -3360,21 +3342,7 @@
         <w:rPr>
           <w:lang w:val="en-SG"/>
         </w:rPr>
-        <w:t xml:space="preserve">Firstly, the database. The challenges of the database are different database systems and database formats. The familiar database systems have MySQL, Oracle, CVS, etc. and common database formats have XML, JSON, CSV, </w:t>
-      </w:r>
-      <w:proofErr w:type="gramStart"/>
-      <w:r>
-        <w:rPr>
-          <w:lang w:val="en-SG"/>
-        </w:rPr>
-        <w:t>etc..</w:t>
-      </w:r>
-      <w:proofErr w:type="gramEnd"/>
-      <w:r>
-        <w:rPr>
-          <w:lang w:val="en-SG"/>
-        </w:rPr>
-        <w:t xml:space="preserve"> The conversion between these database systems and database formats is a problem for us.</w:t>
+        <w:t>Firstly, the database. The challenges of the database are different database systems and database formats. The familiar database systems have MySQL, Oracle, CVS, etc. and common database formats have XML, JSON, CSV, etc.. The conversion between these database systems and database formats is a problem for us.</w:t>
       </w:r>
     </w:p>
     <w:p>
@@ -3471,14 +3439,14 @@
           <w:lang w:val="en-GB"/>
         </w:rPr>
       </w:pPr>
-      <w:bookmarkStart w:id="34" w:name="_Toc19884850"/>
+      <w:bookmarkStart w:id="35" w:name="_Toc19884850"/>
       <w:r>
         <w:rPr>
           <w:lang w:val="en-GB"/>
         </w:rPr>
         <w:t>Glossary of terms</w:t>
       </w:r>
-      <w:bookmarkEnd w:id="34"/>
+      <w:bookmarkEnd w:id="35"/>
     </w:p>
     <w:p>
       <w:pPr>
@@ -3516,7 +3484,7 @@
           <w:lang w:val="en-GB"/>
         </w:rPr>
       </w:pPr>
-      <w:bookmarkStart w:id="35" w:name="_Toc19884851"/>
+      <w:bookmarkStart w:id="36" w:name="_Toc19884851"/>
       <w:bookmarkEnd w:id="28"/>
       <w:bookmarkEnd w:id="29"/>
       <w:r>
@@ -3525,7 +3493,7 @@
         </w:rPr>
         <w:t>Overview</w:t>
       </w:r>
-      <w:bookmarkEnd w:id="35"/>
+      <w:bookmarkEnd w:id="36"/>
     </w:p>
     <w:p>
       <w:pPr>
@@ -3585,8 +3553,6 @@
                 <w:szCs w:val="28"/>
               </w:rPr>
             </w:pPr>
-            <w:bookmarkStart w:id="36" w:name="_GoBack"/>
-            <w:bookmarkEnd w:id="36"/>
             <w:r>
               <w:rPr>
                 <w:rFonts w:eastAsia="Verdana" w:cs="Verdana"/>
@@ -4289,17 +4255,8 @@
           <w:rFonts w:eastAsia="Verdana" w:cs="Verdana"/>
           <w:color w:val="FF0000"/>
         </w:rPr>
-        <w:t xml:space="preserve">Doesn’t specify any </w:t>
-      </w:r>
-      <w:proofErr w:type="gramStart"/>
-      <w:r>
-        <w:rPr>
-          <w:rFonts w:eastAsia="Verdana" w:cs="Verdana"/>
-          <w:color w:val="FF0000"/>
-        </w:rPr>
-        <w:t>particular design</w:t>
-      </w:r>
-      <w:proofErr w:type="gramEnd"/>
+        <w:t>Doesn’t specify any particular design</w:t>
+      </w:r>
     </w:p>
     <w:p>
       <w:pPr>
@@ -4331,21 +4288,7 @@
         <w:rPr>
           <w:color w:val="5B9BD5" w:themeColor="accent1"/>
         </w:rPr>
-        <w:t xml:space="preserve">Not </w:t>
-      </w:r>
-      <w:proofErr w:type="gramStart"/>
-      <w:r>
-        <w:rPr>
-          <w:color w:val="5B9BD5" w:themeColor="accent1"/>
-        </w:rPr>
-        <w:t>all of</w:t>
-      </w:r>
-      <w:proofErr w:type="gramEnd"/>
-      <w:r>
-        <w:rPr>
-          <w:color w:val="5B9BD5" w:themeColor="accent1"/>
-        </w:rPr>
-        <w:t xml:space="preserve"> the requirements above follow this. Also need ratings added to </w:t>
+        <w:t xml:space="preserve">Not all of the requirements above follow this. Also need ratings added to </w:t>
       </w:r>
       <w:r>
         <w:rPr>
@@ -4968,21 +4911,7 @@
         <w:rPr>
           <w:bCs/>
         </w:rPr>
-        <w:t xml:space="preserve">The system should notify staff members when the stock of a </w:t>
-      </w:r>
-      <w:proofErr w:type="gramStart"/>
-      <w:r>
-        <w:rPr>
-          <w:bCs/>
-        </w:rPr>
-        <w:t>particular product</w:t>
-      </w:r>
-      <w:proofErr w:type="gramEnd"/>
-      <w:r>
-        <w:rPr>
-          <w:bCs/>
-        </w:rPr>
-        <w:t xml:space="preserve"> is low so that more can be ordered in.</w:t>
+        <w:t>The system should notify staff members when the stock of a particular product is low so that more can be ordered in.</w:t>
       </w:r>
     </w:p>
     <w:p>
@@ -5770,39 +5699,7 @@
           <w:i/>
           <w:iCs/>
         </w:rPr>
-        <w:t xml:space="preserve">Optional feature. Would be useful </w:t>
-      </w:r>
-      <w:proofErr w:type="gramStart"/>
-      <w:r>
-        <w:rPr>
-          <w:i/>
-          <w:iCs/>
-        </w:rPr>
-        <w:t>in particular when</w:t>
-      </w:r>
-      <w:proofErr w:type="gramEnd"/>
-      <w:r>
-        <w:rPr>
-          <w:i/>
-          <w:iCs/>
-        </w:rPr>
-        <w:t xml:space="preserve"> the store is busy. </w:t>
-      </w:r>
-      <w:proofErr w:type="gramStart"/>
-      <w:r>
-        <w:rPr>
-          <w:i/>
-          <w:iCs/>
-        </w:rPr>
-        <w:t>However</w:t>
-      </w:r>
-      <w:proofErr w:type="gramEnd"/>
-      <w:r>
-        <w:rPr>
-          <w:i/>
-          <w:iCs/>
-        </w:rPr>
-        <w:t xml:space="preserve"> is not a crucial part of the system.</w:t>
+        <w:t>Optional feature. Would be useful in particular when the store is busy. However is not a crucial part of the system.</w:t>
       </w:r>
     </w:p>
     <w:p>
@@ -6777,25 +6674,7 @@
                 <w:sz w:val="22"/>
                 <w:szCs w:val="22"/>
               </w:rPr>
-              <w:t xml:space="preserve">The requirements are detailed and organised </w:t>
-            </w:r>
-            <w:proofErr w:type="gramStart"/>
-            <w:r>
-              <w:rPr>
-                <w:rFonts w:eastAsia="Verdana" w:cs="Verdana"/>
-                <w:sz w:val="22"/>
-                <w:szCs w:val="22"/>
-              </w:rPr>
-              <w:t>in a way that is clear</w:t>
-            </w:r>
-            <w:proofErr w:type="gramEnd"/>
-            <w:r>
-              <w:rPr>
-                <w:rFonts w:eastAsia="Verdana" w:cs="Verdana"/>
-                <w:sz w:val="22"/>
-                <w:szCs w:val="22"/>
-              </w:rPr>
-              <w:t xml:space="preserve"> to read, and appropriate for the project.</w:t>
+              <w:t>The requirements are detailed and organised in a way that is clear to read, and appropriate for the project.</w:t>
             </w:r>
           </w:p>
         </w:tc>
@@ -8954,23 +8833,7 @@
                 <w:sz w:val="20"/>
                 <w:szCs w:val="20"/>
               </w:rPr>
-              <w:t xml:space="preserve">A rough draft of sample screen images </w:t>
-            </w:r>
-            <w:proofErr w:type="gramStart"/>
-            <w:r>
-              <w:rPr>
-                <w:sz w:val="20"/>
-                <w:szCs w:val="20"/>
-              </w:rPr>
-              <w:t>have</w:t>
-            </w:r>
-            <w:proofErr w:type="gramEnd"/>
-            <w:r>
-              <w:rPr>
-                <w:sz w:val="20"/>
-                <w:szCs w:val="20"/>
-              </w:rPr>
-              <w:t xml:space="preserve"> been provided (using Balsamiq or similar).</w:t>
+              <w:t>A rough draft of sample screen images have been provided (using Balsamiq or similar).</w:t>
             </w:r>
           </w:p>
         </w:tc>
@@ -9777,37 +9640,41 @@
           <w:color w:val="FF0000"/>
         </w:rPr>
       </w:pPr>
-      <w:proofErr w:type="gramStart"/>
       <w:r>
         <w:rPr>
           <w:color w:val="FF0000"/>
         </w:rPr>
-        <w:t>Take a look</w:t>
-      </w:r>
-      <w:proofErr w:type="gramEnd"/>
+        <w:t xml:space="preserve">Take a look at your interfaces </w:t>
+      </w:r>
       <w:r>
         <w:rPr>
           <w:color w:val="FF0000"/>
         </w:rPr>
-        <w:t xml:space="preserve"> at your interfaces </w:t>
+        <w:t>and assign them “T-shirt sizes” (XS,</w:t>
       </w:r>
       <w:r>
         <w:rPr>
           <w:color w:val="FF0000"/>
         </w:rPr>
-        <w:t>and assign them “T-shirt sizes” (XS,</w:t>
+        <w:t xml:space="preserve"> </w:t>
       </w:r>
       <w:r>
         <w:rPr>
           <w:color w:val="FF0000"/>
         </w:rPr>
+        <w:t>S,</w:t>
+      </w:r>
+      <w:r>
+        <w:rPr>
+          <w:color w:val="FF0000"/>
+        </w:rPr>
         <w:t xml:space="preserve"> </w:t>
       </w:r>
       <w:r>
         <w:rPr>
           <w:color w:val="FF0000"/>
         </w:rPr>
-        <w:t>S,</w:t>
+        <w:t>M,</w:t>
       </w:r>
       <w:r>
         <w:rPr>
@@ -9819,7 +9686,7 @@
         <w:rPr>
           <w:color w:val="FF0000"/>
         </w:rPr>
-        <w:t>M,</w:t>
+        <w:t>L,</w:t>
       </w:r>
       <w:r>
         <w:rPr>
@@ -9831,7 +9698,7 @@
         <w:rPr>
           <w:color w:val="FF0000"/>
         </w:rPr>
-        <w:t>L,</w:t>
+        <w:t xml:space="preserve">XL). </w:t>
       </w:r>
       <w:r>
         <w:rPr>
@@ -9839,18 +9706,6 @@
         </w:rPr>
         <w:t xml:space="preserve"> </w:t>
       </w:r>
-      <w:r>
-        <w:rPr>
-          <w:color w:val="FF0000"/>
-        </w:rPr>
-        <w:t xml:space="preserve">XL). </w:t>
-      </w:r>
-      <w:r>
-        <w:rPr>
-          <w:color w:val="FF0000"/>
-        </w:rPr>
-        <w:t xml:space="preserve"> </w:t>
-      </w:r>
     </w:p>
     <w:p>
       <w:pPr>
@@ -9862,35 +9717,7 @@
         <w:rPr>
           <w:szCs w:val="24"/>
         </w:rPr>
-        <w:t xml:space="preserve">The team would start by clearly writing job descriptions for each team member and making them available to every member of the team. Everyone </w:t>
-      </w:r>
-      <w:proofErr w:type="gramStart"/>
-      <w:r>
-        <w:rPr>
-          <w:szCs w:val="24"/>
-        </w:rPr>
-        <w:t>has to</w:t>
-      </w:r>
-      <w:proofErr w:type="gramEnd"/>
-      <w:r>
-        <w:rPr>
-          <w:szCs w:val="24"/>
-        </w:rPr>
-        <w:t xml:space="preserve"> know their areas of responsibility. To make a group of people feel like they belong to a large community, the team would introduce </w:t>
-      </w:r>
-      <w:proofErr w:type="gramStart"/>
-      <w:r>
-        <w:rPr>
-          <w:szCs w:val="24"/>
-        </w:rPr>
-        <w:t>a number of</w:t>
-      </w:r>
-      <w:proofErr w:type="gramEnd"/>
-      <w:r>
-        <w:rPr>
-          <w:szCs w:val="24"/>
-        </w:rPr>
-        <w:t xml:space="preserve"> team building activities so that everyone would get a chance to know each other in an informal way. Would not care about placing all team members in one location - telecommuting is perfectly fine in the contemporary world. </w:t>
+        <w:t xml:space="preserve">The team would start by clearly writing job descriptions for each team member and making them available to every member of the team. Everyone has to know their areas of responsibility. To make a group of people feel like they belong to a large community, the team would introduce a number of team building activities so that everyone would get a chance to know each other in an informal way. Would not care about placing all team members in one location - telecommuting is perfectly fine in the contemporary world. </w:t>
       </w:r>
     </w:p>
     <w:p>
@@ -9956,21 +9783,7 @@
         <w:rPr>
           <w:szCs w:val="24"/>
         </w:rPr>
-        <w:t xml:space="preserve">To track working time on each task, as well as their status, the team would introduce Jira or Trello. New assignments would be in backlog; then they would be moved to in progress, then approval, </w:t>
-      </w:r>
-      <w:proofErr w:type="gramStart"/>
-      <w:r>
-        <w:rPr>
-          <w:szCs w:val="24"/>
-        </w:rPr>
-        <w:t>later on</w:t>
-      </w:r>
-      <w:proofErr w:type="gramEnd"/>
-      <w:r>
-        <w:rPr>
-          <w:szCs w:val="24"/>
-        </w:rPr>
-        <w:t xml:space="preserve"> - revision if necessary, and completion stages. These digital logs provide managers and employees with statistics regarding the productive time one works and allow </w:t>
+        <w:t xml:space="preserve">To track working time on each task, as well as their status, the team would introduce Jira or Trello. New assignments would be in backlog; then they would be moved to in progress, then approval, later on - revision if necessary, and completion stages. These digital logs provide managers and employees with statistics regarding the productive time one works and allow </w:t>
       </w:r>
       <w:r>
         <w:rPr>
@@ -9997,64 +9810,63 @@
         <w:rPr>
           <w:szCs w:val="24"/>
         </w:rPr>
-        <w:t xml:space="preserve">Communication within the team would be conducted via emails, messengers, and video conferencing. Emails would be mainly for formal approvals and distributing minutes of meetings, messengers, such as WhatsApp, would serve as daily formal and informal communication channels; and video conferencing would be conducted in applications, such as Microsoft teams or Zoom. Storing files and regulating access to information is one of the paramount issues for a team manager. Since everyone </w:t>
-      </w:r>
-      <w:proofErr w:type="gramStart"/>
+        <w:t xml:space="preserve">Communication within the team would be conducted via emails, messengers, and video conferencing. Emails would be mainly for formal approvals and distributing minutes of meetings, messengers, such as WhatsApp, would serve as daily formal and informal communication channels; and video conferencing would be conducted in applications, such as Microsoft teams or Zoom. Storing files and regulating access to information is one of the paramount issues for a team manager. Since everyone has to have equal rights to files, secure storage has to be selected. </w:t>
+      </w:r>
+      <w:proofErr w:type="spellStart"/>
       <w:r>
         <w:rPr>
           <w:szCs w:val="24"/>
         </w:rPr>
-        <w:t>has to</w:t>
-      </w:r>
-      <w:proofErr w:type="gramEnd"/>
+        <w:t>Onedrive</w:t>
+      </w:r>
+      <w:proofErr w:type="spellEnd"/>
       <w:r>
         <w:rPr>
           <w:szCs w:val="24"/>
         </w:rPr>
-        <w:t xml:space="preserve"> have equal rights to files, secure storage has to be selected. </w:t>
+        <w:t xml:space="preserve"> is one of the file </w:t>
       </w:r>
       <w:proofErr w:type="spellStart"/>
       <w:r>
         <w:rPr>
           <w:szCs w:val="24"/>
         </w:rPr>
-        <w:t>Onedrive</w:t>
+        <w:t>hostings</w:t>
       </w:r>
       <w:proofErr w:type="spellEnd"/>
       <w:r>
         <w:rPr>
           <w:szCs w:val="24"/>
         </w:rPr>
-        <w:t xml:space="preserve"> is one of the </w:t>
-      </w:r>
-      <w:proofErr w:type="gramStart"/>
-      <w:r>
+        <w:t xml:space="preserve"> that allows uploading files, synchronizing the work of several people on a number of files in real-life mode. </w:t>
+      </w:r>
+    </w:p>
+    <w:p>
+      <w:pPr>
         <w:rPr>
           <w:szCs w:val="24"/>
         </w:rPr>
-        <w:t>file</w:t>
-      </w:r>
-      <w:proofErr w:type="gramEnd"/>
-      <w:r>
+      </w:pPr>
+    </w:p>
+    <w:p>
+      <w:pPr>
         <w:rPr>
           <w:szCs w:val="24"/>
         </w:rPr>
-        <w:t xml:space="preserve"> </w:t>
-      </w:r>
-      <w:proofErr w:type="spellStart"/>
+      </w:pPr>
       <w:r>
         <w:rPr>
           <w:szCs w:val="24"/>
         </w:rPr>
-        <w:t>hostings</w:t>
-      </w:r>
-      <w:proofErr w:type="spellEnd"/>
-      <w:r>
+        <w:t>Regarding the tools for building a system, GitHub proves to be an indispensable software development partner within the developers’ community. It encompasses code creation, integration, review, and overall team management. This way, the working processes are transparent, and each team member is easily replaceable. In case a new team member arrives, they will be able to seamlessly continue where the previous employee left.</w:t>
+      </w:r>
+    </w:p>
+    <w:p>
+      <w:pPr>
         <w:rPr>
           <w:szCs w:val="24"/>
         </w:rPr>
-        <w:t xml:space="preserve"> that allows uploading files, synchronizing the work of several people on a number of files in real-life mode. </w:t>
-      </w:r>
+      </w:pPr>
     </w:p>
     <w:p>
       <w:pPr>
@@ -10062,66 +9874,11 @@
           <w:szCs w:val="24"/>
         </w:rPr>
       </w:pPr>
-    </w:p>
-    <w:p>
-      <w:pPr>
+      <w:r>
         <w:rPr>
           <w:szCs w:val="24"/>
         </w:rPr>
-      </w:pPr>
-      <w:r>
-        <w:rPr>
-          <w:szCs w:val="24"/>
-        </w:rPr>
-        <w:t>Regarding the tools for building a system, GitHub proves to be an indispensable software development partner within the developers’ community. It encompasses code creation, integration, review, and overall team management. This way, the working processes are transparent, and each team member is easily replaceable. In case a new team member arrives, they will be able to seamlessly continue where the previous employee left.</w:t>
-      </w:r>
-    </w:p>
-    <w:p>
-      <w:pPr>
-        <w:rPr>
-          <w:szCs w:val="24"/>
-        </w:rPr>
-      </w:pPr>
-    </w:p>
-    <w:p>
-      <w:pPr>
-        <w:rPr>
-          <w:szCs w:val="24"/>
-        </w:rPr>
-      </w:pPr>
-      <w:r>
-        <w:rPr>
-          <w:szCs w:val="24"/>
-        </w:rPr>
-        <w:t xml:space="preserve">Overall, team management is a challenging task. Leaders </w:t>
-      </w:r>
-      <w:proofErr w:type="gramStart"/>
-      <w:r>
-        <w:rPr>
-          <w:szCs w:val="24"/>
-        </w:rPr>
-        <w:t>have to</w:t>
-      </w:r>
-      <w:proofErr w:type="gramEnd"/>
-      <w:r>
-        <w:rPr>
-          <w:szCs w:val="24"/>
-        </w:rPr>
-        <w:t xml:space="preserve"> unite team members, supply them with measurable job descriptions, and equip with necessary tools for work. To remain productive, agile methodologies </w:t>
-      </w:r>
-      <w:proofErr w:type="gramStart"/>
-      <w:r>
-        <w:rPr>
-          <w:szCs w:val="24"/>
-        </w:rPr>
-        <w:t>have to</w:t>
-      </w:r>
-      <w:proofErr w:type="gramEnd"/>
-      <w:r>
-        <w:rPr>
-          <w:szCs w:val="24"/>
-        </w:rPr>
-        <w:t xml:space="preserve"> be welcomed. The crucial aspect is helping </w:t>
+        <w:t xml:space="preserve">Overall, team management is a challenging task. Leaders have to unite team members, supply them with measurable job descriptions, and equip with necessary tools for work. To remain productive, agile methodologies have to be welcomed. The crucial aspect is helping </w:t>
       </w:r>
       <w:proofErr w:type="spellStart"/>
       <w:r>
@@ -10424,23 +10181,7 @@
                 <w:sz w:val="18"/>
                 <w:szCs w:val="18"/>
               </w:rPr>
-              <w:t xml:space="preserve">Each </w:t>
-            </w:r>
-            <w:proofErr w:type="gramStart"/>
-            <w:r>
-              <w:rPr>
-                <w:sz w:val="18"/>
-                <w:szCs w:val="18"/>
-              </w:rPr>
-              <w:t>members</w:t>
-            </w:r>
-            <w:proofErr w:type="gramEnd"/>
-            <w:r>
-              <w:rPr>
-                <w:sz w:val="18"/>
-                <w:szCs w:val="18"/>
-              </w:rPr>
-              <w:t xml:space="preserve"> strengths have been briefly discussed</w:t>
+              <w:t>Each members strengths have been briefly discussed</w:t>
             </w:r>
           </w:p>
         </w:tc>
@@ -18355,7 +18096,7 @@
 </file>
 
 <file path=customXml/itemProps4.xml><?xml version="1.0" encoding="utf-8"?>
-<ds:datastoreItem xmlns:ds="http://schemas.openxmlformats.org/officeDocument/2006/customXml" ds:itemID="{5ABB1FF2-D8CE-4F6B-9C44-4EFD81BED929}">
+<ds:datastoreItem xmlns:ds="http://schemas.openxmlformats.org/officeDocument/2006/customXml" ds:itemID="{344D002B-93D6-491F-9640-5BAFB95A711E}">
   <ds:schemaRefs>
     <ds:schemaRef ds:uri="http://schemas.openxmlformats.org/officeDocument/2006/bibliography"/>
   </ds:schemaRefs>

--- a/Submission v1/Advanced Analysis and Design - Copy.docx
+++ b/Submission v1/Advanced Analysis and Design - Copy.docx
@@ -184,9 +184,9 @@
       <w:bookmarkStart w:id="5" w:name="_Toc346750310"/>
       <w:bookmarkStart w:id="6" w:name="_Toc346750384"/>
       <w:bookmarkStart w:id="7" w:name="_Toc400666799"/>
-      <w:bookmarkStart w:id="8" w:name="_Toc19884843"/>
-      <w:bookmarkStart w:id="9" w:name="_Toc94988966"/>
-      <w:bookmarkStart w:id="10" w:name="_Toc94989995"/>
+      <w:bookmarkStart w:id="8" w:name="_Toc94988966"/>
+      <w:bookmarkStart w:id="9" w:name="_Toc94989995"/>
+      <w:bookmarkStart w:id="10" w:name="_Toc25097335"/>
       <w:r>
         <w:rPr>
           <w:lang w:val="en-GB"/>
@@ -221,7 +221,7 @@
         </w:rPr>
         <w:t>Advanced Analysis and Design</w:t>
       </w:r>
-      <w:bookmarkEnd w:id="8"/>
+      <w:bookmarkEnd w:id="10"/>
     </w:p>
     <w:p/>
     <w:p>
@@ -231,7 +231,7 @@
           <w:lang w:val="en-GB"/>
         </w:rPr>
       </w:pPr>
-      <w:bookmarkStart w:id="13" w:name="_Toc19884844"/>
+      <w:bookmarkStart w:id="13" w:name="_Toc25097336"/>
       <w:r>
         <w:rPr>
           <w:lang w:val="en-GB"/>
@@ -240,8 +240,8 @@
       </w:r>
       <w:bookmarkEnd w:id="13"/>
     </w:p>
+    <w:bookmarkEnd w:id="8"/>
     <w:bookmarkEnd w:id="9"/>
-    <w:bookmarkEnd w:id="10"/>
     <w:bookmarkEnd w:id="11"/>
     <w:bookmarkEnd w:id="12"/>
     <w:p/>
@@ -583,7 +583,7 @@
       <w:pPr>
         <w:pStyle w:val="Heading1"/>
         <w:rPr>
-          <w:lang w:val="en-GB"/>
+          <w:noProof/>
         </w:rPr>
       </w:pPr>
       <w:r>
@@ -641,7 +641,7 @@
           <w:snapToGrid/>
           <w:sz w:val="22"/>
           <w:szCs w:val="22"/>
-          <w:lang w:eastAsia="ja-JP"/>
+          <w:lang w:eastAsia="en-GB"/>
         </w:rPr>
       </w:pPr>
       <w:r>
@@ -655,7 +655,7 @@
         <w:fldChar w:fldCharType="begin"/>
       </w:r>
       <w:r>
-        <w:instrText xml:space="preserve"> PAGEREF _Toc19884843 \h </w:instrText>
+        <w:instrText xml:space="preserve"> PAGEREF _Toc25097335 \h </w:instrText>
       </w:r>
       <w:r>
         <w:fldChar w:fldCharType="separate"/>
@@ -676,7 +676,7 @@
           <w:snapToGrid/>
           <w:sz w:val="22"/>
           <w:szCs w:val="22"/>
-          <w:lang w:eastAsia="ja-JP"/>
+          <w:lang w:eastAsia="en-GB"/>
         </w:rPr>
       </w:pPr>
       <w:r>
@@ -689,7 +689,7 @@
         <w:fldChar w:fldCharType="begin"/>
       </w:r>
       <w:r>
-        <w:instrText xml:space="preserve"> PAGEREF _Toc19884844 \h </w:instrText>
+        <w:instrText xml:space="preserve"> PAGEREF _Toc25097336 \h </w:instrText>
       </w:r>
       <w:r>
         <w:fldChar w:fldCharType="separate"/>
@@ -710,7 +710,7 @@
           <w:snapToGrid/>
           <w:sz w:val="22"/>
           <w:szCs w:val="22"/>
-          <w:lang w:eastAsia="ja-JP"/>
+          <w:lang w:eastAsia="en-GB"/>
         </w:rPr>
       </w:pPr>
       <w:r>
@@ -723,7 +723,7 @@
           <w:snapToGrid/>
           <w:sz w:val="22"/>
           <w:szCs w:val="22"/>
-          <w:lang w:eastAsia="ja-JP"/>
+          <w:lang w:eastAsia="en-GB"/>
         </w:rPr>
         <w:tab/>
       </w:r>
@@ -737,13 +737,13 @@
         <w:fldChar w:fldCharType="begin"/>
       </w:r>
       <w:r>
-        <w:instrText xml:space="preserve"> PAGEREF _Toc19884845 \h </w:instrText>
+        <w:instrText xml:space="preserve"> PAGEREF _Toc25097337 \h </w:instrText>
       </w:r>
       <w:r>
         <w:fldChar w:fldCharType="separate"/>
       </w:r>
       <w:r>
-        <w:t>4</w:t>
+        <w:t>3</w:t>
       </w:r>
       <w:r>
         <w:fldChar w:fldCharType="end"/>
@@ -761,7 +761,7 @@
           <w:snapToGrid/>
           <w:sz w:val="22"/>
           <w:szCs w:val="22"/>
-          <w:lang w:val="en-GB" w:eastAsia="ja-JP"/>
+          <w:lang w:val="en-GB" w:eastAsia="en-GB"/>
         </w:rPr>
       </w:pPr>
       <w:r>
@@ -777,7 +777,7 @@
           <w:snapToGrid/>
           <w:sz w:val="22"/>
           <w:szCs w:val="22"/>
-          <w:lang w:val="en-GB" w:eastAsia="ja-JP"/>
+          <w:lang w:val="en-GB" w:eastAsia="en-GB"/>
         </w:rPr>
         <w:tab/>
       </w:r>
@@ -788,44 +788,21 @@
         <w:t>Purpose</w:t>
       </w:r>
       <w:r>
-        <w:rPr>
-          <w:lang w:val="en-GB"/>
-        </w:rPr>
         <w:tab/>
       </w:r>
       <w:r>
-        <w:rPr>
-          <w:lang w:val="en-GB"/>
-        </w:rPr>
         <w:fldChar w:fldCharType="begin"/>
       </w:r>
       <w:r>
-        <w:rPr>
-          <w:lang w:val="en-GB"/>
-        </w:rPr>
-        <w:instrText xml:space="preserve"> PAGEREF _Toc19884846 \h </w:instrText>
-      </w:r>
-      <w:r>
-        <w:rPr>
-          <w:lang w:val="en-GB"/>
-        </w:rPr>
-      </w:r>
-      <w:r>
-        <w:rPr>
-          <w:lang w:val="en-GB"/>
-        </w:rPr>
+        <w:instrText xml:space="preserve"> PAGEREF _Toc25097338 \h </w:instrText>
+      </w:r>
+      <w:r>
         <w:fldChar w:fldCharType="separate"/>
       </w:r>
       <w:r>
-        <w:rPr>
-          <w:lang w:val="en-GB"/>
-        </w:rPr>
-        <w:t>4</w:t>
-      </w:r>
-      <w:r>
-        <w:rPr>
-          <w:lang w:val="en-GB"/>
-        </w:rPr>
+        <w:t>3</w:t>
+      </w:r>
+      <w:r>
         <w:fldChar w:fldCharType="end"/>
       </w:r>
     </w:p>
@@ -841,7 +818,7 @@
           <w:snapToGrid/>
           <w:sz w:val="22"/>
           <w:szCs w:val="22"/>
-          <w:lang w:val="en-GB" w:eastAsia="ja-JP"/>
+          <w:lang w:val="en-GB" w:eastAsia="en-GB"/>
         </w:rPr>
       </w:pPr>
       <w:r>
@@ -857,7 +834,7 @@
           <w:snapToGrid/>
           <w:sz w:val="22"/>
           <w:szCs w:val="22"/>
-          <w:lang w:val="en-GB" w:eastAsia="ja-JP"/>
+          <w:lang w:val="en-GB" w:eastAsia="en-GB"/>
         </w:rPr>
         <w:tab/>
       </w:r>
@@ -868,44 +845,21 @@
         <w:t>User Characteristics</w:t>
       </w:r>
       <w:r>
-        <w:rPr>
-          <w:lang w:val="en-GB"/>
-        </w:rPr>
         <w:tab/>
       </w:r>
       <w:r>
-        <w:rPr>
-          <w:lang w:val="en-GB"/>
-        </w:rPr>
         <w:fldChar w:fldCharType="begin"/>
       </w:r>
       <w:r>
-        <w:rPr>
-          <w:lang w:val="en-GB"/>
-        </w:rPr>
-        <w:instrText xml:space="preserve"> PAGEREF _Toc19884847 \h </w:instrText>
-      </w:r>
-      <w:r>
-        <w:rPr>
-          <w:lang w:val="en-GB"/>
-        </w:rPr>
-      </w:r>
-      <w:r>
-        <w:rPr>
-          <w:lang w:val="en-GB"/>
-        </w:rPr>
+        <w:instrText xml:space="preserve"> PAGEREF _Toc25097339 \h </w:instrText>
+      </w:r>
+      <w:r>
         <w:fldChar w:fldCharType="separate"/>
       </w:r>
       <w:r>
-        <w:rPr>
-          <w:lang w:val="en-GB"/>
-        </w:rPr>
         <w:t>4</w:t>
       </w:r>
       <w:r>
-        <w:rPr>
-          <w:lang w:val="en-GB"/>
-        </w:rPr>
         <w:fldChar w:fldCharType="end"/>
       </w:r>
     </w:p>
@@ -921,7 +875,7 @@
           <w:snapToGrid/>
           <w:sz w:val="22"/>
           <w:szCs w:val="22"/>
-          <w:lang w:val="en-GB" w:eastAsia="ja-JP"/>
+          <w:lang w:val="en-GB" w:eastAsia="en-GB"/>
         </w:rPr>
       </w:pPr>
       <w:r>
@@ -937,7 +891,7 @@
           <w:snapToGrid/>
           <w:sz w:val="22"/>
           <w:szCs w:val="22"/>
-          <w:lang w:val="en-GB" w:eastAsia="ja-JP"/>
+          <w:lang w:val="en-GB" w:eastAsia="en-GB"/>
         </w:rPr>
         <w:tab/>
       </w:r>
@@ -948,44 +902,21 @@
         <w:t>Assumptions</w:t>
       </w:r>
       <w:r>
-        <w:rPr>
-          <w:lang w:val="en-GB"/>
-        </w:rPr>
         <w:tab/>
       </w:r>
       <w:r>
-        <w:rPr>
-          <w:lang w:val="en-GB"/>
-        </w:rPr>
         <w:fldChar w:fldCharType="begin"/>
       </w:r>
       <w:r>
-        <w:rPr>
-          <w:lang w:val="en-GB"/>
-        </w:rPr>
-        <w:instrText xml:space="preserve"> PAGEREF _Toc19884848 \h </w:instrText>
-      </w:r>
-      <w:r>
-        <w:rPr>
-          <w:lang w:val="en-GB"/>
-        </w:rPr>
-      </w:r>
-      <w:r>
-        <w:rPr>
-          <w:lang w:val="en-GB"/>
-        </w:rPr>
+        <w:instrText xml:space="preserve"> PAGEREF _Toc25097340 \h </w:instrText>
+      </w:r>
+      <w:r>
         <w:fldChar w:fldCharType="separate"/>
       </w:r>
       <w:r>
-        <w:rPr>
-          <w:lang w:val="en-GB"/>
-        </w:rPr>
-        <w:t>4</w:t>
-      </w:r>
-      <w:r>
-        <w:rPr>
-          <w:lang w:val="en-GB"/>
-        </w:rPr>
+        <w:t>5</w:t>
+      </w:r>
+      <w:r>
         <w:fldChar w:fldCharType="end"/>
       </w:r>
     </w:p>
@@ -1001,7 +932,7 @@
           <w:snapToGrid/>
           <w:sz w:val="22"/>
           <w:szCs w:val="22"/>
-          <w:lang w:val="en-GB" w:eastAsia="ja-JP"/>
+          <w:lang w:val="en-GB" w:eastAsia="en-GB"/>
         </w:rPr>
       </w:pPr>
       <w:r>
@@ -1017,7 +948,7 @@
           <w:snapToGrid/>
           <w:sz w:val="22"/>
           <w:szCs w:val="22"/>
-          <w:lang w:val="en-GB" w:eastAsia="ja-JP"/>
+          <w:lang w:val="en-GB" w:eastAsia="en-GB"/>
         </w:rPr>
         <w:tab/>
       </w:r>
@@ -1028,44 +959,21 @@
         <w:t>Scope and Constraints</w:t>
       </w:r>
       <w:r>
-        <w:rPr>
-          <w:lang w:val="en-GB"/>
-        </w:rPr>
         <w:tab/>
       </w:r>
       <w:r>
-        <w:rPr>
-          <w:lang w:val="en-GB"/>
-        </w:rPr>
         <w:fldChar w:fldCharType="begin"/>
       </w:r>
       <w:r>
-        <w:rPr>
-          <w:lang w:val="en-GB"/>
-        </w:rPr>
-        <w:instrText xml:space="preserve"> PAGEREF _Toc19884849 \h </w:instrText>
-      </w:r>
-      <w:r>
-        <w:rPr>
-          <w:lang w:val="en-GB"/>
-        </w:rPr>
-      </w:r>
-      <w:r>
-        <w:rPr>
-          <w:lang w:val="en-GB"/>
-        </w:rPr>
+        <w:instrText xml:space="preserve"> PAGEREF _Toc25097341 \h </w:instrText>
+      </w:r>
+      <w:r>
         <w:fldChar w:fldCharType="separate"/>
       </w:r>
       <w:r>
-        <w:rPr>
-          <w:lang w:val="en-GB"/>
-        </w:rPr>
-        <w:t>4</w:t>
-      </w:r>
-      <w:r>
-        <w:rPr>
-          <w:lang w:val="en-GB"/>
-        </w:rPr>
+        <w:t>5</w:t>
+      </w:r>
+      <w:r>
         <w:fldChar w:fldCharType="end"/>
       </w:r>
     </w:p>
@@ -1081,7 +989,7 @@
           <w:snapToGrid/>
           <w:sz w:val="22"/>
           <w:szCs w:val="22"/>
-          <w:lang w:val="en-GB" w:eastAsia="ja-JP"/>
+          <w:lang w:val="en-GB" w:eastAsia="en-GB"/>
         </w:rPr>
       </w:pPr>
       <w:r>
@@ -1097,7 +1005,7 @@
           <w:snapToGrid/>
           <w:sz w:val="22"/>
           <w:szCs w:val="22"/>
-          <w:lang w:val="en-GB" w:eastAsia="ja-JP"/>
+          <w:lang w:val="en-GB" w:eastAsia="en-GB"/>
         </w:rPr>
         <w:tab/>
       </w:r>
@@ -1108,44 +1016,21 @@
         <w:t>Glossary of terms</w:t>
       </w:r>
       <w:r>
-        <w:rPr>
-          <w:lang w:val="en-GB"/>
-        </w:rPr>
         <w:tab/>
       </w:r>
       <w:r>
-        <w:rPr>
-          <w:lang w:val="en-GB"/>
-        </w:rPr>
         <w:fldChar w:fldCharType="begin"/>
       </w:r>
       <w:r>
-        <w:rPr>
-          <w:lang w:val="en-GB"/>
-        </w:rPr>
-        <w:instrText xml:space="preserve"> PAGEREF _Toc19884850 \h </w:instrText>
-      </w:r>
-      <w:r>
-        <w:rPr>
-          <w:lang w:val="en-GB"/>
-        </w:rPr>
-      </w:r>
-      <w:r>
-        <w:rPr>
-          <w:lang w:val="en-GB"/>
-        </w:rPr>
+        <w:instrText xml:space="preserve"> PAGEREF _Toc25097342 \h </w:instrText>
+      </w:r>
+      <w:r>
         <w:fldChar w:fldCharType="separate"/>
       </w:r>
       <w:r>
-        <w:rPr>
-          <w:lang w:val="en-GB"/>
-        </w:rPr>
-        <w:t>4</w:t>
-      </w:r>
-      <w:r>
-        <w:rPr>
-          <w:lang w:val="en-GB"/>
-        </w:rPr>
+        <w:t>7</w:t>
+      </w:r>
+      <w:r>
         <w:fldChar w:fldCharType="end"/>
       </w:r>
     </w:p>
@@ -1161,7 +1046,7 @@
           <w:snapToGrid/>
           <w:sz w:val="22"/>
           <w:szCs w:val="22"/>
-          <w:lang w:val="en-GB" w:eastAsia="ja-JP"/>
+          <w:lang w:val="en-GB" w:eastAsia="en-GB"/>
         </w:rPr>
       </w:pPr>
       <w:r>
@@ -1177,7 +1062,7 @@
           <w:snapToGrid/>
           <w:sz w:val="22"/>
           <w:szCs w:val="22"/>
-          <w:lang w:val="en-GB" w:eastAsia="ja-JP"/>
+          <w:lang w:val="en-GB" w:eastAsia="en-GB"/>
         </w:rPr>
         <w:tab/>
       </w:r>
@@ -1188,44 +1073,21 @@
         <w:t>Overview</w:t>
       </w:r>
       <w:r>
-        <w:rPr>
-          <w:lang w:val="en-GB"/>
-        </w:rPr>
         <w:tab/>
       </w:r>
       <w:r>
-        <w:rPr>
-          <w:lang w:val="en-GB"/>
-        </w:rPr>
         <w:fldChar w:fldCharType="begin"/>
       </w:r>
       <w:r>
-        <w:rPr>
-          <w:lang w:val="en-GB"/>
-        </w:rPr>
-        <w:instrText xml:space="preserve"> PAGEREF _Toc19884851 \h </w:instrText>
-      </w:r>
-      <w:r>
-        <w:rPr>
-          <w:lang w:val="en-GB"/>
-        </w:rPr>
-      </w:r>
-      <w:r>
-        <w:rPr>
-          <w:lang w:val="en-GB"/>
-        </w:rPr>
+        <w:instrText xml:space="preserve"> PAGEREF _Toc25097343 \h </w:instrText>
+      </w:r>
+      <w:r>
         <w:fldChar w:fldCharType="separate"/>
       </w:r>
       <w:r>
-        <w:rPr>
-          <w:lang w:val="en-GB"/>
-        </w:rPr>
-        <w:t>4</w:t>
-      </w:r>
-      <w:r>
-        <w:rPr>
-          <w:lang w:val="en-GB"/>
-        </w:rPr>
+        <w:t>7</w:t>
+      </w:r>
+      <w:r>
         <w:fldChar w:fldCharType="end"/>
       </w:r>
     </w:p>
@@ -1238,7 +1100,7 @@
           <w:snapToGrid/>
           <w:sz w:val="22"/>
           <w:szCs w:val="22"/>
-          <w:lang w:eastAsia="ja-JP"/>
+          <w:lang w:eastAsia="en-GB"/>
         </w:rPr>
       </w:pPr>
       <w:r>
@@ -1251,7 +1113,7 @@
           <w:snapToGrid/>
           <w:sz w:val="22"/>
           <w:szCs w:val="22"/>
-          <w:lang w:eastAsia="ja-JP"/>
+          <w:lang w:eastAsia="en-GB"/>
         </w:rPr>
         <w:tab/>
       </w:r>
@@ -1265,13 +1127,13 @@
         <w:fldChar w:fldCharType="begin"/>
       </w:r>
       <w:r>
-        <w:instrText xml:space="preserve"> PAGEREF _Toc19884852 \h </w:instrText>
+        <w:instrText xml:space="preserve"> PAGEREF _Toc25097344 \h </w:instrText>
       </w:r>
       <w:r>
         <w:fldChar w:fldCharType="separate"/>
       </w:r>
       <w:r>
-        <w:t>5</w:t>
+        <w:t>7</w:t>
       </w:r>
       <w:r>
         <w:fldChar w:fldCharType="end"/>
@@ -1279,24 +1141,18 @@
     </w:p>
     <w:p>
       <w:pPr>
-        <w:pStyle w:val="TOC2"/>
-        <w:tabs>
-          <w:tab w:val="left" w:pos="2160"/>
-        </w:tabs>
+        <w:pStyle w:val="TOC1"/>
         <w:rPr>
           <w:rFonts w:asciiTheme="minorHAnsi" w:eastAsiaTheme="minorEastAsia" w:hAnsiTheme="minorHAnsi" w:cstheme="minorBidi"/>
           <w:b w:val="0"/>
           <w:snapToGrid/>
           <w:sz w:val="22"/>
           <w:szCs w:val="22"/>
-          <w:lang w:val="en-GB" w:eastAsia="ja-JP"/>
-        </w:rPr>
-      </w:pPr>
-      <w:r>
-        <w:rPr>
-          <w:lang w:val="en-GB"/>
-        </w:rPr>
-        <w:t>2.1.</w:t>
+          <w:lang w:eastAsia="en-GB"/>
+        </w:rPr>
+      </w:pPr>
+      <w:r>
+        <w:t>3.</w:t>
       </w:r>
       <w:r>
         <w:rPr>
@@ -1305,72 +1161,52 @@
           <w:snapToGrid/>
           <w:sz w:val="22"/>
           <w:szCs w:val="22"/>
-          <w:lang w:val="en-GB" w:eastAsia="ja-JP"/>
+          <w:lang w:eastAsia="en-GB"/>
         </w:rPr>
         <w:tab/>
       </w:r>
       <w:r>
-        <w:rPr>
-          <w:lang w:val="en-GB"/>
-        </w:rPr>
-        <w:t>Feature 1</w:t>
-      </w:r>
-      <w:r>
-        <w:rPr>
-          <w:lang w:val="en-GB"/>
-        </w:rPr>
+        <w:t>Non-Functional Requirements</w:t>
+      </w:r>
+      <w:r>
         <w:tab/>
       </w:r>
       <w:r>
-        <w:rPr>
-          <w:lang w:val="en-GB"/>
-        </w:rPr>
         <w:fldChar w:fldCharType="begin"/>
       </w:r>
       <w:r>
-        <w:rPr>
-          <w:lang w:val="en-GB"/>
-        </w:rPr>
-        <w:instrText xml:space="preserve"> PAGEREF _Toc19884853 \h </w:instrText>
-      </w:r>
-      <w:r>
-        <w:rPr>
-          <w:lang w:val="en-GB"/>
-        </w:rPr>
-      </w:r>
-      <w:r>
-        <w:rPr>
-          <w:lang w:val="en-GB"/>
-        </w:rPr>
+        <w:instrText xml:space="preserve"> PAGEREF _Toc25097345 \h </w:instrText>
+      </w:r>
+      <w:r>
         <w:fldChar w:fldCharType="separate"/>
       </w:r>
       <w:r>
-        <w:rPr>
-          <w:lang w:val="en-GB"/>
-        </w:rPr>
-        <w:t>5</w:t>
-      </w:r>
-      <w:r>
-        <w:rPr>
-          <w:lang w:val="en-GB"/>
-        </w:rPr>
+        <w:t>10</w:t>
+      </w:r>
+      <w:r>
         <w:fldChar w:fldCharType="end"/>
       </w:r>
     </w:p>
     <w:p>
       <w:pPr>
-        <w:pStyle w:val="TOC1"/>
+        <w:pStyle w:val="TOC2"/>
+        <w:tabs>
+          <w:tab w:val="left" w:pos="2160"/>
+        </w:tabs>
         <w:rPr>
           <w:rFonts w:asciiTheme="minorHAnsi" w:eastAsiaTheme="minorEastAsia" w:hAnsiTheme="minorHAnsi" w:cstheme="minorBidi"/>
           <w:b w:val="0"/>
           <w:snapToGrid/>
           <w:sz w:val="22"/>
           <w:szCs w:val="22"/>
-          <w:lang w:eastAsia="ja-JP"/>
-        </w:rPr>
-      </w:pPr>
-      <w:r>
-        <w:t>3.</w:t>
+          <w:lang w:val="en-GB" w:eastAsia="en-GB"/>
+        </w:rPr>
+      </w:pPr>
+      <w:r>
+        <w:rPr>
+          <w:lang w:val="en-GB"/>
+        </w:rPr>
+        <w:t>3.1.</w:t>
       </w:r>
       <w:r>
         <w:rPr>
@@ -1379,12 +1215,15 @@
           <w:snapToGrid/>
           <w:sz w:val="22"/>
           <w:szCs w:val="22"/>
-          <w:lang w:eastAsia="ja-JP"/>
+          <w:lang w:val="en-GB" w:eastAsia="en-GB"/>
         </w:rPr>
         <w:tab/>
       </w:r>
       <w:r>
-        <w:t>Non-Functional Requirements</w:t>
+        <w:rPr>
+          <w:lang w:val="en-GB"/>
+        </w:rPr>
+        <w:t>Usability requirements</w:t>
       </w:r>
       <w:r>
         <w:tab/>
@@ -1393,13 +1232,13 @@
         <w:fldChar w:fldCharType="begin"/>
       </w:r>
       <w:r>
-        <w:instrText xml:space="preserve"> PAGEREF _Toc19884854 \h </w:instrText>
+        <w:instrText xml:space="preserve"> PAGEREF _Toc25097346 \h </w:instrText>
       </w:r>
       <w:r>
         <w:fldChar w:fldCharType="separate"/>
       </w:r>
       <w:r>
-        <w:t>6</w:t>
+        <w:t>11</w:t>
       </w:r>
       <w:r>
         <w:fldChar w:fldCharType="end"/>
@@ -1417,14 +1256,14 @@
           <w:snapToGrid/>
           <w:sz w:val="22"/>
           <w:szCs w:val="22"/>
-          <w:lang w:val="en-GB" w:eastAsia="ja-JP"/>
+          <w:lang w:val="en-GB" w:eastAsia="en-GB"/>
         </w:rPr>
       </w:pPr>
       <w:r>
         <w:rPr>
           <w:lang w:val="en-GB"/>
         </w:rPr>
-        <w:t>3.1.</w:t>
+        <w:t>3.2.</w:t>
       </w:r>
       <w:r>
         <w:rPr>
@@ -1433,7 +1272,7 @@
           <w:snapToGrid/>
           <w:sz w:val="22"/>
           <w:szCs w:val="22"/>
-          <w:lang w:val="en-GB" w:eastAsia="ja-JP"/>
+          <w:lang w:val="en-GB" w:eastAsia="en-GB"/>
         </w:rPr>
         <w:tab/>
       </w:r>
@@ -1441,47 +1280,24 @@
         <w:rPr>
           <w:lang w:val="en-GB"/>
         </w:rPr>
-        <w:t>Usability requirements</w:t>
-      </w:r>
-      <w:r>
-        <w:rPr>
-          <w:lang w:val="en-GB"/>
-        </w:rPr>
+        <w:t>Reliability requirements</w:t>
+      </w:r>
+      <w:r>
         <w:tab/>
       </w:r>
       <w:r>
-        <w:rPr>
-          <w:lang w:val="en-GB"/>
-        </w:rPr>
         <w:fldChar w:fldCharType="begin"/>
       </w:r>
       <w:r>
-        <w:rPr>
-          <w:lang w:val="en-GB"/>
-        </w:rPr>
-        <w:instrText xml:space="preserve"> PAGEREF _Toc19884855 \h </w:instrText>
-      </w:r>
-      <w:r>
-        <w:rPr>
-          <w:lang w:val="en-GB"/>
-        </w:rPr>
-      </w:r>
-      <w:r>
-        <w:rPr>
-          <w:lang w:val="en-GB"/>
-        </w:rPr>
+        <w:instrText xml:space="preserve"> PAGEREF _Toc25097347 \h </w:instrText>
+      </w:r>
+      <w:r>
         <w:fldChar w:fldCharType="separate"/>
       </w:r>
       <w:r>
-        <w:rPr>
-          <w:lang w:val="en-GB"/>
-        </w:rPr>
-        <w:t>6</w:t>
-      </w:r>
-      <w:r>
-        <w:rPr>
-          <w:lang w:val="en-GB"/>
-        </w:rPr>
+        <w:t>11</w:t>
+      </w:r>
+      <w:r>
         <w:fldChar w:fldCharType="end"/>
       </w:r>
     </w:p>
@@ -1497,14 +1313,14 @@
           <w:snapToGrid/>
           <w:sz w:val="22"/>
           <w:szCs w:val="22"/>
-          <w:lang w:val="en-GB" w:eastAsia="ja-JP"/>
+          <w:lang w:val="en-GB" w:eastAsia="en-GB"/>
         </w:rPr>
       </w:pPr>
       <w:r>
         <w:rPr>
           <w:lang w:val="en-GB"/>
         </w:rPr>
-        <w:t>3.2.</w:t>
+        <w:t>3.3.</w:t>
       </w:r>
       <w:r>
         <w:rPr>
@@ -1513,7 +1329,7 @@
           <w:snapToGrid/>
           <w:sz w:val="22"/>
           <w:szCs w:val="22"/>
-          <w:lang w:val="en-GB" w:eastAsia="ja-JP"/>
+          <w:lang w:val="en-GB" w:eastAsia="en-GB"/>
         </w:rPr>
         <w:tab/>
       </w:r>
@@ -1521,70 +1337,41 @@
         <w:rPr>
           <w:lang w:val="en-GB"/>
         </w:rPr>
-        <w:t>Reliability requirements</w:t>
-      </w:r>
-      <w:r>
-        <w:rPr>
-          <w:lang w:val="en-GB"/>
-        </w:rPr>
+        <w:t>Performance requirements</w:t>
+      </w:r>
+      <w:r>
         <w:tab/>
       </w:r>
       <w:r>
-        <w:rPr>
-          <w:lang w:val="en-GB"/>
-        </w:rPr>
         <w:fldChar w:fldCharType="begin"/>
       </w:r>
       <w:r>
-        <w:rPr>
-          <w:lang w:val="en-GB"/>
-        </w:rPr>
-        <w:instrText xml:space="preserve"> PAGEREF _Toc19884856 \h </w:instrText>
-      </w:r>
-      <w:r>
-        <w:rPr>
-          <w:lang w:val="en-GB"/>
-        </w:rPr>
-      </w:r>
-      <w:r>
-        <w:rPr>
-          <w:lang w:val="en-GB"/>
-        </w:rPr>
+        <w:instrText xml:space="preserve"> PAGEREF _Toc25097348 \h </w:instrText>
+      </w:r>
+      <w:r>
         <w:fldChar w:fldCharType="separate"/>
       </w:r>
       <w:r>
-        <w:rPr>
-          <w:lang w:val="en-GB"/>
-        </w:rPr>
-        <w:t>6</w:t>
-      </w:r>
-      <w:r>
-        <w:rPr>
-          <w:lang w:val="en-GB"/>
-        </w:rPr>
+        <w:t>11</w:t>
+      </w:r>
+      <w:r>
         <w:fldChar w:fldCharType="end"/>
       </w:r>
     </w:p>
     <w:p>
       <w:pPr>
-        <w:pStyle w:val="TOC2"/>
-        <w:tabs>
-          <w:tab w:val="left" w:pos="2160"/>
-        </w:tabs>
+        <w:pStyle w:val="TOC1"/>
         <w:rPr>
           <w:rFonts w:asciiTheme="minorHAnsi" w:eastAsiaTheme="minorEastAsia" w:hAnsiTheme="minorHAnsi" w:cstheme="minorBidi"/>
           <w:b w:val="0"/>
           <w:snapToGrid/>
           <w:sz w:val="22"/>
           <w:szCs w:val="22"/>
-          <w:lang w:val="en-GB" w:eastAsia="ja-JP"/>
-        </w:rPr>
-      </w:pPr>
-      <w:r>
-        <w:rPr>
-          <w:lang w:val="en-GB"/>
-        </w:rPr>
-        <w:t>3.3.</w:t>
+          <w:lang w:eastAsia="en-GB"/>
+        </w:rPr>
+      </w:pPr>
+      <w:r>
+        <w:t>4.</w:t>
       </w:r>
       <w:r>
         <w:rPr>
@@ -1593,55 +1380,29 @@
           <w:snapToGrid/>
           <w:sz w:val="22"/>
           <w:szCs w:val="22"/>
-          <w:lang w:val="en-GB" w:eastAsia="ja-JP"/>
+          <w:lang w:eastAsia="en-GB"/>
         </w:rPr>
         <w:tab/>
       </w:r>
       <w:r>
-        <w:rPr>
-          <w:lang w:val="en-GB"/>
-        </w:rPr>
-        <w:t>Performance requirements</w:t>
-      </w:r>
-      <w:r>
-        <w:rPr>
-          <w:lang w:val="en-GB"/>
-        </w:rPr>
+        <w:t>Interfaces</w:t>
+      </w:r>
+      <w:r>
         <w:tab/>
       </w:r>
       <w:r>
-        <w:rPr>
-          <w:lang w:val="en-GB"/>
-        </w:rPr>
         <w:fldChar w:fldCharType="begin"/>
       </w:r>
       <w:r>
-        <w:rPr>
-          <w:lang w:val="en-GB"/>
-        </w:rPr>
-        <w:instrText xml:space="preserve"> PAGEREF _Toc19884857 \h </w:instrText>
-      </w:r>
-      <w:r>
-        <w:rPr>
-          <w:lang w:val="en-GB"/>
-        </w:rPr>
-      </w:r>
-      <w:r>
-        <w:rPr>
-          <w:lang w:val="en-GB"/>
-        </w:rPr>
+        <w:instrText xml:space="preserve"> PAGEREF _Toc25097349 \h </w:instrText>
+      </w:r>
+      <w:r>
         <w:fldChar w:fldCharType="separate"/>
       </w:r>
       <w:r>
-        <w:rPr>
-          <w:lang w:val="en-GB"/>
-        </w:rPr>
-        <w:t>6</w:t>
-      </w:r>
-      <w:r>
-        <w:rPr>
-          <w:lang w:val="en-GB"/>
-        </w:rPr>
+        <w:t>14</w:t>
+      </w:r>
+      <w:r>
         <w:fldChar w:fldCharType="end"/>
       </w:r>
     </w:p>
@@ -1654,11 +1415,11 @@
           <w:snapToGrid/>
           <w:sz w:val="22"/>
           <w:szCs w:val="22"/>
-          <w:lang w:eastAsia="ja-JP"/>
-        </w:rPr>
-      </w:pPr>
-      <w:r>
-        <w:t>4.</w:t>
+          <w:lang w:eastAsia="en-GB"/>
+        </w:rPr>
+      </w:pPr>
+      <w:r>
+        <w:t>5.</w:t>
       </w:r>
       <w:r>
         <w:rPr>
@@ -1667,12 +1428,12 @@
           <w:snapToGrid/>
           <w:sz w:val="22"/>
           <w:szCs w:val="22"/>
-          <w:lang w:eastAsia="ja-JP"/>
+          <w:lang w:eastAsia="en-GB"/>
         </w:rPr>
         <w:tab/>
       </w:r>
       <w:r>
-        <w:t>Interfaces</w:t>
+        <w:t>Use Case Modelling</w:t>
       </w:r>
       <w:r>
         <w:tab/>
@@ -1681,13 +1442,13 @@
         <w:fldChar w:fldCharType="begin"/>
       </w:r>
       <w:r>
-        <w:instrText xml:space="preserve"> PAGEREF _Toc19884858 \h </w:instrText>
+        <w:instrText xml:space="preserve"> PAGEREF _Toc25097350 \h </w:instrText>
       </w:r>
       <w:r>
         <w:fldChar w:fldCharType="separate"/>
       </w:r>
       <w:r>
-        <w:t>7</w:t>
+        <w:t>30</w:t>
       </w:r>
       <w:r>
         <w:fldChar w:fldCharType="end"/>
@@ -1705,14 +1466,14 @@
           <w:snapToGrid/>
           <w:sz w:val="22"/>
           <w:szCs w:val="22"/>
-          <w:lang w:val="en-GB" w:eastAsia="ja-JP"/>
+          <w:lang w:val="en-GB" w:eastAsia="en-GB"/>
         </w:rPr>
       </w:pPr>
       <w:r>
         <w:rPr>
           <w:lang w:val="en-GB"/>
         </w:rPr>
-        <w:t>4.1.</w:t>
+        <w:t>5.1.</w:t>
       </w:r>
       <w:r>
         <w:rPr>
@@ -1721,7 +1482,7 @@
           <w:snapToGrid/>
           <w:sz w:val="22"/>
           <w:szCs w:val="22"/>
-          <w:lang w:val="en-GB" w:eastAsia="ja-JP"/>
+          <w:lang w:val="en-GB" w:eastAsia="en-GB"/>
         </w:rPr>
         <w:tab/>
       </w:r>
@@ -1729,47 +1490,24 @@
         <w:rPr>
           <w:lang w:val="en-GB"/>
         </w:rPr>
-        <w:t>User interfaces</w:t>
-      </w:r>
-      <w:r>
-        <w:rPr>
-          <w:lang w:val="en-GB"/>
-        </w:rPr>
+        <w:t>Use Cases</w:t>
+      </w:r>
+      <w:r>
         <w:tab/>
       </w:r>
       <w:r>
-        <w:rPr>
-          <w:lang w:val="en-GB"/>
-        </w:rPr>
         <w:fldChar w:fldCharType="begin"/>
       </w:r>
       <w:r>
-        <w:rPr>
-          <w:lang w:val="en-GB"/>
-        </w:rPr>
-        <w:instrText xml:space="preserve"> PAGEREF _Toc19884859 \h </w:instrText>
-      </w:r>
-      <w:r>
-        <w:rPr>
-          <w:lang w:val="en-GB"/>
-        </w:rPr>
-      </w:r>
-      <w:r>
-        <w:rPr>
-          <w:lang w:val="en-GB"/>
-        </w:rPr>
+        <w:instrText xml:space="preserve"> PAGEREF _Toc25097351 \h </w:instrText>
+      </w:r>
+      <w:r>
         <w:fldChar w:fldCharType="separate"/>
       </w:r>
       <w:r>
-        <w:rPr>
-          <w:lang w:val="en-GB"/>
-        </w:rPr>
-        <w:t>7</w:t>
-      </w:r>
-      <w:r>
-        <w:rPr>
-          <w:lang w:val="en-GB"/>
-        </w:rPr>
+        <w:t>30</w:t>
+      </w:r>
+      <w:r>
         <w:fldChar w:fldCharType="end"/>
       </w:r>
     </w:p>
@@ -1785,14 +1523,11 @@
           <w:snapToGrid/>
           <w:sz w:val="22"/>
           <w:szCs w:val="22"/>
-          <w:lang w:val="en-GB" w:eastAsia="ja-JP"/>
-        </w:rPr>
-      </w:pPr>
-      <w:r>
-        <w:rPr>
-          <w:lang w:val="en-GB"/>
-        </w:rPr>
-        <w:t>4.2.</w:t>
+          <w:lang w:val="en-GB" w:eastAsia="en-GB"/>
+        </w:rPr>
+      </w:pPr>
+      <w:r>
+        <w:t>5.2.</w:t>
       </w:r>
       <w:r>
         <w:rPr>
@@ -1801,7 +1536,7 @@
           <w:snapToGrid/>
           <w:sz w:val="22"/>
           <w:szCs w:val="22"/>
-          <w:lang w:val="en-GB" w:eastAsia="ja-JP"/>
+          <w:lang w:val="en-GB" w:eastAsia="en-GB"/>
         </w:rPr>
         <w:tab/>
       </w:r>
@@ -1809,70 +1544,41 @@
         <w:rPr>
           <w:lang w:val="en-GB"/>
         </w:rPr>
-        <w:t>Hardware interfaces</w:t>
-      </w:r>
-      <w:r>
-        <w:rPr>
-          <w:lang w:val="en-GB"/>
-        </w:rPr>
+        <w:t>Misuse cases</w:t>
+      </w:r>
+      <w:r>
         <w:tab/>
       </w:r>
       <w:r>
-        <w:rPr>
-          <w:lang w:val="en-GB"/>
-        </w:rPr>
         <w:fldChar w:fldCharType="begin"/>
       </w:r>
       <w:r>
-        <w:rPr>
-          <w:lang w:val="en-GB"/>
-        </w:rPr>
-        <w:instrText xml:space="preserve"> PAGEREF _Toc19884860 \h </w:instrText>
-      </w:r>
-      <w:r>
-        <w:rPr>
-          <w:lang w:val="en-GB"/>
-        </w:rPr>
-      </w:r>
-      <w:r>
-        <w:rPr>
-          <w:lang w:val="en-GB"/>
-        </w:rPr>
+        <w:instrText xml:space="preserve"> PAGEREF _Toc25097352 \h </w:instrText>
+      </w:r>
+      <w:r>
         <w:fldChar w:fldCharType="separate"/>
       </w:r>
       <w:r>
-        <w:rPr>
-          <w:lang w:val="en-GB"/>
-        </w:rPr>
-        <w:t>7</w:t>
-      </w:r>
-      <w:r>
-        <w:rPr>
-          <w:lang w:val="en-GB"/>
-        </w:rPr>
+        <w:t>30</w:t>
+      </w:r>
+      <w:r>
         <w:fldChar w:fldCharType="end"/>
       </w:r>
     </w:p>
     <w:p>
       <w:pPr>
-        <w:pStyle w:val="TOC2"/>
-        <w:tabs>
-          <w:tab w:val="left" w:pos="2160"/>
-        </w:tabs>
+        <w:pStyle w:val="TOC1"/>
         <w:rPr>
           <w:rFonts w:asciiTheme="minorHAnsi" w:eastAsiaTheme="minorEastAsia" w:hAnsiTheme="minorHAnsi" w:cstheme="minorBidi"/>
           <w:b w:val="0"/>
           <w:snapToGrid/>
           <w:sz w:val="22"/>
           <w:szCs w:val="22"/>
-          <w:lang w:val="en-GB" w:eastAsia="ja-JP"/>
-        </w:rPr>
-      </w:pPr>
-      <w:r>
-        <w:rPr>
-          <w:lang w:val="en-GB"/>
-        </w:rPr>
-        <w:t>4.3.</w:t>
+          <w:lang w:eastAsia="en-GB"/>
+        </w:rPr>
+      </w:pPr>
+      <w:r>
+        <w:t>6.</w:t>
       </w:r>
       <w:r>
         <w:rPr>
@@ -1881,55 +1587,29 @@
           <w:snapToGrid/>
           <w:sz w:val="22"/>
           <w:szCs w:val="22"/>
-          <w:lang w:val="en-GB" w:eastAsia="ja-JP"/>
+          <w:lang w:eastAsia="en-GB"/>
         </w:rPr>
         <w:tab/>
       </w:r>
       <w:r>
-        <w:rPr>
-          <w:lang w:val="en-GB"/>
-        </w:rPr>
-        <w:t>Software interfaces</w:t>
-      </w:r>
-      <w:r>
-        <w:rPr>
-          <w:lang w:val="en-GB"/>
-        </w:rPr>
+        <w:t>Project Plan:</w:t>
+      </w:r>
+      <w:r>
         <w:tab/>
       </w:r>
       <w:r>
-        <w:rPr>
-          <w:lang w:val="en-GB"/>
-        </w:rPr>
         <w:fldChar w:fldCharType="begin"/>
       </w:r>
       <w:r>
-        <w:rPr>
-          <w:lang w:val="en-GB"/>
-        </w:rPr>
-        <w:instrText xml:space="preserve"> PAGEREF _Toc19884861 \h </w:instrText>
-      </w:r>
-      <w:r>
-        <w:rPr>
-          <w:lang w:val="en-GB"/>
-        </w:rPr>
-      </w:r>
-      <w:r>
-        <w:rPr>
-          <w:lang w:val="en-GB"/>
-        </w:rPr>
+        <w:instrText xml:space="preserve"> PAGEREF _Toc25097353 \h </w:instrText>
+      </w:r>
+      <w:r>
         <w:fldChar w:fldCharType="separate"/>
       </w:r>
       <w:r>
-        <w:rPr>
-          <w:lang w:val="en-GB"/>
-        </w:rPr>
-        <w:t>7</w:t>
-      </w:r>
-      <w:r>
-        <w:rPr>
-          <w:lang w:val="en-GB"/>
-        </w:rPr>
+        <w:t>31</w:t>
+      </w:r>
+      <w:r>
         <w:fldChar w:fldCharType="end"/>
       </w:r>
     </w:p>
@@ -1942,40 +1622,63 @@
           <w:snapToGrid/>
           <w:sz w:val="22"/>
           <w:szCs w:val="22"/>
-          <w:lang w:eastAsia="ja-JP"/>
-        </w:rPr>
-      </w:pPr>
-      <w:r>
-        <w:t>5.</w:t>
-      </w:r>
-      <w:r>
+          <w:lang w:eastAsia="en-GB"/>
+        </w:rPr>
+      </w:pPr>
+      <w:r>
+        <w:t>References</w:t>
+      </w:r>
+      <w:r>
+        <w:tab/>
+      </w:r>
+      <w:r>
+        <w:fldChar w:fldCharType="begin"/>
+      </w:r>
+      <w:r>
+        <w:instrText xml:space="preserve"> PAGEREF _Toc25097354 \h </w:instrText>
+      </w:r>
+      <w:r>
+        <w:fldChar w:fldCharType="separate"/>
+      </w:r>
+      <w:r>
+        <w:t>33</w:t>
+      </w:r>
+      <w:r>
+        <w:fldChar w:fldCharType="end"/>
+      </w:r>
+    </w:p>
+    <w:p>
+      <w:pPr>
+        <w:pStyle w:val="TOC2"/>
         <w:rPr>
           <w:rFonts w:asciiTheme="minorHAnsi" w:eastAsiaTheme="minorEastAsia" w:hAnsiTheme="minorHAnsi" w:cstheme="minorBidi"/>
           <w:b w:val="0"/>
           <w:snapToGrid/>
           <w:sz w:val="22"/>
           <w:szCs w:val="22"/>
-          <w:lang w:eastAsia="ja-JP"/>
-        </w:rPr>
+          <w:lang w:val="en-GB" w:eastAsia="en-GB"/>
+        </w:rPr>
+      </w:pPr>
+      <w:r>
+        <w:rPr>
+          <w:lang w:val="en-GB"/>
+        </w:rPr>
+        <w:t>7.</w:t>
+      </w:r>
+      <w:r>
         <w:tab/>
       </w:r>
       <w:r>
-        <w:t>Use Case Modelling</w:t>
-      </w:r>
-      <w:r>
-        <w:tab/>
-      </w:r>
-      <w:r>
         <w:fldChar w:fldCharType="begin"/>
       </w:r>
       <w:r>
-        <w:instrText xml:space="preserve"> PAGEREF _Toc19884862 \h </w:instrText>
+        <w:instrText xml:space="preserve"> PAGEREF _Toc25097355 \h </w:instrText>
       </w:r>
       <w:r>
         <w:fldChar w:fldCharType="separate"/>
       </w:r>
       <w:r>
-        <w:t>8</w:t>
+        <w:t>33</w:t>
       </w:r>
       <w:r>
         <w:fldChar w:fldCharType="end"/>
@@ -1983,397 +1686,72 @@
     </w:p>
     <w:p>
       <w:pPr>
-        <w:pStyle w:val="TOC2"/>
-        <w:tabs>
-          <w:tab w:val="left" w:pos="2160"/>
-        </w:tabs>
+        <w:pStyle w:val="TOC1"/>
         <w:rPr>
           <w:rFonts w:asciiTheme="minorHAnsi" w:eastAsiaTheme="minorEastAsia" w:hAnsiTheme="minorHAnsi" w:cstheme="minorBidi"/>
           <w:b w:val="0"/>
           <w:snapToGrid/>
           <w:sz w:val="22"/>
           <w:szCs w:val="22"/>
-          <w:lang w:val="en-GB" w:eastAsia="ja-JP"/>
-        </w:rPr>
-      </w:pPr>
-      <w:r>
-        <w:rPr>
-          <w:lang w:val="en-GB"/>
-        </w:rPr>
-        <w:t>5.1.</w:t>
-      </w:r>
-      <w:r>
+          <w:lang w:eastAsia="en-GB"/>
+        </w:rPr>
+      </w:pPr>
+      <w:r>
+        <w:t>Bibliography</w:t>
+      </w:r>
+      <w:r>
+        <w:tab/>
+      </w:r>
+      <w:r>
+        <w:fldChar w:fldCharType="begin"/>
+      </w:r>
+      <w:r>
+        <w:instrText xml:space="preserve"> PAGEREF _Toc25097356 \h </w:instrText>
+      </w:r>
+      <w:r>
+        <w:fldChar w:fldCharType="separate"/>
+      </w:r>
+      <w:r>
+        <w:t>34</w:t>
+      </w:r>
+      <w:r>
+        <w:fldChar w:fldCharType="end"/>
+      </w:r>
+    </w:p>
+    <w:p>
+      <w:pPr>
+        <w:pStyle w:val="TOC2"/>
         <w:rPr>
           <w:rFonts w:asciiTheme="minorHAnsi" w:eastAsiaTheme="minorEastAsia" w:hAnsiTheme="minorHAnsi" w:cstheme="minorBidi"/>
           <w:b w:val="0"/>
           <w:snapToGrid/>
           <w:sz w:val="22"/>
           <w:szCs w:val="22"/>
-          <w:lang w:val="en-GB" w:eastAsia="ja-JP"/>
-        </w:rPr>
+          <w:lang w:val="en-GB" w:eastAsia="en-GB"/>
+        </w:rPr>
+      </w:pPr>
+      <w:r>
+        <w:rPr>
+          <w:lang w:val="en-GB"/>
+        </w:rPr>
+        <w:t>8.</w:t>
+      </w:r>
+      <w:r>
         <w:tab/>
       </w:r>
       <w:r>
-        <w:rPr>
-          <w:lang w:val="en-GB"/>
-        </w:rPr>
-        <w:t>Use Cases</w:t>
-      </w:r>
-      <w:r>
-        <w:rPr>
-          <w:lang w:val="en-GB"/>
-        </w:rPr>
-        <w:tab/>
-      </w:r>
-      <w:r>
-        <w:rPr>
-          <w:lang w:val="en-GB"/>
-        </w:rPr>
         <w:fldChar w:fldCharType="begin"/>
       </w:r>
       <w:r>
-        <w:rPr>
-          <w:lang w:val="en-GB"/>
-        </w:rPr>
-        <w:instrText xml:space="preserve"> PAGEREF _Toc19884863 \h </w:instrText>
-      </w:r>
-      <w:r>
-        <w:rPr>
-          <w:lang w:val="en-GB"/>
-        </w:rPr>
-      </w:r>
-      <w:r>
-        <w:rPr>
-          <w:lang w:val="en-GB"/>
-        </w:rPr>
+        <w:instrText xml:space="preserve"> PAGEREF _Toc25097357 \h </w:instrText>
+      </w:r>
+      <w:r>
         <w:fldChar w:fldCharType="separate"/>
       </w:r>
       <w:r>
-        <w:rPr>
-          <w:lang w:val="en-GB"/>
-        </w:rPr>
-        <w:t>8</w:t>
-      </w:r>
-      <w:r>
-        <w:rPr>
-          <w:lang w:val="en-GB"/>
-        </w:rPr>
-        <w:fldChar w:fldCharType="end"/>
-      </w:r>
-    </w:p>
-    <w:p>
-      <w:pPr>
-        <w:pStyle w:val="TOC2"/>
-        <w:tabs>
-          <w:tab w:val="left" w:pos="2160"/>
-        </w:tabs>
-        <w:rPr>
-          <w:rFonts w:asciiTheme="minorHAnsi" w:eastAsiaTheme="minorEastAsia" w:hAnsiTheme="minorHAnsi" w:cstheme="minorBidi"/>
-          <w:b w:val="0"/>
-          <w:snapToGrid/>
-          <w:sz w:val="22"/>
-          <w:szCs w:val="22"/>
-          <w:lang w:val="en-GB" w:eastAsia="ja-JP"/>
-        </w:rPr>
-      </w:pPr>
-      <w:r>
-        <w:rPr>
-          <w:lang w:val="en-GB"/>
-        </w:rPr>
-        <w:t>5.2.</w:t>
-      </w:r>
-      <w:r>
-        <w:rPr>
-          <w:rFonts w:asciiTheme="minorHAnsi" w:eastAsiaTheme="minorEastAsia" w:hAnsiTheme="minorHAnsi" w:cstheme="minorBidi"/>
-          <w:b w:val="0"/>
-          <w:snapToGrid/>
-          <w:sz w:val="22"/>
-          <w:szCs w:val="22"/>
-          <w:lang w:val="en-GB" w:eastAsia="ja-JP"/>
-        </w:rPr>
-        <w:tab/>
-      </w:r>
-      <w:r>
-        <w:rPr>
-          <w:lang w:val="en-GB"/>
-        </w:rPr>
-        <w:t>Misuse cases</w:t>
-      </w:r>
-      <w:r>
-        <w:rPr>
-          <w:lang w:val="en-GB"/>
-        </w:rPr>
-        <w:tab/>
-      </w:r>
-      <w:r>
-        <w:rPr>
-          <w:lang w:val="en-GB"/>
-        </w:rPr>
-        <w:fldChar w:fldCharType="begin"/>
-      </w:r>
-      <w:r>
-        <w:rPr>
-          <w:lang w:val="en-GB"/>
-        </w:rPr>
-        <w:instrText xml:space="preserve"> PAGEREF _Toc19884864 \h </w:instrText>
-      </w:r>
-      <w:r>
-        <w:rPr>
-          <w:lang w:val="en-GB"/>
-        </w:rPr>
-      </w:r>
-      <w:r>
-        <w:rPr>
-          <w:lang w:val="en-GB"/>
-        </w:rPr>
-        <w:fldChar w:fldCharType="separate"/>
-      </w:r>
-      <w:r>
-        <w:rPr>
-          <w:lang w:val="en-GB"/>
-        </w:rPr>
-        <w:t>8</w:t>
-      </w:r>
-      <w:r>
-        <w:rPr>
-          <w:lang w:val="en-GB"/>
-        </w:rPr>
-        <w:fldChar w:fldCharType="end"/>
-      </w:r>
-    </w:p>
-    <w:p>
-      <w:pPr>
-        <w:pStyle w:val="TOC1"/>
-        <w:rPr>
-          <w:rFonts w:asciiTheme="minorHAnsi" w:eastAsiaTheme="minorEastAsia" w:hAnsiTheme="minorHAnsi" w:cstheme="minorBidi"/>
-          <w:b w:val="0"/>
-          <w:snapToGrid/>
-          <w:sz w:val="22"/>
-          <w:szCs w:val="22"/>
-          <w:lang w:eastAsia="ja-JP"/>
-        </w:rPr>
-      </w:pPr>
-      <w:r>
-        <w:t>6.</w:t>
-      </w:r>
-      <w:r>
-        <w:rPr>
-          <w:rFonts w:asciiTheme="minorHAnsi" w:eastAsiaTheme="minorEastAsia" w:hAnsiTheme="minorHAnsi" w:cstheme="minorBidi"/>
-          <w:b w:val="0"/>
-          <w:snapToGrid/>
-          <w:sz w:val="22"/>
-          <w:szCs w:val="22"/>
-          <w:lang w:eastAsia="ja-JP"/>
-        </w:rPr>
-        <w:tab/>
-      </w:r>
-      <w:r>
-        <w:t>Project Plan:</w:t>
-      </w:r>
-      <w:r>
-        <w:tab/>
-      </w:r>
-      <w:r>
-        <w:fldChar w:fldCharType="begin"/>
-      </w:r>
-      <w:r>
-        <w:instrText xml:space="preserve"> PAGEREF _Toc19884865 \h </w:instrText>
-      </w:r>
-      <w:r>
-        <w:fldChar w:fldCharType="separate"/>
-      </w:r>
-      <w:r>
-        <w:t>9</w:t>
-      </w:r>
-      <w:r>
-        <w:fldChar w:fldCharType="end"/>
-      </w:r>
-    </w:p>
-    <w:p>
-      <w:pPr>
-        <w:pStyle w:val="TOC1"/>
-        <w:rPr>
-          <w:rFonts w:asciiTheme="minorHAnsi" w:eastAsiaTheme="minorEastAsia" w:hAnsiTheme="minorHAnsi" w:cstheme="minorBidi"/>
-          <w:b w:val="0"/>
-          <w:snapToGrid/>
-          <w:sz w:val="22"/>
-          <w:szCs w:val="22"/>
-          <w:lang w:eastAsia="ja-JP"/>
-        </w:rPr>
-      </w:pPr>
-      <w:r>
-        <w:t>References</w:t>
-      </w:r>
-      <w:r>
-        <w:tab/>
-      </w:r>
-      <w:r>
-        <w:fldChar w:fldCharType="begin"/>
-      </w:r>
-      <w:r>
-        <w:instrText xml:space="preserve"> PAGEREF _Toc19884866 \h </w:instrText>
-      </w:r>
-      <w:r>
-        <w:fldChar w:fldCharType="separate"/>
-      </w:r>
-      <w:r>
-        <w:t>10</w:t>
-      </w:r>
-      <w:r>
-        <w:fldChar w:fldCharType="end"/>
-      </w:r>
-    </w:p>
-    <w:p>
-      <w:pPr>
-        <w:pStyle w:val="TOC2"/>
-        <w:rPr>
-          <w:rFonts w:asciiTheme="minorHAnsi" w:eastAsiaTheme="minorEastAsia" w:hAnsiTheme="minorHAnsi" w:cstheme="minorBidi"/>
-          <w:b w:val="0"/>
-          <w:snapToGrid/>
-          <w:sz w:val="22"/>
-          <w:szCs w:val="22"/>
-          <w:lang w:val="en-GB" w:eastAsia="ja-JP"/>
-        </w:rPr>
-      </w:pPr>
-      <w:r>
-        <w:rPr>
-          <w:lang w:val="en-GB"/>
-        </w:rPr>
-        <w:t>7.</w:t>
-      </w:r>
-      <w:r>
-        <w:rPr>
-          <w:lang w:val="en-GB"/>
-        </w:rPr>
-        <w:tab/>
-      </w:r>
-      <w:r>
-        <w:rPr>
-          <w:lang w:val="en-GB"/>
-        </w:rPr>
-        <w:fldChar w:fldCharType="begin"/>
-      </w:r>
-      <w:r>
-        <w:rPr>
-          <w:lang w:val="en-GB"/>
-        </w:rPr>
-        <w:instrText xml:space="preserve"> PAGEREF _Toc19884867 \h </w:instrText>
-      </w:r>
-      <w:r>
-        <w:rPr>
-          <w:lang w:val="en-GB"/>
-        </w:rPr>
-      </w:r>
-      <w:r>
-        <w:rPr>
-          <w:lang w:val="en-GB"/>
-        </w:rPr>
-        <w:fldChar w:fldCharType="separate"/>
-      </w:r>
-      <w:r>
-        <w:rPr>
-          <w:lang w:val="en-GB"/>
-        </w:rPr>
-        <w:t>10</w:t>
-      </w:r>
-      <w:r>
-        <w:rPr>
-          <w:lang w:val="en-GB"/>
-        </w:rPr>
-        <w:fldChar w:fldCharType="end"/>
-      </w:r>
-    </w:p>
-    <w:p>
-      <w:pPr>
-        <w:pStyle w:val="TOC1"/>
-        <w:rPr>
-          <w:rFonts w:asciiTheme="minorHAnsi" w:eastAsiaTheme="minorEastAsia" w:hAnsiTheme="minorHAnsi" w:cstheme="minorBidi"/>
-          <w:b w:val="0"/>
-          <w:snapToGrid/>
-          <w:sz w:val="22"/>
-          <w:szCs w:val="22"/>
-          <w:lang w:eastAsia="ja-JP"/>
-        </w:rPr>
-      </w:pPr>
-      <w:r>
-        <w:t>Bibliography</w:t>
-      </w:r>
-      <w:r>
-        <w:tab/>
-      </w:r>
-      <w:r>
-        <w:fldChar w:fldCharType="begin"/>
-      </w:r>
-      <w:r>
-        <w:instrText xml:space="preserve"> PAGEREF _Toc19884868 \h </w:instrText>
-      </w:r>
-      <w:r>
-        <w:fldChar w:fldCharType="separate"/>
-      </w:r>
-      <w:r>
-        <w:t>10</w:t>
-      </w:r>
-      <w:r>
-        <w:fldChar w:fldCharType="end"/>
-      </w:r>
-    </w:p>
-    <w:p>
-      <w:pPr>
-        <w:pStyle w:val="TOC2"/>
-        <w:rPr>
-          <w:rFonts w:asciiTheme="minorHAnsi" w:eastAsiaTheme="minorEastAsia" w:hAnsiTheme="minorHAnsi" w:cstheme="minorBidi"/>
-          <w:b w:val="0"/>
-          <w:snapToGrid/>
-          <w:sz w:val="22"/>
-          <w:szCs w:val="22"/>
-          <w:lang w:val="en-GB" w:eastAsia="ja-JP"/>
-        </w:rPr>
-      </w:pPr>
-      <w:r>
-        <w:rPr>
-          <w:lang w:val="en-GB"/>
-        </w:rPr>
-        <w:t>8.</w:t>
-      </w:r>
-      <w:r>
-        <w:rPr>
-          <w:lang w:val="en-GB"/>
-        </w:rPr>
-        <w:tab/>
-      </w:r>
-      <w:r>
-        <w:rPr>
-          <w:lang w:val="en-GB"/>
-        </w:rPr>
-        <w:fldChar w:fldCharType="begin"/>
-      </w:r>
-      <w:r>
-        <w:rPr>
-          <w:lang w:val="en-GB"/>
-        </w:rPr>
-        <w:instrText xml:space="preserve"> PAGEREF _Toc19884869 \h </w:instrText>
-      </w:r>
-      <w:r>
-        <w:rPr>
-          <w:lang w:val="en-GB"/>
-        </w:rPr>
-      </w:r>
-      <w:r>
-        <w:rPr>
-          <w:lang w:val="en-GB"/>
-        </w:rPr>
-        <w:fldChar w:fldCharType="separate"/>
-      </w:r>
-      <w:r>
-        <w:rPr>
-          <w:lang w:val="en-GB"/>
-        </w:rPr>
-        <w:t>10</w:t>
-      </w:r>
-      <w:r>
-        <w:rPr>
-          <w:lang w:val="en-GB"/>
-        </w:rPr>
+        <w:t>34</w:t>
+      </w:r>
+      <w:r>
         <w:fldChar w:fldCharType="end"/>
       </w:r>
     </w:p>
@@ -2426,7 +1804,7 @@
           <w:lang w:val="en-GB"/>
         </w:rPr>
       </w:pPr>
-      <w:bookmarkStart w:id="27" w:name="_Toc19884845"/>
+      <w:bookmarkStart w:id="27" w:name="_Toc25097337"/>
       <w:r>
         <w:rPr>
           <w:lang w:val="en-GB"/>
@@ -2460,7 +1838,7 @@
           <w:lang w:val="en-GB"/>
         </w:rPr>
       </w:pPr>
-      <w:bookmarkStart w:id="30" w:name="_Toc19884846"/>
+      <w:bookmarkStart w:id="30" w:name="_Toc25097338"/>
       <w:r>
         <w:rPr>
           <w:lang w:val="en-GB"/>
@@ -2515,42 +1893,171 @@
         </w:rPr>
         <w:t xml:space="preserve"> currently do not possess a system which allows them to monitor the quantity of the products being consumed or to allow the (consumer) staffs to efficiently take the products. Instead, they write down the details on a piece of paper, from which the data is manually stored in 2 separate systems by the management staff; QuickBooks, which is responsible for creating an invoice for each department, and Sage, to update the database. The 2 systems mentioned are difficult to use, in addition to being time consuming and lack a lot of features making it hard for the staff to manage the stores. The proposed system will overcome this by combining Sage and QuickBooks along with providing additional features, such as the functionality to scan the products using external hardware, which will make it easier for the consumer staff to take items and the management staff to manage, as the system will update the database automatically. </w:t>
       </w:r>
-      <w:bookmarkStart w:id="31" w:name="_GoBack"/>
-      <w:bookmarkEnd w:id="31"/>
-    </w:p>
-    <w:p>
-      <w:pPr>
+      <w:r>
         <w:rPr>
           <w:rFonts w:eastAsia="Verdana" w:cs="Verdana"/>
         </w:rPr>
-      </w:pPr>
-    </w:p>
-    <w:p>
-      <w:pPr>
+        <w:t>According to Lisa, they also find it difficult to keep track of stockout as the current system</w:t>
+      </w:r>
+      <w:r>
         <w:rPr>
           <w:rFonts w:eastAsia="Verdana" w:cs="Verdana"/>
         </w:rPr>
-      </w:pPr>
+        <w:t>(</w:t>
+      </w:r>
       <w:r>
         <w:rPr>
           <w:rFonts w:eastAsia="Verdana" w:cs="Verdana"/>
         </w:rPr>
-        <w:t>The system is required to be able to; manage sock, create invoice for each department, create log of products taken by (which) staff, have unit of conversion between the unit supplied into the amount consumed, add new products on the catalogue, register products received from shipments, provide directions to help staff find items, notify the staff about important events, such as low stock, or shipment date. The system will deploy a very simple, easy to use UI with minimal input which will require no prior knowledge on using management systems. It will also provide staff with a ‘basket’ feature which will allow them to take bulk of items at once. There will also be an option for returning items, so if staff accidently took more than required, they can simply decrease the quantity on the checkout interface. The catalogue will have pictures with a brief description of the items to help consumer staff identify them easily. All the data will be backed up on an external (cloud-based) database to avoid data loss.</w:t>
-      </w:r>
-    </w:p>
-    <w:p>
-      <w:pPr>
+        <w:t>s</w:t>
+      </w:r>
+      <w:r>
         <w:rPr>
           <w:rFonts w:eastAsia="Verdana" w:cs="Verdana"/>
         </w:rPr>
-      </w:pPr>
-    </w:p>
-    <w:p>
-      <w:pPr>
+        <w:t>)</w:t>
+      </w:r>
+      <w:r>
         <w:rPr>
           <w:rFonts w:eastAsia="Verdana" w:cs="Verdana"/>
         </w:rPr>
-      </w:pPr>
+        <w:t xml:space="preserve"> do not update the database in real-time; they are </w:t>
+      </w:r>
+      <w:r>
+        <w:rPr>
+          <w:rFonts w:eastAsia="Verdana" w:cs="Verdana"/>
+        </w:rPr>
+        <w:t xml:space="preserve">made </w:t>
+      </w:r>
+      <w:r>
+        <w:rPr>
+          <w:rFonts w:eastAsia="Verdana" w:cs="Verdana"/>
+        </w:rPr>
+        <w:t xml:space="preserve">aware of the stock quantity only after creating an invoice. The current user interface is </w:t>
+      </w:r>
+      <w:r>
+        <w:rPr>
+          <w:rFonts w:eastAsia="Verdana" w:cs="Verdana"/>
+        </w:rPr>
+        <w:t>very complicated to use</w:t>
+      </w:r>
+      <w:r>
+        <w:rPr>
+          <w:rFonts w:eastAsia="Verdana" w:cs="Verdana"/>
+        </w:rPr>
+        <w:t xml:space="preserve"> which can be a problem especially when training new employees. </w:t>
+      </w:r>
+      <w:r>
+        <w:rPr>
+          <w:rFonts w:eastAsia="Verdana" w:cs="Verdana"/>
+        </w:rPr>
+        <w:t xml:space="preserve">The proposed system will </w:t>
+      </w:r>
+      <w:r>
+        <w:rPr>
+          <w:rFonts w:eastAsia="Verdana" w:cs="Verdana"/>
+        </w:rPr>
+        <w:t>overcome</w:t>
+      </w:r>
+      <w:r>
+        <w:rPr>
+          <w:rFonts w:eastAsia="Verdana" w:cs="Verdana"/>
+        </w:rPr>
+        <w:t xml:space="preserve"> these issues by implementing a database which will be automatically updated. It will include a notification feature to notify the staff when they are low on stock. </w:t>
+      </w:r>
+      <w:r>
+        <w:rPr>
+          <w:rFonts w:eastAsia="Verdana" w:cs="Verdana"/>
+        </w:rPr>
+        <w:t>The</w:t>
+      </w:r>
+      <w:r>
+        <w:rPr>
+          <w:rFonts w:eastAsia="Verdana" w:cs="Verdana"/>
+        </w:rPr>
+        <w:t xml:space="preserve"> team aims to develop a system with a very simple user interface which doesn’t require much input, thus anyone will be able to use it.</w:t>
+      </w:r>
+      <w:r>
+        <w:rPr>
+          <w:rFonts w:eastAsia="Verdana" w:cs="Verdana"/>
+        </w:rPr>
+        <w:t xml:space="preserve"> She also said they use their own alpha codes to identify products, which is hand written. Ultimately, Lisa wanted some way </w:t>
+      </w:r>
+      <w:r>
+        <w:rPr>
+          <w:rFonts w:eastAsia="Verdana" w:cs="Verdana"/>
+        </w:rPr>
+        <w:t>for the</w:t>
+      </w:r>
+      <w:r>
+        <w:rPr>
+          <w:rFonts w:eastAsia="Verdana" w:cs="Verdana"/>
+        </w:rPr>
+        <w:t xml:space="preserve"> consumer staff to just scan the products instead </w:t>
+      </w:r>
+      <w:r>
+        <w:rPr>
+          <w:rFonts w:eastAsia="Verdana" w:cs="Verdana"/>
+        </w:rPr>
+        <w:t>of writing</w:t>
+      </w:r>
+      <w:r>
+        <w:rPr>
+          <w:rFonts w:eastAsia="Verdana" w:cs="Verdana"/>
+        </w:rPr>
+        <w:t xml:space="preserve"> their details on a piece of paper which can be an issue when there are more than a few consumer staff in the store at the same time. </w:t>
+      </w:r>
+      <w:r>
+        <w:rPr>
+          <w:rFonts w:eastAsia="Verdana" w:cs="Verdana"/>
+        </w:rPr>
+        <w:t xml:space="preserve">The proposed system will have a feature which will allow the admin to create custom alpha codes for the products when registering them into the catalogue; </w:t>
+      </w:r>
+      <w:r>
+        <w:rPr>
+          <w:rFonts w:eastAsia="Verdana" w:cs="Verdana"/>
+        </w:rPr>
+        <w:t>the system will not have the feature to allow the user to scan products directly, however, it will include the functionality to read barcodes with the help of external hardware.</w:t>
+      </w:r>
+      <w:r>
+        <w:rPr>
+          <w:rFonts w:eastAsia="Verdana" w:cs="Verdana"/>
+        </w:rPr>
+        <w:t xml:space="preserve"> </w:t>
+      </w:r>
+    </w:p>
+    <w:p>
+      <w:pPr>
+        <w:rPr>
+          <w:rFonts w:eastAsia="Verdana" w:cs="Verdana"/>
+        </w:rPr>
+      </w:pPr>
+    </w:p>
+    <w:p>
+      <w:pPr>
+        <w:rPr>
+          <w:rFonts w:eastAsia="Verdana" w:cs="Verdana"/>
+        </w:rPr>
+      </w:pPr>
+      <w:r>
+        <w:rPr>
+          <w:rFonts w:eastAsia="Verdana" w:cs="Verdana"/>
+        </w:rPr>
+        <w:t xml:space="preserve">The system is required to be able to; manage sock, create invoice for each department, create log of products taken by (which) staff, add new products </w:t>
+      </w:r>
+      <w:r>
+        <w:rPr>
+          <w:rFonts w:eastAsia="Verdana" w:cs="Verdana"/>
+        </w:rPr>
+        <w:lastRenderedPageBreak/>
+        <w:t>on the catalogue, register products received from shipments, provide directions to help staff find items, notify the staff about important events, such as low stock, or shipment date. The system will deploy a very simple, easy to use UI with minimal input which will require no prior knowledge on using management systems. It will also provide staff with a ‘basket’ feature which will allow them to take bulk of items at once. There will also be an option for returning items, so if staff accidently took more than required, they can simply decrease the quantity on the checkout interface. The catalogue will have pictures with a brief description of the items to help consumer staff identify them easily. All the data will be backed up on an external (cloud-based) database to avoid data loss.</w:t>
+      </w:r>
+      <w:r>
+        <w:rPr>
+          <w:rFonts w:eastAsia="Verdana" w:cs="Verdana"/>
+        </w:rPr>
+        <w:t xml:space="preserve"> The system will also have restriction on some functionality depending on the user role; it will allow the admin to update roles.</w:t>
+      </w:r>
     </w:p>
     <w:p>
       <w:pPr>
@@ -2579,15 +2086,14 @@
           <w:lang w:val="en-GB"/>
         </w:rPr>
       </w:pPr>
-      <w:bookmarkStart w:id="32" w:name="_Toc19884847"/>
+      <w:bookmarkStart w:id="31" w:name="_Toc25097339"/>
       <w:r>
         <w:rPr>
           <w:lang w:val="en-GB"/>
         </w:rPr>
-        <w:lastRenderedPageBreak/>
         <w:t>User Characteristics</w:t>
       </w:r>
-      <w:bookmarkEnd w:id="32"/>
+      <w:bookmarkEnd w:id="31"/>
     </w:p>
     <w:p>
       <w:pPr>
@@ -2767,7 +2273,15 @@
     </w:p>
     <w:p>
       <w:r>
-        <w:t>The consumers will be comprised of university researchers/lectures who require the products available at the store. These users will be limited to removing and returning products to the store. They will not require much experience with virtual systems due to their limited usage of the system and the intuitive user interface which will walk them through the product removal process. The consumers will only need to understand the basic fundamentals of computer usage and graphical user interfaces in order to utilise the system. Interface basics such as clicking a plus to increment the quantity of a product, back arrow to move to the previous page etc. will be all that is needed of this user.</w:t>
+        <w:t xml:space="preserve">The consumers will be comprised of university researchers/lectures who require the products available at the store. These users will be limited to removing and returning products to the store. They will not require much experience with virtual systems due to their limited usage of the system and the intuitive user interface which will walk them through the product removal process. The consumers will only need to understand the </w:t>
+      </w:r>
+      <w:proofErr w:type="gramStart"/>
+      <w:r>
+        <w:t>basic fundamentals</w:t>
+      </w:r>
+      <w:proofErr w:type="gramEnd"/>
+      <w:r>
+        <w:t xml:space="preserve"> of computer usage and graphical user interfaces in order to utilise the system. Interface basics such as clicking a plus to increment the quantity of a product, back arrow to move to the previous page etc. will be all that is needed of this user.</w:t>
       </w:r>
     </w:p>
     <w:p/>
@@ -2788,7 +2302,19 @@
     </w:p>
     <w:p>
       <w:r>
-        <w:t>The staff will be the employees working in the store that are in charge of managing stock, receiving shipments and assisting consumers. This type of user will have greater system privileges than the consumer as they will be responsible for the systems store management features. The proposed system is designed to automate a large amount of the manual work needed in the current system and as such the work load is lessened. However, the staff will still be required to input data into the system such as shipment codes so that the system can update the log and the stock database. This will require staff to have some experience with data input in addition to graphical user interfaces. Experience with systems such as MS Excel will transfer easily to the proposed system.</w:t>
+        <w:t xml:space="preserve">The staff will be the employees working in the store that </w:t>
+      </w:r>
+      <w:proofErr w:type="gramStart"/>
+      <w:r>
+        <w:t>are in charge of</w:t>
+      </w:r>
+      <w:proofErr w:type="gramEnd"/>
+      <w:r>
+        <w:t xml:space="preserve"> managing stock, receiving shipments and assisting consumers. This type of user will have greater system privileges than the consumer as they will be </w:t>
+      </w:r>
+      <w:r>
+        <w:lastRenderedPageBreak/>
+        <w:t>responsible for the systems store management features. The proposed system is designed to automate a large amount of the manual work needed in the current system and as such the work load is lessened. However, the staff will still be required to input data into the system such as shipment codes so that the system can update the log and the stock database. This will require staff to have some experience with data input in addition to graphical user interfaces. Experience with systems such as MS Excel will transfer easily to the proposed system.</w:t>
       </w:r>
     </w:p>
     <w:p/>
@@ -2809,11 +2335,23 @@
     </w:p>
     <w:p>
       <w:r>
-        <w:t xml:space="preserve">The admin will be the store employees that have greater control over how the store is managed and run. The admin users will be responsible for managing the catalogue of items available to the consumers in addition to viewing logs of removed products and received shipments. Because admins will have greater control over the store as a whole, they will require management and stock control experience in order to fully utilise the system. </w:t>
-      </w:r>
-      <w:r>
-        <w:lastRenderedPageBreak/>
-        <w:t xml:space="preserve">The level of technical expertise will be similar to that of the staff. </w:t>
+        <w:t xml:space="preserve">The admin will be the store employees that have greater control over how the store is managed and run. The admin users will be responsible for managing the catalogue of items available to the consumers in addition to viewing logs of removed products and received shipments. Because admins will have greater control over the </w:t>
+      </w:r>
+      <w:proofErr w:type="gramStart"/>
+      <w:r>
+        <w:t>store as a whole, they</w:t>
+      </w:r>
+      <w:proofErr w:type="gramEnd"/>
+      <w:r>
+        <w:t xml:space="preserve"> will require management and stock control experience in order to fully utilise the system. The level of technical expertise will be </w:t>
+      </w:r>
+      <w:proofErr w:type="gramStart"/>
+      <w:r>
+        <w:t>similar to</w:t>
+      </w:r>
+      <w:proofErr w:type="gramEnd"/>
+      <w:r>
+        <w:t xml:space="preserve"> that of the staff. </w:t>
       </w:r>
     </w:p>
     <w:p>
@@ -2852,14 +2390,14 @@
           <w:lang w:val="en-GB"/>
         </w:rPr>
       </w:pPr>
-      <w:bookmarkStart w:id="33" w:name="_Toc19884848"/>
+      <w:bookmarkStart w:id="32" w:name="_Toc25097340"/>
       <w:r>
         <w:rPr>
           <w:lang w:val="en-GB"/>
         </w:rPr>
         <w:t>Assumptions</w:t>
       </w:r>
-      <w:bookmarkEnd w:id="33"/>
+      <w:bookmarkEnd w:id="32"/>
     </w:p>
     <w:p>
       <w:pPr>
@@ -2911,14 +2449,14 @@
           <w:lang w:val="en-GB"/>
         </w:rPr>
       </w:pPr>
-      <w:bookmarkStart w:id="34" w:name="_Toc19884849"/>
+      <w:bookmarkStart w:id="33" w:name="_Toc25097341"/>
       <w:r>
         <w:rPr>
           <w:lang w:val="en-GB"/>
         </w:rPr>
         <w:t>Scope and Constraints</w:t>
       </w:r>
-      <w:bookmarkEnd w:id="34"/>
+      <w:bookmarkEnd w:id="33"/>
     </w:p>
     <w:p>
       <w:pPr>
@@ -3251,14 +2789,7 @@
         <w:rPr>
           <w:lang w:val="en-SG"/>
         </w:rPr>
-        <w:t xml:space="preserve">MySQL is not the only database on this program. Another database will build for backup data on the cloud might be Firebase or Amazon Web Service. Cloud database is based on one Real-time Database illustration and consequently getting updates with the most current data. It is built for application developers by cloud storage, a capable, basic and cost-effective </w:t>
-      </w:r>
-      <w:r>
-        <w:rPr>
-          <w:lang w:val="en-SG"/>
-        </w:rPr>
-        <w:lastRenderedPageBreak/>
-        <w:t>object storage service.</w:t>
+        <w:t>MySQL is not the only database on this program. Another database will build for backup data on the cloud might be Firebase or Amazon Web Service. Cloud database is based on one Real-time Database illustration and consequently getting updates with the most current data. It is built for application developers by cloud storage, a capable, basic and cost-effective object storage service.</w:t>
       </w:r>
     </w:p>
     <w:p>
@@ -3342,26 +2873,40 @@
         <w:rPr>
           <w:lang w:val="en-SG"/>
         </w:rPr>
-        <w:t>Firstly, the database. The challenges of the database are different database systems and database formats. The familiar database systems have MySQL, Oracle, CVS, etc. and common database formats have XML, JSON, CSV, etc.. The conversion between these database systems and database formats is a problem for us.</w:t>
-      </w:r>
-    </w:p>
-    <w:p>
-      <w:pPr>
+        <w:t xml:space="preserve">Firstly, the database. The challenges of the database are different database systems and database formats. The familiar database systems have MySQL, Oracle, CVS, etc. and common database formats have XML, JSON, CSV, </w:t>
+      </w:r>
+      <w:proofErr w:type="gramStart"/>
+      <w:r>
         <w:rPr>
           <w:lang w:val="en-SG"/>
         </w:rPr>
-      </w:pPr>
-    </w:p>
-    <w:p>
-      <w:pPr>
+        <w:t>etc..</w:t>
+      </w:r>
+      <w:proofErr w:type="gramEnd"/>
+      <w:r>
         <w:rPr>
           <w:lang w:val="en-SG"/>
         </w:rPr>
-      </w:pPr>
-      <w:r>
+        <w:t xml:space="preserve"> The conversion between these database systems and database formats is a problem for us.</w:t>
+      </w:r>
+    </w:p>
+    <w:p>
+      <w:pPr>
         <w:rPr>
           <w:lang w:val="en-SG"/>
         </w:rPr>
+      </w:pPr>
+    </w:p>
+    <w:p>
+      <w:pPr>
+        <w:rPr>
+          <w:lang w:val="en-SG"/>
+        </w:rPr>
+      </w:pPr>
+      <w:r>
+        <w:rPr>
+          <w:lang w:val="en-SG"/>
+        </w:rPr>
         <w:t>Secondly, the audit file access policy needs to select multiple security audit policies as needed. Operating system record the accessed information in the security log, including the access personnel, visitor's computer, and access time. All of them are entering the log will not easy to maintain and manage. The capacity will be occupied by unnecessary log files.</w:t>
       </w:r>
     </w:p>
@@ -3382,7 +2927,14 @@
         <w:rPr>
           <w:lang w:val="en-SG"/>
         </w:rPr>
-        <w:t>Thirdly, implementation, management and security can only be carried out smoothly with a comprehensive system. On the implementation part, the delay between data transfer, access time and different devices might cause the system to have a different operation. In terms of management, the staff assignment, goals and planning are important reasons for success or failure. For security, the company's product data how can be ensured in every time. How can reduce or avoid the number inputted is wrong?</w:t>
+        <w:t xml:space="preserve">Thirdly, implementation, management and security can only be carried out smoothly with a comprehensive system. On the implementation part, the delay between data transfer, access time and different devices might cause the system to have a different operation. In terms of management, the staff assignment, goals and planning are important reasons for success or failure. For security, the company's product data how can be ensured in every time. </w:t>
+      </w:r>
+      <w:r>
+        <w:rPr>
+          <w:lang w:val="en-SG"/>
+        </w:rPr>
+        <w:lastRenderedPageBreak/>
+        <w:t>How can reduce or avoid the number inputted is wrong?</w:t>
       </w:r>
     </w:p>
     <w:p>
@@ -3439,14 +2991,14 @@
           <w:lang w:val="en-GB"/>
         </w:rPr>
       </w:pPr>
-      <w:bookmarkStart w:id="35" w:name="_Toc19884850"/>
+      <w:bookmarkStart w:id="34" w:name="_Toc25097342"/>
       <w:r>
         <w:rPr>
           <w:lang w:val="en-GB"/>
         </w:rPr>
         <w:t>Glossary of terms</w:t>
       </w:r>
-      <w:bookmarkEnd w:id="35"/>
+      <w:bookmarkEnd w:id="34"/>
     </w:p>
     <w:p>
       <w:pPr>
@@ -3484,7 +3036,7 @@
           <w:lang w:val="en-GB"/>
         </w:rPr>
       </w:pPr>
-      <w:bookmarkStart w:id="36" w:name="_Toc19884851"/>
+      <w:bookmarkStart w:id="35" w:name="_Toc25097343"/>
       <w:bookmarkEnd w:id="28"/>
       <w:bookmarkEnd w:id="29"/>
       <w:r>
@@ -3493,7 +3045,7 @@
         </w:rPr>
         <w:t>Overview</w:t>
       </w:r>
-      <w:bookmarkEnd w:id="36"/>
+      <w:bookmarkEnd w:id="35"/>
     </w:p>
     <w:p>
       <w:pPr>
@@ -3523,11 +3075,81 @@
           <w:rFonts w:eastAsia="Verdana" w:cs="Verdana"/>
         </w:rPr>
       </w:pPr>
-    </w:p>
+      <w:r>
+        <w:rPr>
+          <w:rFonts w:eastAsia="Verdana" w:cs="Verdana"/>
+        </w:rPr>
+        <w:t xml:space="preserve">This </w:t>
+      </w:r>
+      <w:r>
+        <w:rPr>
+          <w:rFonts w:eastAsia="Verdana" w:cs="Verdana"/>
+        </w:rPr>
+        <w:t xml:space="preserve">rest of the </w:t>
+      </w:r>
+      <w:r>
+        <w:rPr>
+          <w:rFonts w:eastAsia="Verdana" w:cs="Verdana"/>
+        </w:rPr>
+        <w:t xml:space="preserve">document contains details about the proposed management system </w:t>
+      </w:r>
+      <w:r>
+        <w:rPr>
+          <w:rFonts w:eastAsia="Verdana" w:cs="Verdana"/>
+        </w:rPr>
+        <w:t>requirement/non-functional requirements which are then further split into 3 categories; the requirements the system must have, should have and could have</w:t>
+      </w:r>
+      <w:r>
+        <w:rPr>
+          <w:rFonts w:eastAsia="Verdana" w:cs="Verdana"/>
+        </w:rPr>
+        <w:t>,</w:t>
+      </w:r>
+      <w:r>
+        <w:rPr>
+          <w:rFonts w:eastAsia="Verdana" w:cs="Verdana"/>
+        </w:rPr>
+        <w:t xml:space="preserve"> which were written after carefully considering user requirements and needs. </w:t>
+      </w:r>
+      <w:r>
+        <w:rPr>
+          <w:rFonts w:eastAsia="Verdana" w:cs="Verdana"/>
+        </w:rPr>
+        <w:t>The non-functional requirements are split into, us</w:t>
+      </w:r>
+      <w:r>
+        <w:rPr>
+          <w:rFonts w:eastAsia="Verdana" w:cs="Verdana"/>
+        </w:rPr>
+        <w:t xml:space="preserve">ability requirements, reliability requirements and performance requirements. </w:t>
+      </w:r>
+      <w:r>
+        <w:rPr>
+          <w:rFonts w:eastAsia="Verdana" w:cs="Verdana"/>
+        </w:rPr>
+        <w:t xml:space="preserve">The following section has use cases and misuse cases for the management system where the main functionality the system will perform and the functionality which the system will not perform is discussed. The section will also include use case diagrams using the UML notation for a visual representation of how the system and the actors will interact. </w:t>
+      </w:r>
+      <w:r>
+        <w:rPr>
+          <w:rFonts w:eastAsia="Verdana" w:cs="Verdana"/>
+        </w:rPr>
+        <w:t xml:space="preserve">The last section is about the project planning, where the details on the agile methodology the team used is discussed and the process of how we plan to implement the system. This section also includes the strengths and weaknesses of each individual member in the group. </w:t>
+      </w:r>
+    </w:p>
+    <w:p>
+      <w:pPr>
+        <w:rPr>
+          <w:rFonts w:eastAsia="Verdana" w:cs="Verdana"/>
+        </w:rPr>
+      </w:pPr>
+    </w:p>
+    <w:p/>
+    <w:p/>
+    <w:p/>
     <w:tbl>
       <w:tblPr>
         <w:tblStyle w:val="TableGrid"/>
-        <w:tblpPr w:leftFromText="180" w:rightFromText="180" w:vertAnchor="page" w:horzAnchor="margin" w:tblpY="3196"/>
+        <w:tblpPr w:leftFromText="180" w:rightFromText="180" w:vertAnchor="page" w:horzAnchor="margin" w:tblpY="1981"/>
         <w:tblW w:w="9089" w:type="dxa"/>
         <w:tblLook w:val="04A0" w:firstRow="1" w:lastRow="0" w:firstColumn="1" w:lastColumn="0" w:noHBand="0" w:noVBand="1"/>
       </w:tblPr>
@@ -3561,6 +3183,7 @@
                 <w:sz w:val="28"/>
                 <w:szCs w:val="28"/>
               </w:rPr>
+              <w:lastRenderedPageBreak/>
               <w:t>Intro</w:t>
             </w:r>
           </w:p>
@@ -3608,6 +3231,11 @@
           </w:tcPr>
           <w:p>
             <w:pPr>
+              <w:pStyle w:val="ListParagraph"/>
+              <w:numPr>
+                <w:ilvl w:val="0"/>
+                <w:numId w:val="42"/>
+              </w:numPr>
               <w:rPr>
                 <w:rFonts w:eastAsia="Verdana" w:cs="Verdana"/>
               </w:rPr>
@@ -3682,6 +3310,11 @@
           </w:tcPr>
           <w:p>
             <w:pPr>
+              <w:pStyle w:val="ListParagraph"/>
+              <w:numPr>
+                <w:ilvl w:val="0"/>
+                <w:numId w:val="42"/>
+              </w:numPr>
               <w:rPr>
                 <w:rFonts w:eastAsia="Verdana" w:cs="Verdana"/>
               </w:rPr>
@@ -3748,6 +3381,8 @@
               </w:rPr>
               <w:t xml:space="preserve">The scope is well defined, and realistic for the project. Relevant hardware and software constraints identified and described </w:t>
             </w:r>
+            <w:bookmarkStart w:id="36" w:name="_GoBack"/>
+            <w:bookmarkEnd w:id="36"/>
           </w:p>
         </w:tc>
         <w:tc>
@@ -3867,6 +3502,11 @@
           </w:tcPr>
           <w:p>
             <w:pPr>
+              <w:pStyle w:val="ListParagraph"/>
+              <w:numPr>
+                <w:ilvl w:val="0"/>
+                <w:numId w:val="42"/>
+              </w:numPr>
               <w:rPr>
                 <w:rFonts w:eastAsia="Verdana" w:cs="Verdana"/>
               </w:rPr>
@@ -3993,6 +3633,11 @@
           </w:tcPr>
           <w:p>
             <w:pPr>
+              <w:pStyle w:val="ListParagraph"/>
+              <w:numPr>
+                <w:ilvl w:val="0"/>
+                <w:numId w:val="42"/>
+              </w:numPr>
               <w:rPr>
                 <w:rFonts w:eastAsia="Verdana" w:cs="Verdana"/>
               </w:rPr>
@@ -4001,13 +3646,7 @@
         </w:tc>
       </w:tr>
     </w:tbl>
-    <w:p>
-      <w:pPr>
-        <w:rPr>
-          <w:rFonts w:eastAsia="Verdana" w:cs="Verdana"/>
-        </w:rPr>
-      </w:pPr>
-    </w:p>
+    <w:p/>
     <w:p/>
     <w:p>
       <w:pPr>
@@ -4021,7 +3660,7 @@
           <w:lang w:val="en-GB"/>
         </w:rPr>
       </w:pPr>
-      <w:bookmarkStart w:id="37" w:name="_Toc19884852"/>
+      <w:bookmarkStart w:id="37" w:name="_Toc25097344"/>
       <w:r>
         <w:rPr>
           <w:lang w:val="en-GB"/>
@@ -4255,8 +3894,17 @@
           <w:rFonts w:eastAsia="Verdana" w:cs="Verdana"/>
           <w:color w:val="FF0000"/>
         </w:rPr>
-        <w:t>Doesn’t specify any particular design</w:t>
-      </w:r>
+        <w:t xml:space="preserve">Doesn’t specify any </w:t>
+      </w:r>
+      <w:proofErr w:type="gramStart"/>
+      <w:r>
+        <w:rPr>
+          <w:rFonts w:eastAsia="Verdana" w:cs="Verdana"/>
+          <w:color w:val="FF0000"/>
+        </w:rPr>
+        <w:t>particular design</w:t>
+      </w:r>
+      <w:proofErr w:type="gramEnd"/>
     </w:p>
     <w:p>
       <w:pPr>
@@ -4288,14 +3936,21 @@
         <w:rPr>
           <w:color w:val="5B9BD5" w:themeColor="accent1"/>
         </w:rPr>
-        <w:t xml:space="preserve">Not all of the requirements above follow this. Also need ratings added to </w:t>
-      </w:r>
+        <w:t xml:space="preserve">Not </w:t>
+      </w:r>
+      <w:proofErr w:type="gramStart"/>
       <w:r>
         <w:rPr>
           <w:color w:val="5B9BD5" w:themeColor="accent1"/>
         </w:rPr>
-        <w:lastRenderedPageBreak/>
-        <w:t>them.</w:t>
+        <w:t>all of</w:t>
+      </w:r>
+      <w:proofErr w:type="gramEnd"/>
+      <w:r>
+        <w:rPr>
+          <w:color w:val="5B9BD5" w:themeColor="accent1"/>
+        </w:rPr>
+        <w:t xml:space="preserve"> the requirements above follow this. Also need ratings added to them.</w:t>
       </w:r>
     </w:p>
     <w:p/>
@@ -4335,6 +3990,7 @@
           <w:b/>
           <w:bCs/>
         </w:rPr>
+        <w:lastRenderedPageBreak/>
         <w:t>2.</w:t>
       </w:r>
       <w:r>
@@ -4661,7 +4317,6 @@
         <w:rPr>
           <w:b/>
         </w:rPr>
-        <w:lastRenderedPageBreak/>
         <w:t>Admin:</w:t>
       </w:r>
       <w:r>
@@ -4732,6 +4387,7 @@
         <w:rPr>
           <w:bCs/>
         </w:rPr>
+        <w:lastRenderedPageBreak/>
         <w:t xml:space="preserve">With ability to receive shipments and inspect returned items/shipments </w:t>
       </w:r>
     </w:p>
@@ -4911,7 +4567,21 @@
         <w:rPr>
           <w:bCs/>
         </w:rPr>
-        <w:t>The system should notify staff members when the stock of a particular product is low so that more can be ordered in.</w:t>
+        <w:t xml:space="preserve">The system should notify staff members when the stock of a </w:t>
+      </w:r>
+      <w:proofErr w:type="gramStart"/>
+      <w:r>
+        <w:rPr>
+          <w:bCs/>
+        </w:rPr>
+        <w:t>particular product</w:t>
+      </w:r>
+      <w:proofErr w:type="gramEnd"/>
+      <w:r>
+        <w:rPr>
+          <w:bCs/>
+        </w:rPr>
+        <w:t xml:space="preserve"> is low so that more can be ordered in.</w:t>
       </w:r>
     </w:p>
     <w:p>
@@ -5087,11 +4757,7 @@
     </w:p>
     <w:p>
       <w:r>
-        <w:t xml:space="preserve">When shipments are received and registered through the system, they should be logged in a database. The log should include the shipment’s Order </w:t>
-      </w:r>
-      <w:r>
-        <w:lastRenderedPageBreak/>
-        <w:t>Head with details about the shipment itself and the Order Line with details on the products and quantities included in the shipment.</w:t>
+        <w:t>When shipments are received and registered through the system, they should be logged in a database. The log should include the shipment’s Order Head with details about the shipment itself and the Order Line with details on the products and quantities included in the shipment.</w:t>
       </w:r>
     </w:p>
     <w:p/>
@@ -5123,6 +4789,7 @@
           <w:b/>
           <w:bCs/>
         </w:rPr>
+        <w:lastRenderedPageBreak/>
         <w:t>2.</w:t>
       </w:r>
       <w:r>
@@ -5248,7 +4915,7 @@
         </w:rPr>
         <w:t xml:space="preserve"> </w:t>
       </w:r>
-      <w:bookmarkStart w:id="38" w:name="_Toc19884854"/>
+      <w:bookmarkStart w:id="38" w:name="_Toc25097345"/>
       <w:r>
         <w:rPr>
           <w:lang w:val="en-GB"/>
@@ -5353,7 +5020,7 @@
           <w:lang w:val="en-GB"/>
         </w:rPr>
       </w:pPr>
-      <w:bookmarkStart w:id="39" w:name="_Toc19884855"/>
+      <w:bookmarkStart w:id="39" w:name="_Toc25097346"/>
       <w:r>
         <w:rPr>
           <w:lang w:val="en-GB"/>
@@ -5380,7 +5047,7 @@
           <w:lang w:val="en-GB"/>
         </w:rPr>
       </w:pPr>
-      <w:bookmarkStart w:id="40" w:name="_Toc19884856"/>
+      <w:bookmarkStart w:id="40" w:name="_Toc25097347"/>
       <w:r>
         <w:rPr>
           <w:lang w:val="en-GB"/>
@@ -5407,7 +5074,7 @@
           <w:lang w:val="en-GB"/>
         </w:rPr>
       </w:pPr>
-      <w:bookmarkStart w:id="41" w:name="_Toc19884857"/>
+      <w:bookmarkStart w:id="41" w:name="_Toc25097348"/>
       <w:r>
         <w:rPr>
           <w:lang w:val="en-GB"/>
@@ -5469,15 +5136,7 @@
           <w:i/>
           <w:iCs/>
         </w:rPr>
-        <w:t xml:space="preserve">. System should update </w:t>
-      </w:r>
-      <w:r>
-        <w:rPr>
-          <w:i/>
-          <w:iCs/>
-        </w:rPr>
-        <w:lastRenderedPageBreak/>
-        <w:t xml:space="preserve">stock in real time. (Current system only updates stock at </w:t>
+        <w:t xml:space="preserve">. System should update stock in real time. (Current system only updates stock at </w:t>
       </w:r>
       <w:proofErr w:type="spellStart"/>
       <w:r>
@@ -5526,7 +5185,15 @@
           <w:i/>
           <w:iCs/>
         </w:rPr>
-        <w:t>This is currently implemented through Sage. The invoice should be created from data on what products have been taken, the quantity and the department they have been taken from.</w:t>
+        <w:t xml:space="preserve">This is currently implemented through Sage. The invoice should be </w:t>
+      </w:r>
+      <w:r>
+        <w:rPr>
+          <w:i/>
+          <w:iCs/>
+        </w:rPr>
+        <w:lastRenderedPageBreak/>
+        <w:t>created from data on what products have been taken, the quantity and the department they have been taken from.</w:t>
       </w:r>
     </w:p>
     <w:p>
@@ -5699,7 +5366,39 @@
           <w:i/>
           <w:iCs/>
         </w:rPr>
-        <w:t>Optional feature. Would be useful in particular when the store is busy. However is not a crucial part of the system.</w:t>
+        <w:t xml:space="preserve">Optional feature. Would be useful </w:t>
+      </w:r>
+      <w:proofErr w:type="gramStart"/>
+      <w:r>
+        <w:rPr>
+          <w:i/>
+          <w:iCs/>
+        </w:rPr>
+        <w:t>in particular when</w:t>
+      </w:r>
+      <w:proofErr w:type="gramEnd"/>
+      <w:r>
+        <w:rPr>
+          <w:i/>
+          <w:iCs/>
+        </w:rPr>
+        <w:t xml:space="preserve"> the store is busy. </w:t>
+      </w:r>
+      <w:proofErr w:type="gramStart"/>
+      <w:r>
+        <w:rPr>
+          <w:i/>
+          <w:iCs/>
+        </w:rPr>
+        <w:t>However</w:t>
+      </w:r>
+      <w:proofErr w:type="gramEnd"/>
+      <w:r>
+        <w:rPr>
+          <w:i/>
+          <w:iCs/>
+        </w:rPr>
+        <w:t xml:space="preserve"> is not a crucial part of the system.</w:t>
       </w:r>
     </w:p>
     <w:p>
@@ -5911,15 +5610,7 @@
           <w:i/>
           <w:iCs/>
         </w:rPr>
-        <w:t xml:space="preserve">The system should notify the relevant staff members that a products stock </w:t>
-      </w:r>
-      <w:r>
-        <w:rPr>
-          <w:i/>
-          <w:iCs/>
-        </w:rPr>
-        <w:lastRenderedPageBreak/>
-        <w:t>is low so that more can be ordered in</w:t>
+        <w:t>The system should notify the relevant staff members that a products stock is low so that more can be ordered in</w:t>
       </w:r>
     </w:p>
     <w:p>
@@ -5973,6 +5664,7 @@
         </w:rPr>
       </w:pPr>
       <w:r>
+        <w:lastRenderedPageBreak/>
         <w:t>Log in</w:t>
       </w:r>
     </w:p>
@@ -6396,7 +6088,6 @@
           <w:i/>
           <w:iCs/>
         </w:rPr>
-        <w:lastRenderedPageBreak/>
         <w:t>Promised Date</w:t>
       </w:r>
     </w:p>
@@ -6465,6 +6156,7 @@
           <w:i/>
           <w:iCs/>
         </w:rPr>
+        <w:lastRenderedPageBreak/>
         <w:t>Order Line</w:t>
       </w:r>
     </w:p>
@@ -6674,7 +6366,25 @@
                 <w:sz w:val="22"/>
                 <w:szCs w:val="22"/>
               </w:rPr>
-              <w:t>The requirements are detailed and organised in a way that is clear to read, and appropriate for the project.</w:t>
+              <w:t xml:space="preserve">The requirements are detailed and organised </w:t>
+            </w:r>
+            <w:proofErr w:type="gramStart"/>
+            <w:r>
+              <w:rPr>
+                <w:rFonts w:eastAsia="Verdana" w:cs="Verdana"/>
+                <w:sz w:val="22"/>
+                <w:szCs w:val="22"/>
+              </w:rPr>
+              <w:t>in a way that is clear</w:t>
+            </w:r>
+            <w:proofErr w:type="gramEnd"/>
+            <w:r>
+              <w:rPr>
+                <w:rFonts w:eastAsia="Verdana" w:cs="Verdana"/>
+                <w:sz w:val="22"/>
+                <w:szCs w:val="22"/>
+              </w:rPr>
+              <w:t xml:space="preserve"> to read, and appropriate for the project.</w:t>
             </w:r>
           </w:p>
         </w:tc>
@@ -7048,7 +6758,7 @@
         </w:rPr>
         <w:t xml:space="preserve"> </w:t>
       </w:r>
-      <w:bookmarkStart w:id="42" w:name="_Toc19884858"/>
+      <w:bookmarkStart w:id="42" w:name="_Toc25097349"/>
       <w:r>
         <w:rPr>
           <w:lang w:val="en-GB"/>
@@ -7129,16 +6839,7 @@
           <w:color w:val="FF0000"/>
           <w:szCs w:val="24"/>
         </w:rPr>
-        <w:t xml:space="preserve"> Sections </w:t>
-      </w:r>
-      <w:r>
-        <w:rPr>
-          <w:rFonts w:eastAsia="Verdana" w:cs="Verdana"/>
-          <w:color w:val="FF0000"/>
-          <w:szCs w:val="24"/>
-        </w:rPr>
-        <w:lastRenderedPageBreak/>
-        <w:t>User interfaces, Software interfaces, Hardware interfaces.</w:t>
+        <w:t xml:space="preserve"> Sections User interfaces, Software interfaces, Hardware interfaces.</w:t>
       </w:r>
     </w:p>
     <w:p>
@@ -7187,6 +6888,7 @@
           <w:u w:val="single"/>
           <w:lang w:eastAsia="en-GB"/>
         </w:rPr>
+        <w:lastRenderedPageBreak/>
         <w:t>Design</w:t>
       </w:r>
     </w:p>
@@ -7628,15 +7330,15 @@
     </w:p>
     <w:p>
       <w:r>
+        <w:t xml:space="preserve">Incentive for the creation of this page was in case a disclaimer was needed to be signed/read before users were able to use the stores. </w:t>
+      </w:r>
+    </w:p>
+    <w:p>
+      <w:r>
+        <w:rPr>
+          <w:noProof/>
+        </w:rPr>
         <w:lastRenderedPageBreak/>
-        <w:t xml:space="preserve">Incentive for the creation of this page was in case a disclaimer was needed to be signed/read before users were able to use the stores. </w:t>
-      </w:r>
-    </w:p>
-    <w:p>
-      <w:r>
-        <w:rPr>
-          <w:noProof/>
-        </w:rPr>
         <w:drawing>
           <wp:inline distT="0" distB="0" distL="0" distR="0" wp14:anchorId="3B57947A" wp14:editId="29E7E749">
             <wp:extent cx="5731510" cy="3961765"/>
@@ -8833,7 +8535,23 @@
                 <w:sz w:val="20"/>
                 <w:szCs w:val="20"/>
               </w:rPr>
-              <w:t>A rough draft of sample screen images have been provided (using Balsamiq or similar).</w:t>
+              <w:t xml:space="preserve">A rough draft of sample screen images </w:t>
+            </w:r>
+            <w:proofErr w:type="gramStart"/>
+            <w:r>
+              <w:rPr>
+                <w:sz w:val="20"/>
+                <w:szCs w:val="20"/>
+              </w:rPr>
+              <w:t>have</w:t>
+            </w:r>
+            <w:proofErr w:type="gramEnd"/>
+            <w:r>
+              <w:rPr>
+                <w:sz w:val="20"/>
+                <w:szCs w:val="20"/>
+              </w:rPr>
+              <w:t xml:space="preserve"> been provided (using Balsamiq or similar).</w:t>
             </w:r>
           </w:p>
         </w:tc>
@@ -9082,7 +8800,7 @@
           <w:lang w:val="en-GB"/>
         </w:rPr>
       </w:pPr>
-      <w:bookmarkStart w:id="43" w:name="_Toc19884862"/>
+      <w:bookmarkStart w:id="43" w:name="_Toc25097350"/>
       <w:r>
         <w:rPr>
           <w:lang w:val="en-GB"/>
@@ -9128,7 +8846,7 @@
           <w:lang w:val="en-GB"/>
         </w:rPr>
       </w:pPr>
-      <w:bookmarkStart w:id="44" w:name="_Toc19884863"/>
+      <w:bookmarkStart w:id="44" w:name="_Toc25097351"/>
       <w:r>
         <w:rPr>
           <w:lang w:val="en-GB"/>
@@ -9300,7 +9018,7 @@
           <w:numId w:val="4"/>
         </w:numPr>
       </w:pPr>
-      <w:bookmarkStart w:id="45" w:name="_Toc19884864"/>
+      <w:bookmarkStart w:id="45" w:name="_Toc25097352"/>
       <w:r>
         <w:rPr>
           <w:lang w:val="en-GB"/>
@@ -9566,7 +9284,7 @@
           <w:lang w:val="en-GB"/>
         </w:rPr>
       </w:pPr>
-      <w:bookmarkStart w:id="46" w:name="_Toc19884865"/>
+      <w:bookmarkStart w:id="46" w:name="_Toc25097353"/>
       <w:r>
         <w:rPr>
           <w:lang w:val="en-GB"/>
@@ -9640,16 +9358,24 @@
           <w:color w:val="FF0000"/>
         </w:rPr>
       </w:pPr>
+      <w:proofErr w:type="gramStart"/>
       <w:r>
         <w:rPr>
           <w:color w:val="FF0000"/>
         </w:rPr>
-        <w:t xml:space="preserve">Take a look at your interfaces </w:t>
-      </w:r>
+        <w:t>Take a look</w:t>
+      </w:r>
+      <w:proofErr w:type="gramEnd"/>
       <w:r>
         <w:rPr>
           <w:color w:val="FF0000"/>
         </w:rPr>
+        <w:t xml:space="preserve"> at your interfaces </w:t>
+      </w:r>
+      <w:r>
+        <w:rPr>
+          <w:color w:val="FF0000"/>
+        </w:rPr>
         <w:t>and assign them “T-shirt sizes” (XS,</w:t>
       </w:r>
       <w:r>
@@ -9717,7 +9443,35 @@
         <w:rPr>
           <w:szCs w:val="24"/>
         </w:rPr>
-        <w:t xml:space="preserve">The team would start by clearly writing job descriptions for each team member and making them available to every member of the team. Everyone has to know their areas of responsibility. To make a group of people feel like they belong to a large community, the team would introduce a number of team building activities so that everyone would get a chance to know each other in an informal way. Would not care about placing all team members in one location - telecommuting is perfectly fine in the contemporary world. </w:t>
+        <w:t xml:space="preserve">The team would start by clearly writing job descriptions for each team member and making them available to every member of the team. Everyone </w:t>
+      </w:r>
+      <w:proofErr w:type="gramStart"/>
+      <w:r>
+        <w:rPr>
+          <w:szCs w:val="24"/>
+        </w:rPr>
+        <w:t>has to</w:t>
+      </w:r>
+      <w:proofErr w:type="gramEnd"/>
+      <w:r>
+        <w:rPr>
+          <w:szCs w:val="24"/>
+        </w:rPr>
+        <w:t xml:space="preserve"> know their areas of responsibility. To make a group of people feel like they belong to a large community, the team would introduce </w:t>
+      </w:r>
+      <w:proofErr w:type="gramStart"/>
+      <w:r>
+        <w:rPr>
+          <w:szCs w:val="24"/>
+        </w:rPr>
+        <w:t>a number of</w:t>
+      </w:r>
+      <w:proofErr w:type="gramEnd"/>
+      <w:r>
+        <w:rPr>
+          <w:szCs w:val="24"/>
+        </w:rPr>
+        <w:t xml:space="preserve"> team building activities so that everyone would get a chance to know each other in an informal way. Would not care about placing all team members in one location - telecommuting is perfectly fine in the contemporary world. </w:t>
       </w:r>
     </w:p>
     <w:p>
@@ -9783,7 +9537,21 @@
         <w:rPr>
           <w:szCs w:val="24"/>
         </w:rPr>
-        <w:t xml:space="preserve">To track working time on each task, as well as their status, the team would introduce Jira or Trello. New assignments would be in backlog; then they would be moved to in progress, then approval, later on - revision if necessary, and completion stages. These digital logs provide managers and employees with statistics regarding the productive time one works and allow </w:t>
+        <w:t xml:space="preserve">To track working time on each task, as well as their status, the team would introduce Jira or Trello. New assignments would be in backlog; then they would be moved to in progress, then approval, </w:t>
+      </w:r>
+      <w:proofErr w:type="gramStart"/>
+      <w:r>
+        <w:rPr>
+          <w:szCs w:val="24"/>
+        </w:rPr>
+        <w:t>later on</w:t>
+      </w:r>
+      <w:proofErr w:type="gramEnd"/>
+      <w:r>
+        <w:rPr>
+          <w:szCs w:val="24"/>
+        </w:rPr>
+        <w:t xml:space="preserve"> - revision if necessary, and completion stages. These digital logs provide managers and employees with statistics regarding the productive time one works and allow </w:t>
       </w:r>
       <w:r>
         <w:rPr>
@@ -9810,7 +9578,21 @@
         <w:rPr>
           <w:szCs w:val="24"/>
         </w:rPr>
-        <w:t xml:space="preserve">Communication within the team would be conducted via emails, messengers, and video conferencing. Emails would be mainly for formal approvals and distributing minutes of meetings, messengers, such as WhatsApp, would serve as daily formal and informal communication channels; and video conferencing would be conducted in applications, such as Microsoft teams or Zoom. Storing files and regulating access to information is one of the paramount issues for a team manager. Since everyone has to have equal rights to files, secure storage has to be selected. </w:t>
+        <w:t xml:space="preserve">Communication within the team would be conducted via emails, messengers, and video conferencing. Emails would be mainly for formal approvals and distributing minutes of meetings, messengers, such as WhatsApp, would serve as daily formal and informal communication channels; and video conferencing would be conducted in applications, such as Microsoft teams or Zoom. Storing files and regulating access to information is one of the paramount issues for a team manager. Since everyone </w:t>
+      </w:r>
+      <w:proofErr w:type="gramStart"/>
+      <w:r>
+        <w:rPr>
+          <w:szCs w:val="24"/>
+        </w:rPr>
+        <w:t>has to</w:t>
+      </w:r>
+      <w:proofErr w:type="gramEnd"/>
+      <w:r>
+        <w:rPr>
+          <w:szCs w:val="24"/>
+        </w:rPr>
+        <w:t xml:space="preserve"> have equal rights to files, secure storage has to be selected. </w:t>
       </w:r>
       <w:proofErr w:type="spellStart"/>
       <w:r>
@@ -9824,7 +9606,21 @@
         <w:rPr>
           <w:szCs w:val="24"/>
         </w:rPr>
-        <w:t xml:space="preserve"> is one of the file </w:t>
+        <w:t xml:space="preserve"> is one of the </w:t>
+      </w:r>
+      <w:proofErr w:type="gramStart"/>
+      <w:r>
+        <w:rPr>
+          <w:szCs w:val="24"/>
+        </w:rPr>
+        <w:t>file</w:t>
+      </w:r>
+      <w:proofErr w:type="gramEnd"/>
+      <w:r>
+        <w:rPr>
+          <w:szCs w:val="24"/>
+        </w:rPr>
+        <w:t xml:space="preserve"> </w:t>
       </w:r>
       <w:proofErr w:type="spellStart"/>
       <w:r>
@@ -9878,7 +9674,35 @@
         <w:rPr>
           <w:szCs w:val="24"/>
         </w:rPr>
-        <w:t xml:space="preserve">Overall, team management is a challenging task. Leaders have to unite team members, supply them with measurable job descriptions, and equip with necessary tools for work. To remain productive, agile methodologies have to be welcomed. The crucial aspect is helping </w:t>
+        <w:t xml:space="preserve">Overall, team management is a challenging task. Leaders </w:t>
+      </w:r>
+      <w:proofErr w:type="gramStart"/>
+      <w:r>
+        <w:rPr>
+          <w:szCs w:val="24"/>
+        </w:rPr>
+        <w:t>have to</w:t>
+      </w:r>
+      <w:proofErr w:type="gramEnd"/>
+      <w:r>
+        <w:rPr>
+          <w:szCs w:val="24"/>
+        </w:rPr>
+        <w:t xml:space="preserve"> unite team members, supply them with measurable job descriptions, and equip with necessary tools for work. To remain productive, agile methodologies </w:t>
+      </w:r>
+      <w:proofErr w:type="gramStart"/>
+      <w:r>
+        <w:rPr>
+          <w:szCs w:val="24"/>
+        </w:rPr>
+        <w:t>have to</w:t>
+      </w:r>
+      <w:proofErr w:type="gramEnd"/>
+      <w:r>
+        <w:rPr>
+          <w:szCs w:val="24"/>
+        </w:rPr>
+        <w:t xml:space="preserve"> be welcomed. The crucial aspect is helping </w:t>
       </w:r>
       <w:proofErr w:type="spellStart"/>
       <w:r>
@@ -10181,7 +10005,23 @@
                 <w:sz w:val="18"/>
                 <w:szCs w:val="18"/>
               </w:rPr>
-              <w:t>Each members strengths have been briefly discussed</w:t>
+              <w:t xml:space="preserve">Each </w:t>
+            </w:r>
+            <w:proofErr w:type="gramStart"/>
+            <w:r>
+              <w:rPr>
+                <w:sz w:val="18"/>
+                <w:szCs w:val="18"/>
+              </w:rPr>
+              <w:t>members</w:t>
+            </w:r>
+            <w:proofErr w:type="gramEnd"/>
+            <w:r>
+              <w:rPr>
+                <w:sz w:val="18"/>
+                <w:szCs w:val="18"/>
+              </w:rPr>
+              <w:t xml:space="preserve"> strengths have been briefly discussed</w:t>
             </w:r>
           </w:p>
         </w:tc>
@@ -10328,7 +10168,7 @@
           <w:lang w:val="en-GB"/>
         </w:rPr>
       </w:pPr>
-      <w:bookmarkStart w:id="47" w:name="_Toc19884866"/>
+      <w:bookmarkStart w:id="47" w:name="_Toc25097354"/>
       <w:r>
         <w:rPr>
           <w:lang w:val="en-GB"/>
@@ -10344,7 +10184,7 @@
           <w:lang w:val="en-GB"/>
         </w:rPr>
       </w:pPr>
-      <w:bookmarkStart w:id="48" w:name="_Toc19884867"/>
+      <w:bookmarkStart w:id="48" w:name="_Toc25097355"/>
       <w:bookmarkEnd w:id="48"/>
     </w:p>
     <w:p>
@@ -10497,7 +10337,7 @@
           <w:lang w:val="en-GB"/>
         </w:rPr>
       </w:pPr>
-      <w:bookmarkStart w:id="49" w:name="_Toc19884868"/>
+      <w:bookmarkStart w:id="49" w:name="_Toc25097356"/>
       <w:r>
         <w:rPr>
           <w:lang w:val="en-GB"/>
@@ -10519,7 +10359,7 @@
           <w:lang w:val="en-GB"/>
         </w:rPr>
       </w:pPr>
-      <w:bookmarkStart w:id="50" w:name="_Toc19884869"/>
+      <w:bookmarkStart w:id="50" w:name="_Toc25097357"/>
       <w:bookmarkEnd w:id="50"/>
     </w:p>
     <w:p>
@@ -14298,6 +14138,119 @@
     </w:lvl>
   </w:abstractNum>
   <w:abstractNum w:abstractNumId="30" w15:restartNumberingAfterBreak="0">
+    <w:nsid w:val="69DC678D"/>
+    <w:multiLevelType w:val="hybridMultilevel"/>
+    <w:tmpl w:val="18DAA540"/>
+    <w:lvl w:ilvl="0" w:tplc="08090001">
+      <w:start w:val="1"/>
+      <w:numFmt w:val="bullet"/>
+      <w:lvlText w:val=""/>
+      <w:lvlJc w:val="left"/>
+      <w:pPr>
+        <w:ind w:left="720" w:hanging="360"/>
+      </w:pPr>
+      <w:rPr>
+        <w:rFonts w:ascii="Symbol" w:hAnsi="Symbol" w:hint="default"/>
+      </w:rPr>
+    </w:lvl>
+    <w:lvl w:ilvl="1" w:tplc="08090003" w:tentative="1">
+      <w:start w:val="1"/>
+      <w:numFmt w:val="bullet"/>
+      <w:lvlText w:val="o"/>
+      <w:lvlJc w:val="left"/>
+      <w:pPr>
+        <w:ind w:left="1440" w:hanging="360"/>
+      </w:pPr>
+      <w:rPr>
+        <w:rFonts w:ascii="Courier New" w:hAnsi="Courier New" w:cs="Courier New" w:hint="default"/>
+      </w:rPr>
+    </w:lvl>
+    <w:lvl w:ilvl="2" w:tplc="08090005" w:tentative="1">
+      <w:start w:val="1"/>
+      <w:numFmt w:val="bullet"/>
+      <w:lvlText w:val=""/>
+      <w:lvlJc w:val="left"/>
+      <w:pPr>
+        <w:ind w:left="2160" w:hanging="360"/>
+      </w:pPr>
+      <w:rPr>
+        <w:rFonts w:ascii="Wingdings" w:hAnsi="Wingdings" w:hint="default"/>
+      </w:rPr>
+    </w:lvl>
+    <w:lvl w:ilvl="3" w:tplc="08090001" w:tentative="1">
+      <w:start w:val="1"/>
+      <w:numFmt w:val="bullet"/>
+      <w:lvlText w:val=""/>
+      <w:lvlJc w:val="left"/>
+      <w:pPr>
+        <w:ind w:left="2880" w:hanging="360"/>
+      </w:pPr>
+      <w:rPr>
+        <w:rFonts w:ascii="Symbol" w:hAnsi="Symbol" w:hint="default"/>
+      </w:rPr>
+    </w:lvl>
+    <w:lvl w:ilvl="4" w:tplc="08090003" w:tentative="1">
+      <w:start w:val="1"/>
+      <w:numFmt w:val="bullet"/>
+      <w:lvlText w:val="o"/>
+      <w:lvlJc w:val="left"/>
+      <w:pPr>
+        <w:ind w:left="3600" w:hanging="360"/>
+      </w:pPr>
+      <w:rPr>
+        <w:rFonts w:ascii="Courier New" w:hAnsi="Courier New" w:cs="Courier New" w:hint="default"/>
+      </w:rPr>
+    </w:lvl>
+    <w:lvl w:ilvl="5" w:tplc="08090005" w:tentative="1">
+      <w:start w:val="1"/>
+      <w:numFmt w:val="bullet"/>
+      <w:lvlText w:val=""/>
+      <w:lvlJc w:val="left"/>
+      <w:pPr>
+        <w:ind w:left="4320" w:hanging="360"/>
+      </w:pPr>
+      <w:rPr>
+        <w:rFonts w:ascii="Wingdings" w:hAnsi="Wingdings" w:hint="default"/>
+      </w:rPr>
+    </w:lvl>
+    <w:lvl w:ilvl="6" w:tplc="08090001" w:tentative="1">
+      <w:start w:val="1"/>
+      <w:numFmt w:val="bullet"/>
+      <w:lvlText w:val=""/>
+      <w:lvlJc w:val="left"/>
+      <w:pPr>
+        <w:ind w:left="5040" w:hanging="360"/>
+      </w:pPr>
+      <w:rPr>
+        <w:rFonts w:ascii="Symbol" w:hAnsi="Symbol" w:hint="default"/>
+      </w:rPr>
+    </w:lvl>
+    <w:lvl w:ilvl="7" w:tplc="08090003" w:tentative="1">
+      <w:start w:val="1"/>
+      <w:numFmt w:val="bullet"/>
+      <w:lvlText w:val="o"/>
+      <w:lvlJc w:val="left"/>
+      <w:pPr>
+        <w:ind w:left="5760" w:hanging="360"/>
+      </w:pPr>
+      <w:rPr>
+        <w:rFonts w:ascii="Courier New" w:hAnsi="Courier New" w:cs="Courier New" w:hint="default"/>
+      </w:rPr>
+    </w:lvl>
+    <w:lvl w:ilvl="8" w:tplc="08090005" w:tentative="1">
+      <w:start w:val="1"/>
+      <w:numFmt w:val="bullet"/>
+      <w:lvlText w:val=""/>
+      <w:lvlJc w:val="left"/>
+      <w:pPr>
+        <w:ind w:left="6480" w:hanging="360"/>
+      </w:pPr>
+      <w:rPr>
+        <w:rFonts w:ascii="Wingdings" w:hAnsi="Wingdings" w:hint="default"/>
+      </w:rPr>
+    </w:lvl>
+  </w:abstractNum>
+  <w:abstractNum w:abstractNumId="31" w15:restartNumberingAfterBreak="0">
     <w:nsid w:val="6C3E6762"/>
     <w:multiLevelType w:val="hybridMultilevel"/>
     <w:tmpl w:val="E5D023A8"/>
@@ -14437,7 +14390,7 @@
       </w:rPr>
     </w:lvl>
   </w:abstractNum>
-  <w:abstractNum w:abstractNumId="31" w15:restartNumberingAfterBreak="0">
+  <w:abstractNum w:abstractNumId="32" w15:restartNumberingAfterBreak="0">
     <w:nsid w:val="6E57532B"/>
     <w:multiLevelType w:val="singleLevel"/>
     <w:tmpl w:val="5CDE0D46"/>
@@ -14452,7 +14405,7 @@
       </w:pPr>
     </w:lvl>
   </w:abstractNum>
-  <w:abstractNum w:abstractNumId="32" w15:restartNumberingAfterBreak="0">
+  <w:abstractNum w:abstractNumId="33" w15:restartNumberingAfterBreak="0">
     <w:nsid w:val="704E1EEF"/>
     <w:multiLevelType w:val="multilevel"/>
     <w:tmpl w:val="8E6EBD9C"/>
@@ -14565,7 +14518,7 @@
       </w:rPr>
     </w:lvl>
   </w:abstractNum>
-  <w:abstractNum w:abstractNumId="33" w15:restartNumberingAfterBreak="0">
+  <w:abstractNum w:abstractNumId="34" w15:restartNumberingAfterBreak="0">
     <w:nsid w:val="71D96B6C"/>
     <w:multiLevelType w:val="singleLevel"/>
     <w:tmpl w:val="5CDE0D46"/>
@@ -14580,7 +14533,7 @@
       </w:pPr>
     </w:lvl>
   </w:abstractNum>
-  <w:abstractNum w:abstractNumId="34" w15:restartNumberingAfterBreak="0">
+  <w:abstractNum w:abstractNumId="35" w15:restartNumberingAfterBreak="0">
     <w:nsid w:val="761133E0"/>
     <w:multiLevelType w:val="hybridMultilevel"/>
     <w:tmpl w:val="B134B5E6"/>
@@ -14693,7 +14646,7 @@
       </w:rPr>
     </w:lvl>
   </w:abstractNum>
-  <w:abstractNum w:abstractNumId="35" w15:restartNumberingAfterBreak="0">
+  <w:abstractNum w:abstractNumId="36" w15:restartNumberingAfterBreak="0">
     <w:nsid w:val="79EF161D"/>
     <w:multiLevelType w:val="hybridMultilevel"/>
     <w:tmpl w:val="A63A749C"/>
@@ -14867,7 +14820,7 @@
     <w:abstractNumId w:val="1"/>
   </w:num>
   <w:num w:numId="12">
-    <w:abstractNumId w:val="35"/>
+    <w:abstractNumId w:val="36"/>
   </w:num>
   <w:num w:numId="13">
     <w:abstractNumId w:val="0"/>
@@ -14879,13 +14832,13 @@
     <w:abstractNumId w:val="14"/>
   </w:num>
   <w:num w:numId="16">
-    <w:abstractNumId w:val="33"/>
+    <w:abstractNumId w:val="34"/>
   </w:num>
   <w:num w:numId="17">
     <w:abstractNumId w:val="28"/>
   </w:num>
   <w:num w:numId="18">
-    <w:abstractNumId w:val="31"/>
+    <w:abstractNumId w:val="32"/>
   </w:num>
   <w:num w:numId="19">
     <w:abstractNumId w:val="21"/>
@@ -14909,7 +14862,7 @@
     <w:abstractNumId w:val="2"/>
   </w:num>
   <w:num w:numId="26">
-    <w:abstractNumId w:val="30"/>
+    <w:abstractNumId w:val="31"/>
   </w:num>
   <w:num w:numId="27">
     <w:abstractNumId w:val="8"/>
@@ -14921,22 +14874,22 @@
     <w:abstractNumId w:val="2"/>
   </w:num>
   <w:num w:numId="30">
-    <w:abstractNumId w:val="30"/>
+    <w:abstractNumId w:val="31"/>
   </w:num>
   <w:num w:numId="31">
     <w:abstractNumId w:val="8"/>
   </w:num>
   <w:num w:numId="32">
-    <w:abstractNumId w:val="34"/>
+    <w:abstractNumId w:val="35"/>
   </w:num>
   <w:num w:numId="33">
-    <w:abstractNumId w:val="34"/>
+    <w:abstractNumId w:val="35"/>
   </w:num>
   <w:num w:numId="34">
     <w:abstractNumId w:val="15"/>
   </w:num>
   <w:num w:numId="35">
-    <w:abstractNumId w:val="32"/>
+    <w:abstractNumId w:val="33"/>
   </w:num>
   <w:num w:numId="36">
     <w:abstractNumId w:val="22"/>
@@ -14956,6 +14909,9 @@
   <w:num w:numId="41">
     <w:abstractNumId w:val="10"/>
   </w:num>
+  <w:num w:numId="42">
+    <w:abstractNumId w:val="30"/>
+  </w:num>
 </w:numbering>
 </file>
 
@@ -14970,7 +14926,7 @@
     </w:rPrDefault>
     <w:pPrDefault/>
   </w:docDefaults>
-  <w:latentStyles w:defLockedState="0" w:defUIPriority="0" w:defSemiHidden="0" w:defUnhideWhenUsed="0" w:defQFormat="0" w:count="376">
+  <w:latentStyles w:defLockedState="0" w:defUIPriority="0" w:defSemiHidden="0" w:defUnhideWhenUsed="0" w:defQFormat="0" w:count="375">
     <w:lsdException w:name="Normal" w:qFormat="1"/>
     <w:lsdException w:name="heading 1" w:qFormat="1"/>
     <w:lsdException w:name="heading 2" w:qFormat="1"/>
@@ -15261,7 +15217,6 @@
     <w:lsdException w:name="Smart Hyperlink" w:semiHidden="1" w:uiPriority="99" w:unhideWhenUsed="1"/>
     <w:lsdException w:name="Hashtag" w:semiHidden="1" w:uiPriority="99" w:unhideWhenUsed="1"/>
     <w:lsdException w:name="Unresolved Mention" w:semiHidden="1" w:uiPriority="99" w:unhideWhenUsed="1"/>
-    <w:lsdException w:name="Smart Link" w:semiHidden="1" w:uiPriority="99" w:unhideWhenUsed="1"/>
   </w:latentStyles>
   <w:style w:type="paragraph" w:default="1" w:styleId="Normal">
     <w:name w:val="Normal"/>
@@ -17910,6 +17865,12 @@
 </file>
 
 <file path=customXml/item1.xml><?xml version="1.0" encoding="utf-8"?>
+<p:properties xmlns:p="http://schemas.microsoft.com/office/2006/metadata/properties" xmlns:xsi="http://www.w3.org/2001/XMLSchema-instance" xmlns:pc="http://schemas.microsoft.com/office/infopath/2007/PartnerControls">
+  <documentManagement/>
+</p:properties>
+</file>
+
+<file path=customXml/item2.xml><?xml version="1.0" encoding="utf-8"?>
 <ct:contentTypeSchema xmlns:ct="http://schemas.microsoft.com/office/2006/metadata/contentType" xmlns:ma="http://schemas.microsoft.com/office/2006/metadata/properties/metaAttributes" ct:_="" ma:_="" ma:contentTypeName="Document" ma:contentTypeID="0x010100482724BC2FB3F2469045F88AC6C57AA7" ma:contentTypeVersion="2" ma:contentTypeDescription="Create a new document." ma:contentTypeScope="" ma:versionID="7edf9d17f9146aab5e3c327762a4cef3">
   <xsd:schema xmlns:xsd="http://www.w3.org/2001/XMLSchema" xmlns:xs="http://www.w3.org/2001/XMLSchema" xmlns:p="http://schemas.microsoft.com/office/2006/metadata/properties" xmlns:ns2="601f3b24-f5c2-4a34-bda5-a4f3defedd20" targetNamespace="http://schemas.microsoft.com/office/2006/metadata/properties" ma:root="true" ma:fieldsID="17732ed74474aa229f5bb76d64503d3f" ns2:_="">
     <xsd:import namespace="601f3b24-f5c2-4a34-bda5-a4f3defedd20"/>
@@ -18041,12 +18002,6 @@
 </ct:contentTypeSchema>
 </file>
 
-<file path=customXml/item2.xml><?xml version="1.0" encoding="utf-8"?>
-<p:properties xmlns:p="http://schemas.microsoft.com/office/2006/metadata/properties" xmlns:xsi="http://www.w3.org/2001/XMLSchema-instance" xmlns:pc="http://schemas.microsoft.com/office/infopath/2007/PartnerControls">
-  <documentManagement/>
-</p:properties>
-</file>
-
 <file path=customXml/item3.xml><?xml version="1.0" encoding="utf-8"?>
 <?mso-contentType ?>
 <FormTemplates xmlns="http://schemas.microsoft.com/sharepoint/v3/contenttype/forms">
@@ -18061,6 +18016,15 @@
 </file>
 
 <file path=customXml/itemProps1.xml><?xml version="1.0" encoding="utf-8"?>
+<ds:datastoreItem xmlns:ds="http://schemas.openxmlformats.org/officeDocument/2006/customXml" ds:itemID="{734A1D9B-6736-4645-9F52-088240D682B8}">
+  <ds:schemaRefs>
+    <ds:schemaRef ds:uri="http://schemas.microsoft.com/office/2006/metadata/properties"/>
+    <ds:schemaRef ds:uri="http://schemas.microsoft.com/office/infopath/2007/PartnerControls"/>
+  </ds:schemaRefs>
+</ds:datastoreItem>
+</file>
+
+<file path=customXml/itemProps2.xml><?xml version="1.0" encoding="utf-8"?>
 <ds:datastoreItem xmlns:ds="http://schemas.openxmlformats.org/officeDocument/2006/customXml" ds:itemID="{64FE6107-F36D-46B8-9AC4-649F01845924}">
   <ds:schemaRefs>
     <ds:schemaRef ds:uri="http://schemas.microsoft.com/office/2006/metadata/contentType"/>
@@ -18078,15 +18042,6 @@
 </ds:datastoreItem>
 </file>
 
-<file path=customXml/itemProps2.xml><?xml version="1.0" encoding="utf-8"?>
-<ds:datastoreItem xmlns:ds="http://schemas.openxmlformats.org/officeDocument/2006/customXml" ds:itemID="{734A1D9B-6736-4645-9F52-088240D682B8}">
-  <ds:schemaRefs>
-    <ds:schemaRef ds:uri="http://schemas.microsoft.com/office/2006/metadata/properties"/>
-    <ds:schemaRef ds:uri="http://schemas.microsoft.com/office/infopath/2007/PartnerControls"/>
-  </ds:schemaRefs>
-</ds:datastoreItem>
-</file>
-
 <file path=customXml/itemProps3.xml><?xml version="1.0" encoding="utf-8"?>
 <ds:datastoreItem xmlns:ds="http://schemas.openxmlformats.org/officeDocument/2006/customXml" ds:itemID="{AFAFB48F-052F-4522-B7AA-F268AA31A6D9}">
   <ds:schemaRefs>
@@ -18096,7 +18051,7 @@
 </file>
 
 <file path=customXml/itemProps4.xml><?xml version="1.0" encoding="utf-8"?>
-<ds:datastoreItem xmlns:ds="http://schemas.openxmlformats.org/officeDocument/2006/customXml" ds:itemID="{344D002B-93D6-491F-9640-5BAFB95A711E}">
+<ds:datastoreItem xmlns:ds="http://schemas.openxmlformats.org/officeDocument/2006/customXml" ds:itemID="{9F065A2F-CD34-4B2B-B6FB-E8AC4C549A4B}">
   <ds:schemaRefs>
     <ds:schemaRef ds:uri="http://schemas.openxmlformats.org/officeDocument/2006/bibliography"/>
   </ds:schemaRefs>

--- a/Submission v1/Advanced Analysis and Design - Copy.docx
+++ b/Submission v1/Advanced Analysis and Design - Copy.docx
@@ -184,9 +184,9 @@
       <w:bookmarkStart w:id="5" w:name="_Toc346750310"/>
       <w:bookmarkStart w:id="6" w:name="_Toc346750384"/>
       <w:bookmarkStart w:id="7" w:name="_Toc400666799"/>
-      <w:bookmarkStart w:id="8" w:name="_Toc94988966"/>
-      <w:bookmarkStart w:id="9" w:name="_Toc94989995"/>
-      <w:bookmarkStart w:id="10" w:name="_Toc25097335"/>
+      <w:bookmarkStart w:id="8" w:name="_Toc25097335"/>
+      <w:bookmarkStart w:id="9" w:name="_Toc94988966"/>
+      <w:bookmarkStart w:id="10" w:name="_Toc94989995"/>
       <w:r>
         <w:rPr>
           <w:lang w:val="en-GB"/>
@@ -221,7 +221,7 @@
         </w:rPr>
         <w:t>Advanced Analysis and Design</w:t>
       </w:r>
-      <w:bookmarkEnd w:id="10"/>
+      <w:bookmarkEnd w:id="8"/>
     </w:p>
     <w:p/>
     <w:p>
@@ -240,8 +240,8 @@
       </w:r>
       <w:bookmarkEnd w:id="13"/>
     </w:p>
-    <w:bookmarkEnd w:id="8"/>
     <w:bookmarkEnd w:id="9"/>
+    <w:bookmarkEnd w:id="10"/>
     <w:bookmarkEnd w:id="11"/>
     <w:bookmarkEnd w:id="12"/>
     <w:p/>
@@ -2011,46 +2011,52 @@
         <w:rPr>
           <w:rFonts w:eastAsia="Verdana" w:cs="Verdana"/>
         </w:rPr>
-        <w:t xml:space="preserve">The proposed system will have a feature which will allow the admin to create custom alpha codes for the products when registering them into the catalogue; </w:t>
-      </w:r>
+        <w:t>The proposed system will have a feature which will allow</w:t>
+      </w:r>
+      <w:bookmarkStart w:id="31" w:name="_GoBack"/>
+      <w:bookmarkEnd w:id="31"/>
       <w:r>
         <w:rPr>
           <w:rFonts w:eastAsia="Verdana" w:cs="Verdana"/>
         </w:rPr>
+        <w:t xml:space="preserve"> the admin to create custom alpha codes for the products when registering them into the catalogue; </w:t>
+      </w:r>
+      <w:r>
+        <w:rPr>
+          <w:rFonts w:eastAsia="Verdana" w:cs="Verdana"/>
+        </w:rPr>
         <w:t>the system will not have the feature to allow the user to scan products directly, however, it will include the functionality to read barcodes with the help of external hardware.</w:t>
       </w:r>
       <w:r>
         <w:rPr>
           <w:rFonts w:eastAsia="Verdana" w:cs="Verdana"/>
         </w:rPr>
-        <w:t xml:space="preserve"> </w:t>
-      </w:r>
-    </w:p>
-    <w:p>
-      <w:pPr>
+        <w:t xml:space="preserve"> After the interview, the team identified that the main</w:t>
+      </w:r>
+      <w:r>
         <w:rPr>
           <w:rFonts w:eastAsia="Verdana" w:cs="Verdana"/>
         </w:rPr>
-      </w:pPr>
-    </w:p>
-    <w:p>
-      <w:pPr>
+        <w:t xml:space="preserve"> system </w:t>
+      </w:r>
+      <w:r>
         <w:rPr>
           <w:rFonts w:eastAsia="Verdana" w:cs="Verdana"/>
         </w:rPr>
-      </w:pPr>
+        <w:t>requirements such as;</w:t>
+      </w:r>
       <w:r>
         <w:rPr>
           <w:rFonts w:eastAsia="Verdana" w:cs="Verdana"/>
         </w:rPr>
-        <w:t xml:space="preserve">The system is required to be able to; manage sock, create invoice for each department, create log of products taken by (which) staff, add new products </w:t>
+        <w:t xml:space="preserve"> manage sock, create invoice for each department, create log of products taken by (which) staff, add new products on the catalogue, register products </w:t>
       </w:r>
       <w:r>
         <w:rPr>
           <w:rFonts w:eastAsia="Verdana" w:cs="Verdana"/>
         </w:rPr>
         <w:lastRenderedPageBreak/>
-        <w:t>on the catalogue, register products received from shipments, provide directions to help staff find items, notify the staff about important events, such as low stock, or shipment date. The system will deploy a very simple, easy to use UI with minimal input which will require no prior knowledge on using management systems. It will also provide staff with a ‘basket’ feature which will allow them to take bulk of items at once. There will also be an option for returning items, so if staff accidently took more than required, they can simply decrease the quantity on the checkout interface. The catalogue will have pictures with a brief description of the items to help consumer staff identify them easily. All the data will be backed up on an external (cloud-based) database to avoid data loss.</w:t>
+        <w:t>received from shipments, provide directions to help staff find items, notify the staff about important events, such as low stock, or shipment date. The system will deploy a very simple, easy to use UI with minimal input which will require no prior knowledge on using management systems. It will also provide staff with a ‘basket’ feature which will allow them to take bulk of items at once. There will also be an option for returning items, so if staff accidently took more than required, they can simply decrease the quantity on the checkout interface. The catalogue will have pictures with a brief description of the items to help consumer staff identify them easily. All the data will be backed up on an external (cloud-based) database to avoid data loss.</w:t>
       </w:r>
       <w:r>
         <w:rPr>
@@ -2086,14 +2092,14 @@
           <w:lang w:val="en-GB"/>
         </w:rPr>
       </w:pPr>
-      <w:bookmarkStart w:id="31" w:name="_Toc25097339"/>
+      <w:bookmarkStart w:id="32" w:name="_Toc25097339"/>
       <w:r>
         <w:rPr>
           <w:lang w:val="en-GB"/>
         </w:rPr>
         <w:t>User Characteristics</w:t>
       </w:r>
-      <w:bookmarkEnd w:id="31"/>
+      <w:bookmarkEnd w:id="32"/>
     </w:p>
     <w:p>
       <w:pPr>
@@ -2310,11 +2316,11 @@
       </w:r>
       <w:proofErr w:type="gramEnd"/>
       <w:r>
-        <w:t xml:space="preserve"> managing stock, receiving shipments and assisting consumers. This type of user will have greater system privileges than the consumer as they will be </w:t>
+        <w:t xml:space="preserve"> managing stock, receiving shipments and assisting consumers. This type of user will have greater system privileges than the consumer as they will be responsible for the systems store management features. The proposed </w:t>
       </w:r>
       <w:r>
         <w:lastRenderedPageBreak/>
-        <w:t>responsible for the systems store management features. The proposed system is designed to automate a large amount of the manual work needed in the current system and as such the work load is lessened. However, the staff will still be required to input data into the system such as shipment codes so that the system can update the log and the stock database. This will require staff to have some experience with data input in addition to graphical user interfaces. Experience with systems such as MS Excel will transfer easily to the proposed system.</w:t>
+        <w:t>system is designed to automate a large amount of the manual work needed in the current system and as such the work load is lessened. However, the staff will still be required to input data into the system such as shipment codes so that the system can update the log and the stock database. This will require staff to have some experience with data input in addition to graphical user interfaces. Experience with systems such as MS Excel will transfer easily to the proposed system.</w:t>
       </w:r>
     </w:p>
     <w:p/>
@@ -2390,14 +2396,14 @@
           <w:lang w:val="en-GB"/>
         </w:rPr>
       </w:pPr>
-      <w:bookmarkStart w:id="32" w:name="_Toc25097340"/>
+      <w:bookmarkStart w:id="33" w:name="_Toc25097340"/>
       <w:r>
         <w:rPr>
           <w:lang w:val="en-GB"/>
         </w:rPr>
         <w:t>Assumptions</w:t>
       </w:r>
-      <w:bookmarkEnd w:id="32"/>
+      <w:bookmarkEnd w:id="33"/>
     </w:p>
     <w:p>
       <w:pPr>
@@ -2449,14 +2455,14 @@
           <w:lang w:val="en-GB"/>
         </w:rPr>
       </w:pPr>
-      <w:bookmarkStart w:id="33" w:name="_Toc25097341"/>
+      <w:bookmarkStart w:id="34" w:name="_Toc25097341"/>
       <w:r>
         <w:rPr>
           <w:lang w:val="en-GB"/>
         </w:rPr>
         <w:t>Scope and Constraints</w:t>
       </w:r>
-      <w:bookmarkEnd w:id="33"/>
+      <w:bookmarkEnd w:id="34"/>
     </w:p>
     <w:p>
       <w:pPr>
@@ -2741,6 +2747,7 @@
         <w:rPr>
           <w:lang w:val="en-SG"/>
         </w:rPr>
+        <w:lastRenderedPageBreak/>
         <w:t>The software development environment (SDE) is using Visual Studio. C# is our main language to coding backstage such as input, output, verification and button access. It’s a programming language designed with the first “component-oriented” language and discourages or prevents type errors. NET framework is intended to be used by the newest application created for the Windows platform. (</w:t>
       </w:r>
       <w:proofErr w:type="spellStart"/>
@@ -2927,14 +2934,7 @@
         <w:rPr>
           <w:lang w:val="en-SG"/>
         </w:rPr>
-        <w:t xml:space="preserve">Thirdly, implementation, management and security can only be carried out smoothly with a comprehensive system. On the implementation part, the delay between data transfer, access time and different devices might cause the system to have a different operation. In terms of management, the staff assignment, goals and planning are important reasons for success or failure. For security, the company's product data how can be ensured in every time. </w:t>
-      </w:r>
-      <w:r>
-        <w:rPr>
-          <w:lang w:val="en-SG"/>
-        </w:rPr>
-        <w:lastRenderedPageBreak/>
-        <w:t>How can reduce or avoid the number inputted is wrong?</w:t>
+        <w:t>Thirdly, implementation, management and security can only be carried out smoothly with a comprehensive system. On the implementation part, the delay between data transfer, access time and different devices might cause the system to have a different operation. In terms of management, the staff assignment, goals and planning are important reasons for success or failure. For security, the company's product data how can be ensured in every time. How can reduce or avoid the number inputted is wrong?</w:t>
       </w:r>
     </w:p>
     <w:p>
@@ -2991,14 +2991,14 @@
           <w:lang w:val="en-GB"/>
         </w:rPr>
       </w:pPr>
-      <w:bookmarkStart w:id="34" w:name="_Toc25097342"/>
+      <w:bookmarkStart w:id="35" w:name="_Toc25097342"/>
       <w:r>
         <w:rPr>
           <w:lang w:val="en-GB"/>
         </w:rPr>
         <w:t>Glossary of terms</w:t>
       </w:r>
-      <w:bookmarkEnd w:id="34"/>
+      <w:bookmarkEnd w:id="35"/>
     </w:p>
     <w:p>
       <w:pPr>
@@ -3036,7 +3036,7 @@
           <w:lang w:val="en-GB"/>
         </w:rPr>
       </w:pPr>
-      <w:bookmarkStart w:id="35" w:name="_Toc25097343"/>
+      <w:bookmarkStart w:id="36" w:name="_Toc25097343"/>
       <w:bookmarkEnd w:id="28"/>
       <w:bookmarkEnd w:id="29"/>
       <w:r>
@@ -3045,7 +3045,7 @@
         </w:rPr>
         <w:t>Overview</w:t>
       </w:r>
-      <w:bookmarkEnd w:id="35"/>
+      <w:bookmarkEnd w:id="36"/>
     </w:p>
     <w:p>
       <w:pPr>
@@ -3381,8 +3381,6 @@
               </w:rPr>
               <w:t xml:space="preserve">The scope is well defined, and realistic for the project. Relevant hardware and software constraints identified and described </w:t>
             </w:r>
-            <w:bookmarkStart w:id="36" w:name="_GoBack"/>
-            <w:bookmarkEnd w:id="36"/>
           </w:p>
         </w:tc>
         <w:tc>
@@ -17865,12 +17863,6 @@
 </file>
 
 <file path=customXml/item1.xml><?xml version="1.0" encoding="utf-8"?>
-<p:properties xmlns:p="http://schemas.microsoft.com/office/2006/metadata/properties" xmlns:xsi="http://www.w3.org/2001/XMLSchema-instance" xmlns:pc="http://schemas.microsoft.com/office/infopath/2007/PartnerControls">
-  <documentManagement/>
-</p:properties>
-</file>
-
-<file path=customXml/item2.xml><?xml version="1.0" encoding="utf-8"?>
 <ct:contentTypeSchema xmlns:ct="http://schemas.microsoft.com/office/2006/metadata/contentType" xmlns:ma="http://schemas.microsoft.com/office/2006/metadata/properties/metaAttributes" ct:_="" ma:_="" ma:contentTypeName="Document" ma:contentTypeID="0x010100482724BC2FB3F2469045F88AC6C57AA7" ma:contentTypeVersion="2" ma:contentTypeDescription="Create a new document." ma:contentTypeScope="" ma:versionID="7edf9d17f9146aab5e3c327762a4cef3">
   <xsd:schema xmlns:xsd="http://www.w3.org/2001/XMLSchema" xmlns:xs="http://www.w3.org/2001/XMLSchema" xmlns:p="http://schemas.microsoft.com/office/2006/metadata/properties" xmlns:ns2="601f3b24-f5c2-4a34-bda5-a4f3defedd20" targetNamespace="http://schemas.microsoft.com/office/2006/metadata/properties" ma:root="true" ma:fieldsID="17732ed74474aa229f5bb76d64503d3f" ns2:_="">
     <xsd:import namespace="601f3b24-f5c2-4a34-bda5-a4f3defedd20"/>
@@ -18002,6 +17994,12 @@
 </ct:contentTypeSchema>
 </file>
 
+<file path=customXml/item2.xml><?xml version="1.0" encoding="utf-8"?>
+<p:properties xmlns:p="http://schemas.microsoft.com/office/2006/metadata/properties" xmlns:xsi="http://www.w3.org/2001/XMLSchema-instance" xmlns:pc="http://schemas.microsoft.com/office/infopath/2007/PartnerControls">
+  <documentManagement/>
+</p:properties>
+</file>
+
 <file path=customXml/item3.xml><?xml version="1.0" encoding="utf-8"?>
 <?mso-contentType ?>
 <FormTemplates xmlns="http://schemas.microsoft.com/sharepoint/v3/contenttype/forms">
@@ -18016,15 +18014,6 @@
 </file>
 
 <file path=customXml/itemProps1.xml><?xml version="1.0" encoding="utf-8"?>
-<ds:datastoreItem xmlns:ds="http://schemas.openxmlformats.org/officeDocument/2006/customXml" ds:itemID="{734A1D9B-6736-4645-9F52-088240D682B8}">
-  <ds:schemaRefs>
-    <ds:schemaRef ds:uri="http://schemas.microsoft.com/office/2006/metadata/properties"/>
-    <ds:schemaRef ds:uri="http://schemas.microsoft.com/office/infopath/2007/PartnerControls"/>
-  </ds:schemaRefs>
-</ds:datastoreItem>
-</file>
-
-<file path=customXml/itemProps2.xml><?xml version="1.0" encoding="utf-8"?>
 <ds:datastoreItem xmlns:ds="http://schemas.openxmlformats.org/officeDocument/2006/customXml" ds:itemID="{64FE6107-F36D-46B8-9AC4-649F01845924}">
   <ds:schemaRefs>
     <ds:schemaRef ds:uri="http://schemas.microsoft.com/office/2006/metadata/contentType"/>
@@ -18042,6 +18031,15 @@
 </ds:datastoreItem>
 </file>
 
+<file path=customXml/itemProps2.xml><?xml version="1.0" encoding="utf-8"?>
+<ds:datastoreItem xmlns:ds="http://schemas.openxmlformats.org/officeDocument/2006/customXml" ds:itemID="{734A1D9B-6736-4645-9F52-088240D682B8}">
+  <ds:schemaRefs>
+    <ds:schemaRef ds:uri="http://schemas.microsoft.com/office/2006/metadata/properties"/>
+    <ds:schemaRef ds:uri="http://schemas.microsoft.com/office/infopath/2007/PartnerControls"/>
+  </ds:schemaRefs>
+</ds:datastoreItem>
+</file>
+
 <file path=customXml/itemProps3.xml><?xml version="1.0" encoding="utf-8"?>
 <ds:datastoreItem xmlns:ds="http://schemas.openxmlformats.org/officeDocument/2006/customXml" ds:itemID="{AFAFB48F-052F-4522-B7AA-F268AA31A6D9}">
   <ds:schemaRefs>
@@ -18051,7 +18049,7 @@
 </file>
 
 <file path=customXml/itemProps4.xml><?xml version="1.0" encoding="utf-8"?>
-<ds:datastoreItem xmlns:ds="http://schemas.openxmlformats.org/officeDocument/2006/customXml" ds:itemID="{9F065A2F-CD34-4B2B-B6FB-E8AC4C549A4B}">
+<ds:datastoreItem xmlns:ds="http://schemas.openxmlformats.org/officeDocument/2006/customXml" ds:itemID="{46D11A2B-B6F8-48A8-B7F2-8413CCD501BB}">
   <ds:schemaRefs>
     <ds:schemaRef ds:uri="http://schemas.openxmlformats.org/officeDocument/2006/bibliography"/>
   </ds:schemaRefs>

--- a/Submission v1/Advanced Analysis and Design - Copy.docx
+++ b/Submission v1/Advanced Analysis and Design - Copy.docx
@@ -2011,7 +2011,31 @@
         <w:rPr>
           <w:rFonts w:eastAsia="Verdana" w:cs="Verdana"/>
         </w:rPr>
-        <w:t>The proposed system will have a feature which will allow</w:t>
+        <w:t xml:space="preserve">The proposed system will have a feature which will allow the admin to create custom alpha codes for the products when registering them into the catalogue; </w:t>
+      </w:r>
+      <w:r>
+        <w:rPr>
+          <w:rFonts w:eastAsia="Verdana" w:cs="Verdana"/>
+        </w:rPr>
+        <w:t>the system will not have the feature to allow the user to scan products directly, however, it will include the functionality to read barcodes with the help of external hardware.</w:t>
+      </w:r>
+      <w:r>
+        <w:rPr>
+          <w:rFonts w:eastAsia="Verdana" w:cs="Verdana"/>
+        </w:rPr>
+        <w:t xml:space="preserve"> After the interview, the team identified the main</w:t>
+      </w:r>
+      <w:r>
+        <w:rPr>
+          <w:rFonts w:eastAsia="Verdana" w:cs="Verdana"/>
+        </w:rPr>
+        <w:t xml:space="preserve"> </w:t>
+      </w:r>
+      <w:r>
+        <w:rPr>
+          <w:rFonts w:eastAsia="Verdana" w:cs="Verdana"/>
+        </w:rPr>
+        <w:t>re</w:t>
       </w:r>
       <w:bookmarkStart w:id="31" w:name="_GoBack"/>
       <w:bookmarkEnd w:id="31"/>
@@ -2019,44 +2043,32 @@
         <w:rPr>
           <w:rFonts w:eastAsia="Verdana" w:cs="Verdana"/>
         </w:rPr>
-        <w:t xml:space="preserve"> the admin to create custom alpha codes for the products when registering them into the catalogue; </w:t>
+        <w:t xml:space="preserve">quirements </w:t>
       </w:r>
       <w:r>
         <w:rPr>
           <w:rFonts w:eastAsia="Verdana" w:cs="Verdana"/>
         </w:rPr>
-        <w:t>the system will not have the feature to allow the user to scan products directly, however, it will include the functionality to read barcodes with the help of external hardware.</w:t>
+        <w:t xml:space="preserve">the system should include </w:t>
       </w:r>
       <w:r>
         <w:rPr>
           <w:rFonts w:eastAsia="Verdana" w:cs="Verdana"/>
         </w:rPr>
-        <w:t xml:space="preserve"> After the interview, the team identified that the main</w:t>
+        <w:t>such as;</w:t>
       </w:r>
       <w:r>
         <w:rPr>
           <w:rFonts w:eastAsia="Verdana" w:cs="Verdana"/>
         </w:rPr>
-        <w:t xml:space="preserve"> system </w:t>
+        <w:t xml:space="preserve"> manage sock, create invoice for each department, create log of products taken by (which) staff, add new products on the catalogue, </w:t>
       </w:r>
       <w:r>
         <w:rPr>
           <w:rFonts w:eastAsia="Verdana" w:cs="Verdana"/>
         </w:rPr>
-        <w:t>requirements such as;</w:t>
-      </w:r>
-      <w:r>
-        <w:rPr>
-          <w:rFonts w:eastAsia="Verdana" w:cs="Verdana"/>
-        </w:rPr>
-        <w:t xml:space="preserve"> manage sock, create invoice for each department, create log of products taken by (which) staff, add new products on the catalogue, register products </w:t>
-      </w:r>
-      <w:r>
-        <w:rPr>
-          <w:rFonts w:eastAsia="Verdana" w:cs="Verdana"/>
-        </w:rPr>
         <w:lastRenderedPageBreak/>
-        <w:t>received from shipments, provide directions to help staff find items, notify the staff about important events, such as low stock, or shipment date. The system will deploy a very simple, easy to use UI with minimal input which will require no prior knowledge on using management systems. It will also provide staff with a ‘basket’ feature which will allow them to take bulk of items at once. There will also be an option for returning items, so if staff accidently took more than required, they can simply decrease the quantity on the checkout interface. The catalogue will have pictures with a brief description of the items to help consumer staff identify them easily. All the data will be backed up on an external (cloud-based) database to avoid data loss.</w:t>
+        <w:t>register products received from shipments, provide directions to help staff find items, notify the staff about important events, such as low stock, or shipment date. The system will deploy a very simple, easy to use UI with minimal input which will require no prior knowledge on using management systems. It will also provide staff with a ‘basket’ feature which will allow them to take bulk of items at once. There will also be an option for returning items, so if staff accidently took more than required, they can simply decrease the quantity on the checkout interface. The catalogue will have pictures with a brief description of the items to help consumer staff identify them easily. All the data will be backed up on an external (cloud-based) database to avoid data loss.</w:t>
       </w:r>
       <w:r>
         <w:rPr>
@@ -2316,11 +2328,11 @@
       </w:r>
       <w:proofErr w:type="gramEnd"/>
       <w:r>
-        <w:t xml:space="preserve"> managing stock, receiving shipments and assisting consumers. This type of user will have greater system privileges than the consumer as they will be responsible for the systems store management features. The proposed </w:t>
+        <w:t xml:space="preserve"> managing stock, receiving shipments and assisting consumers. This type of user will have greater system privileges than the consumer as they will be </w:t>
       </w:r>
       <w:r>
         <w:lastRenderedPageBreak/>
-        <w:t>system is designed to automate a large amount of the manual work needed in the current system and as such the work load is lessened. However, the staff will still be required to input data into the system such as shipment codes so that the system can update the log and the stock database. This will require staff to have some experience with data input in addition to graphical user interfaces. Experience with systems such as MS Excel will transfer easily to the proposed system.</w:t>
+        <w:t>responsible for the systems store management features. The proposed system is designed to automate a large amount of the manual work needed in the current system and as such the work load is lessened. However, the staff will still be required to input data into the system such as shipment codes so that the system can update the log and the stock database. This will require staff to have some experience with data input in addition to graphical user interfaces. Experience with systems such as MS Excel will transfer easily to the proposed system.</w:t>
       </w:r>
     </w:p>
     <w:p/>
@@ -2747,7 +2759,6 @@
         <w:rPr>
           <w:lang w:val="en-SG"/>
         </w:rPr>
-        <w:lastRenderedPageBreak/>
         <w:t>The software development environment (SDE) is using Visual Studio. C# is our main language to coding backstage such as input, output, verification and button access. It’s a programming language designed with the first “component-oriented” language and discourages or prevents type errors. NET framework is intended to be used by the newest application created for the Windows platform. (</w:t>
       </w:r>
       <w:proofErr w:type="spellStart"/>
@@ -2934,7 +2945,14 @@
         <w:rPr>
           <w:lang w:val="en-SG"/>
         </w:rPr>
-        <w:t>Thirdly, implementation, management and security can only be carried out smoothly with a comprehensive system. On the implementation part, the delay between data transfer, access time and different devices might cause the system to have a different operation. In terms of management, the staff assignment, goals and planning are important reasons for success or failure. For security, the company's product data how can be ensured in every time. How can reduce or avoid the number inputted is wrong?</w:t>
+        <w:t xml:space="preserve">Thirdly, implementation, management and security can only be carried out smoothly with a comprehensive system. On the implementation part, the delay between data transfer, access time and different devices might cause the system to have a different operation. In terms of management, the staff assignment, goals and planning are important reasons for success or failure. For security, the company's product data how can be ensured in every time. </w:t>
+      </w:r>
+      <w:r>
+        <w:rPr>
+          <w:lang w:val="en-SG"/>
+        </w:rPr>
+        <w:lastRenderedPageBreak/>
+        <w:t>How can reduce or avoid the number inputted is wrong?</w:t>
       </w:r>
     </w:p>
     <w:p>
@@ -17863,6 +17881,12 @@
 </file>
 
 <file path=customXml/item1.xml><?xml version="1.0" encoding="utf-8"?>
+<p:properties xmlns:p="http://schemas.microsoft.com/office/2006/metadata/properties" xmlns:xsi="http://www.w3.org/2001/XMLSchema-instance" xmlns:pc="http://schemas.microsoft.com/office/infopath/2007/PartnerControls">
+  <documentManagement/>
+</p:properties>
+</file>
+
+<file path=customXml/item2.xml><?xml version="1.0" encoding="utf-8"?>
 <ct:contentTypeSchema xmlns:ct="http://schemas.microsoft.com/office/2006/metadata/contentType" xmlns:ma="http://schemas.microsoft.com/office/2006/metadata/properties/metaAttributes" ct:_="" ma:_="" ma:contentTypeName="Document" ma:contentTypeID="0x010100482724BC2FB3F2469045F88AC6C57AA7" ma:contentTypeVersion="2" ma:contentTypeDescription="Create a new document." ma:contentTypeScope="" ma:versionID="7edf9d17f9146aab5e3c327762a4cef3">
   <xsd:schema xmlns:xsd="http://www.w3.org/2001/XMLSchema" xmlns:xs="http://www.w3.org/2001/XMLSchema" xmlns:p="http://schemas.microsoft.com/office/2006/metadata/properties" xmlns:ns2="601f3b24-f5c2-4a34-bda5-a4f3defedd20" targetNamespace="http://schemas.microsoft.com/office/2006/metadata/properties" ma:root="true" ma:fieldsID="17732ed74474aa229f5bb76d64503d3f" ns2:_="">
     <xsd:import namespace="601f3b24-f5c2-4a34-bda5-a4f3defedd20"/>
@@ -17994,12 +18018,6 @@
 </ct:contentTypeSchema>
 </file>
 
-<file path=customXml/item2.xml><?xml version="1.0" encoding="utf-8"?>
-<p:properties xmlns:p="http://schemas.microsoft.com/office/2006/metadata/properties" xmlns:xsi="http://www.w3.org/2001/XMLSchema-instance" xmlns:pc="http://schemas.microsoft.com/office/infopath/2007/PartnerControls">
-  <documentManagement/>
-</p:properties>
-</file>
-
 <file path=customXml/item3.xml><?xml version="1.0" encoding="utf-8"?>
 <?mso-contentType ?>
 <FormTemplates xmlns="http://schemas.microsoft.com/sharepoint/v3/contenttype/forms">
@@ -18014,6 +18032,15 @@
 </file>
 
 <file path=customXml/itemProps1.xml><?xml version="1.0" encoding="utf-8"?>
+<ds:datastoreItem xmlns:ds="http://schemas.openxmlformats.org/officeDocument/2006/customXml" ds:itemID="{734A1D9B-6736-4645-9F52-088240D682B8}">
+  <ds:schemaRefs>
+    <ds:schemaRef ds:uri="http://schemas.microsoft.com/office/2006/metadata/properties"/>
+    <ds:schemaRef ds:uri="http://schemas.microsoft.com/office/infopath/2007/PartnerControls"/>
+  </ds:schemaRefs>
+</ds:datastoreItem>
+</file>
+
+<file path=customXml/itemProps2.xml><?xml version="1.0" encoding="utf-8"?>
 <ds:datastoreItem xmlns:ds="http://schemas.openxmlformats.org/officeDocument/2006/customXml" ds:itemID="{64FE6107-F36D-46B8-9AC4-649F01845924}">
   <ds:schemaRefs>
     <ds:schemaRef ds:uri="http://schemas.microsoft.com/office/2006/metadata/contentType"/>
@@ -18031,15 +18058,6 @@
 </ds:datastoreItem>
 </file>
 
-<file path=customXml/itemProps2.xml><?xml version="1.0" encoding="utf-8"?>
-<ds:datastoreItem xmlns:ds="http://schemas.openxmlformats.org/officeDocument/2006/customXml" ds:itemID="{734A1D9B-6736-4645-9F52-088240D682B8}">
-  <ds:schemaRefs>
-    <ds:schemaRef ds:uri="http://schemas.microsoft.com/office/2006/metadata/properties"/>
-    <ds:schemaRef ds:uri="http://schemas.microsoft.com/office/infopath/2007/PartnerControls"/>
-  </ds:schemaRefs>
-</ds:datastoreItem>
-</file>
-
 <file path=customXml/itemProps3.xml><?xml version="1.0" encoding="utf-8"?>
 <ds:datastoreItem xmlns:ds="http://schemas.openxmlformats.org/officeDocument/2006/customXml" ds:itemID="{AFAFB48F-052F-4522-B7AA-F268AA31A6D9}">
   <ds:schemaRefs>
@@ -18049,7 +18067,7 @@
 </file>
 
 <file path=customXml/itemProps4.xml><?xml version="1.0" encoding="utf-8"?>
-<ds:datastoreItem xmlns:ds="http://schemas.openxmlformats.org/officeDocument/2006/customXml" ds:itemID="{46D11A2B-B6F8-48A8-B7F2-8413CCD501BB}">
+<ds:datastoreItem xmlns:ds="http://schemas.openxmlformats.org/officeDocument/2006/customXml" ds:itemID="{E0612888-310D-42EA-B94B-C37CE11D378A}">
   <ds:schemaRefs>
     <ds:schemaRef ds:uri="http://schemas.openxmlformats.org/officeDocument/2006/bibliography"/>
   </ds:schemaRefs>
